--- a/IMMD BAP/BAP 1. Gelişme Raporu/Ek.1. Giriş.docx
+++ b/IMMD BAP/BAP 1. Gelişme Raporu/Ek.1. Giriş.docx
@@ -39,113 +39,25 @@
           <w:sz w:val="24"/>
           <w:szCs w:val="24"/>
         </w:rPr>
-        <w:t xml:space="preserve">Bu raporun amacı </w:t>
-      </w:r>
-      <w:r>
-        <w:rPr>
-          <w:rFonts w:ascii="Arial" w:hAnsi="Arial" w:cs="Arial"/>
-          <w:sz w:val="24"/>
-          <w:szCs w:val="24"/>
-        </w:rPr>
-        <w:t>ODTÜ Bilimsel Araştırma Projeleri (BAP) Koordinatörlüğü bünyesinde yürütülen “</w:t>
-      </w:r>
-      <w:r>
-        <w:rPr>
-          <w:rFonts w:ascii="Arial" w:hAnsi="Arial" w:cs="Arial"/>
-          <w:sz w:val="24"/>
-          <w:szCs w:val="24"/>
-        </w:rPr>
-        <w:t>Güç Sistemleri için Veri Ölçümü ve İzleme Sisteminin</w:t>
-      </w:r>
-      <w:r>
-        <w:rPr>
-          <w:rFonts w:ascii="Arial" w:hAnsi="Arial" w:cs="Arial"/>
-          <w:sz w:val="24"/>
-          <w:szCs w:val="24"/>
-        </w:rPr>
-        <w:t xml:space="preserve"> Geliştirilmesi</w:t>
-      </w:r>
-      <w:r>
-        <w:rPr>
-          <w:rFonts w:ascii="Arial" w:hAnsi="Arial" w:cs="Arial"/>
-          <w:sz w:val="24"/>
-          <w:szCs w:val="24"/>
-        </w:rPr>
-        <w:t xml:space="preserve">” projesinin </w:t>
-      </w:r>
-      <w:r>
-        <w:rPr>
-          <w:rFonts w:ascii="Arial" w:hAnsi="Arial" w:cs="Arial"/>
-          <w:sz w:val="24"/>
-          <w:szCs w:val="24"/>
-        </w:rPr>
-        <w:t>ikinci altı aylık döneminde gerçekleştirilen</w:t>
-      </w:r>
-      <w:r>
-        <w:rPr>
-          <w:rFonts w:ascii="Arial" w:hAnsi="Arial" w:cs="Arial"/>
-          <w:sz w:val="24"/>
-          <w:szCs w:val="24"/>
-        </w:rPr>
-        <w:t xml:space="preserve"> çalışmaları </w:t>
-      </w:r>
-      <w:r>
-        <w:rPr>
-          <w:rFonts w:ascii="Arial" w:hAnsi="Arial" w:cs="Arial"/>
-          <w:i/>
-          <w:sz w:val="24"/>
-          <w:szCs w:val="24"/>
-        </w:rPr>
-        <w:t>Sonuç</w:t>
-      </w:r>
-      <w:r>
-        <w:rPr>
-          <w:rFonts w:ascii="Arial" w:hAnsi="Arial" w:cs="Arial"/>
-          <w:i/>
-          <w:sz w:val="24"/>
-          <w:szCs w:val="24"/>
-        </w:rPr>
-        <w:t xml:space="preserve"> </w:t>
-      </w:r>
-      <w:r>
-        <w:rPr>
-          <w:rFonts w:ascii="Arial" w:hAnsi="Arial" w:cs="Arial"/>
-          <w:i/>
-          <w:sz w:val="24"/>
-          <w:szCs w:val="24"/>
-        </w:rPr>
-        <w:t>Raporu</w:t>
-      </w:r>
-      <w:r>
-        <w:rPr>
-          <w:rFonts w:ascii="Arial" w:hAnsi="Arial" w:cs="Arial"/>
-          <w:b/>
-          <w:i/>
-          <w:sz w:val="24"/>
-          <w:szCs w:val="24"/>
-        </w:rPr>
-        <w:t xml:space="preserve"> </w:t>
-      </w:r>
-      <w:r>
-        <w:rPr>
-          <w:rFonts w:ascii="Arial" w:hAnsi="Arial" w:cs="Arial"/>
-          <w:sz w:val="24"/>
-          <w:szCs w:val="24"/>
-        </w:rPr>
-        <w:t>olarak sunmaktır.</w:t>
-      </w:r>
-    </w:p>
-    <w:p>
-      <w:pPr>
-        <w:spacing w:after="120" w:line="360" w:lineRule="auto"/>
-        <w:jc w:val="both"/>
+        <w:t xml:space="preserve">Bu raporun amacı ODTÜ Bilimsel Araştırma Projeleri (BAP) Koordinatörlüğü bünyesinde yürütülen </w:t>
+      </w:r>
+      <w:r>
         <w:rPr>
           <w:rFonts w:ascii="Arial" w:hAnsi="Arial" w:cs="Arial"/>
           <w:b/>
           <w:sz w:val="24"/>
           <w:szCs w:val="24"/>
         </w:rPr>
-      </w:pPr>
+        <w:t>GaN Tabanlı bir Tümleşik Modüler Motor Sürücü Tasarımı ve Geliştirilmesi</w:t>
+      </w:r>
+      <w:r>
+        <w:rPr>
+          <w:rFonts w:ascii="Arial" w:hAnsi="Arial" w:cs="Arial"/>
+          <w:sz w:val="24"/>
+          <w:szCs w:val="24"/>
+        </w:rPr>
+        <w:t xml:space="preserve"> projesinin birinci altı aylık döneminde gerçekleştirilen çalışmaları </w:t>
+      </w:r>
       <w:r>
         <w:rPr>
           <w:rFonts w:ascii="Arial" w:hAnsi="Arial" w:cs="Arial"/>
@@ -153,8 +65,26 @@
           <w:sz w:val="24"/>
           <w:szCs w:val="24"/>
         </w:rPr>
-        <w:t>Projenin amacı</w:t>
-      </w:r>
+        <w:t>1. Gelişme Raporu</w:t>
+      </w:r>
+      <w:r>
+        <w:rPr>
+          <w:rFonts w:ascii="Arial" w:hAnsi="Arial" w:cs="Arial"/>
+          <w:sz w:val="24"/>
+          <w:szCs w:val="24"/>
+        </w:rPr>
+        <w:t xml:space="preserve"> olarak sunmaktır.</w:t>
+      </w:r>
+    </w:p>
+    <w:p>
+      <w:pPr>
+        <w:spacing w:after="120" w:line="360" w:lineRule="auto"/>
+        <w:jc w:val="both"/>
+        <w:rPr>
+          <w:rFonts w:ascii="Arial" w:eastAsia="Times New Roman" w:hAnsi="Arial" w:cs="Arial"/>
+          <w:lang w:eastAsia="tr-TR"/>
+        </w:rPr>
+      </w:pPr>
       <w:r>
         <w:rPr>
           <w:rFonts w:ascii="Arial" w:hAnsi="Arial" w:cs="Arial"/>
@@ -162,7 +92,7 @@
           <w:sz w:val="24"/>
           <w:szCs w:val="24"/>
         </w:rPr>
-        <w:t xml:space="preserve"> ve hedefleri</w:t>
+        <w:t>Projenin amacı:</w:t>
       </w:r>
       <w:r>
         <w:rPr>
@@ -171,40 +101,135 @@
           <w:sz w:val="24"/>
           <w:szCs w:val="24"/>
         </w:rPr>
-        <w:t>:</w:t>
-      </w:r>
-    </w:p>
-    <w:p>
-      <w:pPr>
-        <w:spacing w:after="120" w:line="360" w:lineRule="auto"/>
-        <w:jc w:val="both"/>
-        <w:rPr>
-          <w:rFonts w:ascii="Arial" w:eastAsia="Times New Roman" w:hAnsi="Arial" w:cs="Arial"/>
-          <w:color w:val="000000"/>
-          <w:sz w:val="24"/>
-          <w:szCs w:val="24"/>
-          <w:lang w:eastAsia="tr-TR"/>
-        </w:rPr>
-      </w:pPr>
-      <w:r>
-        <w:rPr>
-          <w:rFonts w:ascii="Arial" w:eastAsia="Times New Roman" w:hAnsi="Arial" w:cs="Arial"/>
-          <w:color w:val="000000"/>
-          <w:sz w:val="24"/>
-          <w:szCs w:val="24"/>
-          <w:lang w:eastAsia="tr-TR"/>
-        </w:rPr>
-        <w:t xml:space="preserve">Bu projede, elektriksel ölçüm ve analiz sistemlerinde kullanılabilecek, modüler ve açık kaynak kodlu bir </w:t>
-      </w:r>
-      <w:r>
-        <w:rPr>
-          <w:rFonts w:ascii="Arial" w:eastAsia="Times New Roman" w:hAnsi="Arial" w:cs="Arial"/>
-          <w:color w:val="000000"/>
-          <w:sz w:val="24"/>
-          <w:szCs w:val="24"/>
-          <w:lang w:eastAsia="tr-TR"/>
-        </w:rPr>
-        <w:t>veri toplama, izleme ve yönetimi sisteminin geliştirilmesi amaçlanmıştır. Proje kapsamında hedeflenen çıktılar şu şekilde sunulmuştur:</w:t>
+        <w:t xml:space="preserve"> </w:t>
+      </w:r>
+      <w:r>
+        <w:rPr>
+          <w:rFonts w:ascii="Arial" w:eastAsia="Times New Roman" w:hAnsi="Arial" w:cs="Arial"/>
+          <w:color w:val="000000"/>
+          <w:lang w:eastAsia="tr-TR"/>
+        </w:rPr>
+        <w:t xml:space="preserve">Bu projenin amacı, süreceği motor ile tümleşik olan, modüler yapıda ve yeni nesil </w:t>
+      </w:r>
+      <w:r>
+        <w:rPr>
+          <w:rFonts w:ascii="Arial" w:eastAsia="Times New Roman" w:hAnsi="Arial" w:cs="Arial"/>
+          <w:b/>
+          <w:color w:val="000000"/>
+          <w:lang w:eastAsia="tr-TR"/>
+        </w:rPr>
+        <w:t>Galyum Nitrat (GaN)</w:t>
+      </w:r>
+      <w:r>
+        <w:rPr>
+          <w:rFonts w:ascii="Arial" w:eastAsia="Times New Roman" w:hAnsi="Arial" w:cs="Arial"/>
+          <w:color w:val="000000"/>
+          <w:lang w:eastAsia="tr-TR"/>
+        </w:rPr>
+        <w:t xml:space="preserve"> </w:t>
+      </w:r>
+      <w:proofErr w:type="spellStart"/>
+      <w:r>
+        <w:rPr>
+          <w:rFonts w:ascii="Arial" w:eastAsia="Times New Roman" w:hAnsi="Arial" w:cs="Arial"/>
+          <w:color w:val="000000"/>
+          <w:lang w:eastAsia="tr-TR"/>
+        </w:rPr>
+        <w:t>transistörler</w:t>
+      </w:r>
+      <w:proofErr w:type="spellEnd"/>
+      <w:r>
+        <w:rPr>
+          <w:rFonts w:ascii="Arial" w:eastAsia="Times New Roman" w:hAnsi="Arial" w:cs="Arial"/>
+          <w:color w:val="000000"/>
+          <w:lang w:eastAsia="tr-TR"/>
+        </w:rPr>
+        <w:t xml:space="preserve"> içeren bir motor sürücü sistemi geliştirmektir. </w:t>
+      </w:r>
+    </w:p>
+    <w:p>
+      <w:pPr>
+        <w:spacing w:after="120" w:line="360" w:lineRule="auto"/>
+        <w:jc w:val="both"/>
+        <w:rPr>
+          <w:rFonts w:ascii="Arial" w:eastAsia="Times New Roman" w:hAnsi="Arial" w:cs="Arial"/>
+          <w:color w:val="000000"/>
+          <w:lang w:eastAsia="tr-TR"/>
+        </w:rPr>
+      </w:pPr>
+      <w:r>
+        <w:rPr>
+          <w:rFonts w:ascii="Arial" w:eastAsia="Times New Roman" w:hAnsi="Arial" w:cs="Arial"/>
+          <w:color w:val="000000"/>
+          <w:lang w:eastAsia="tr-TR"/>
+        </w:rPr>
+        <w:t>Tümleşik modüler motor sürücü (</w:t>
+      </w:r>
+      <w:r>
+        <w:rPr>
+          <w:rFonts w:ascii="Arial" w:eastAsia="Times New Roman" w:hAnsi="Arial" w:cs="Arial"/>
+          <w:b/>
+          <w:color w:val="000000"/>
+          <w:lang w:eastAsia="tr-TR"/>
+        </w:rPr>
+        <w:t xml:space="preserve">Integrated </w:t>
+      </w:r>
+      <w:proofErr w:type="spellStart"/>
+      <w:r>
+        <w:rPr>
+          <w:rFonts w:ascii="Arial" w:eastAsia="Times New Roman" w:hAnsi="Arial" w:cs="Arial"/>
+          <w:b/>
+          <w:color w:val="000000"/>
+          <w:lang w:eastAsia="tr-TR"/>
+        </w:rPr>
+        <w:t>modular</w:t>
+      </w:r>
+      <w:proofErr w:type="spellEnd"/>
+      <w:r>
+        <w:rPr>
+          <w:rFonts w:ascii="Arial" w:eastAsia="Times New Roman" w:hAnsi="Arial" w:cs="Arial"/>
+          <w:b/>
+          <w:color w:val="000000"/>
+          <w:lang w:eastAsia="tr-TR"/>
+        </w:rPr>
+        <w:t xml:space="preserve"> motor </w:t>
+      </w:r>
+      <w:proofErr w:type="spellStart"/>
+      <w:r>
+        <w:rPr>
+          <w:rFonts w:ascii="Arial" w:eastAsia="Times New Roman" w:hAnsi="Arial" w:cs="Arial"/>
+          <w:b/>
+          <w:color w:val="000000"/>
+          <w:lang w:eastAsia="tr-TR"/>
+        </w:rPr>
+        <w:t>drives</w:t>
+      </w:r>
+      <w:proofErr w:type="spellEnd"/>
+      <w:r>
+        <w:rPr>
+          <w:rFonts w:ascii="Arial" w:eastAsia="Times New Roman" w:hAnsi="Arial" w:cs="Arial"/>
+          <w:color w:val="000000"/>
+          <w:lang w:eastAsia="tr-TR"/>
+        </w:rPr>
+        <w:t xml:space="preserve">, IMMD) teknolojisi, temelde güç yoğunluğunu arttırmak amacıyla, motor ile sürücüyü tek bir pakette </w:t>
+      </w:r>
+      <w:proofErr w:type="gramStart"/>
+      <w:r>
+        <w:rPr>
+          <w:rFonts w:ascii="Arial" w:eastAsia="Times New Roman" w:hAnsi="Arial" w:cs="Arial"/>
+          <w:color w:val="000000"/>
+          <w:lang w:eastAsia="tr-TR"/>
+        </w:rPr>
+        <w:t>entegre</w:t>
+      </w:r>
+      <w:proofErr w:type="gramEnd"/>
+      <w:r>
+        <w:rPr>
+          <w:rFonts w:ascii="Arial" w:eastAsia="Times New Roman" w:hAnsi="Arial" w:cs="Arial"/>
+          <w:color w:val="000000"/>
+          <w:lang w:eastAsia="tr-TR"/>
+        </w:rPr>
+        <w:t xml:space="preserve"> eden bir teknolojidir. Günümüze kadar kullanılagelen standart uygulamalarda motorlar, bir pano içerisinde yer alan ve uzun bağlantı kabloları ile bağlanan sürücüler aracılığıyla sürülmektedir. Bu uygulamanın başlıca dezavantajları şu şekilde sıralanabilir:</w:t>
       </w:r>
     </w:p>
     <w:p>
@@ -212,47 +237,776 @@
         <w:pStyle w:val="ListParagraph"/>
         <w:numPr>
           <w:ilvl w:val="0"/>
-          <w:numId w:val="16"/>
+          <w:numId w:val="21"/>
         </w:numPr>
         <w:spacing w:after="120" w:line="360" w:lineRule="auto"/>
         <w:jc w:val="both"/>
         <w:rPr>
           <w:rFonts w:ascii="Arial" w:eastAsia="Times New Roman" w:hAnsi="Arial" w:cs="Arial"/>
           <w:color w:val="000000"/>
-          <w:sz w:val="24"/>
-          <w:szCs w:val="24"/>
-          <w:lang w:eastAsia="tr-TR"/>
-        </w:rPr>
-      </w:pPr>
-      <w:r>
-        <w:rPr>
-          <w:rFonts w:ascii="Arial" w:eastAsia="Times New Roman" w:hAnsi="Arial" w:cs="Arial"/>
-          <w:color w:val="000000"/>
-          <w:sz w:val="24"/>
-          <w:szCs w:val="24"/>
-          <w:lang w:eastAsia="tr-TR"/>
-        </w:rPr>
-        <w:t>G</w:t>
-      </w:r>
-      <w:r>
-        <w:rPr>
-          <w:rFonts w:ascii="Arial" w:eastAsia="Times New Roman" w:hAnsi="Arial" w:cs="Arial"/>
-          <w:color w:val="000000"/>
-          <w:sz w:val="24"/>
-          <w:szCs w:val="24"/>
-          <w:lang w:eastAsia="tr-TR"/>
-        </w:rPr>
-        <w:t>üç ve enerji sistemlerinden elektriksel akım ve gerilim gibi değişkenlerin ve mekanik moment ve hız gibi değişkenlerin ölç</w:t>
-      </w:r>
-      <w:r>
-        <w:rPr>
-          <w:rFonts w:ascii="Arial" w:eastAsia="Times New Roman" w:hAnsi="Arial" w:cs="Arial"/>
-          <w:color w:val="000000"/>
-          <w:sz w:val="24"/>
-          <w:szCs w:val="24"/>
-          <w:lang w:eastAsia="tr-TR"/>
-        </w:rPr>
-        <w:t>ümü donanımı geliştirilmesi</w:t>
+          <w:lang w:eastAsia="tr-TR"/>
+        </w:rPr>
+      </w:pPr>
+      <w:r>
+        <w:rPr>
+          <w:rFonts w:ascii="Arial" w:eastAsia="Times New Roman" w:hAnsi="Arial" w:cs="Arial"/>
+          <w:color w:val="000000"/>
+          <w:lang w:eastAsia="tr-TR"/>
+        </w:rPr>
+        <w:t>Hacim, ağırlık artışı</w:t>
+      </w:r>
+    </w:p>
+    <w:p>
+      <w:pPr>
+        <w:numPr>
+          <w:ilvl w:val="0"/>
+          <w:numId w:val="19"/>
+        </w:numPr>
+        <w:spacing w:after="120" w:line="360" w:lineRule="auto"/>
+        <w:jc w:val="both"/>
+        <w:textAlignment w:val="baseline"/>
+        <w:rPr>
+          <w:rFonts w:ascii="Arial" w:eastAsia="Times New Roman" w:hAnsi="Arial" w:cs="Arial"/>
+          <w:color w:val="000000"/>
+          <w:lang w:eastAsia="tr-TR"/>
+        </w:rPr>
+      </w:pPr>
+      <w:r>
+        <w:rPr>
+          <w:rFonts w:ascii="Arial" w:eastAsia="Times New Roman" w:hAnsi="Arial" w:cs="Arial"/>
+          <w:color w:val="000000"/>
+          <w:lang w:eastAsia="tr-TR"/>
+        </w:rPr>
+        <w:t>Düşük verim</w:t>
+      </w:r>
+    </w:p>
+    <w:p>
+      <w:pPr>
+        <w:numPr>
+          <w:ilvl w:val="0"/>
+          <w:numId w:val="19"/>
+        </w:numPr>
+        <w:spacing w:after="120" w:line="360" w:lineRule="auto"/>
+        <w:jc w:val="both"/>
+        <w:textAlignment w:val="baseline"/>
+        <w:rPr>
+          <w:rFonts w:ascii="Arial" w:eastAsia="Times New Roman" w:hAnsi="Arial" w:cs="Arial"/>
+          <w:color w:val="000000"/>
+          <w:lang w:eastAsia="tr-TR"/>
+        </w:rPr>
+      </w:pPr>
+      <w:r>
+        <w:rPr>
+          <w:rFonts w:ascii="Arial" w:eastAsia="Times New Roman" w:hAnsi="Arial" w:cs="Arial"/>
+          <w:color w:val="000000"/>
+          <w:lang w:eastAsia="tr-TR"/>
+        </w:rPr>
+        <w:t xml:space="preserve">Uzun kablolardan dolayı oluşan yüksek gerilimler </w:t>
+      </w:r>
+      <w:r>
+        <w:rPr>
+          <w:rFonts w:ascii="Arial" w:eastAsia="Times New Roman" w:hAnsi="Arial" w:cs="Arial"/>
+          <w:color w:val="000000"/>
+          <w:lang w:eastAsia="tr-TR"/>
+        </w:rPr>
+        <w:t>salınımları</w:t>
+      </w:r>
+    </w:p>
+    <w:p>
+      <w:pPr>
+        <w:numPr>
+          <w:ilvl w:val="0"/>
+          <w:numId w:val="19"/>
+        </w:numPr>
+        <w:spacing w:after="120" w:line="360" w:lineRule="auto"/>
+        <w:jc w:val="both"/>
+        <w:textAlignment w:val="baseline"/>
+        <w:rPr>
+          <w:rFonts w:ascii="Arial" w:eastAsia="Times New Roman" w:hAnsi="Arial" w:cs="Arial"/>
+          <w:color w:val="000000"/>
+          <w:lang w:eastAsia="tr-TR"/>
+        </w:rPr>
+      </w:pPr>
+      <w:r>
+        <w:rPr>
+          <w:rFonts w:ascii="Arial" w:eastAsia="Times New Roman" w:hAnsi="Arial" w:cs="Arial"/>
+          <w:color w:val="000000"/>
+          <w:lang w:eastAsia="tr-TR"/>
+        </w:rPr>
+        <w:t>Entegrasyon zorluğu</w:t>
+      </w:r>
+    </w:p>
+    <w:p>
+      <w:pPr>
+        <w:numPr>
+          <w:ilvl w:val="0"/>
+          <w:numId w:val="19"/>
+        </w:numPr>
+        <w:spacing w:after="120" w:line="360" w:lineRule="auto"/>
+        <w:jc w:val="both"/>
+        <w:textAlignment w:val="baseline"/>
+        <w:rPr>
+          <w:rFonts w:ascii="Arial" w:eastAsia="Times New Roman" w:hAnsi="Arial" w:cs="Arial"/>
+          <w:color w:val="000000"/>
+          <w:lang w:eastAsia="tr-TR"/>
+        </w:rPr>
+      </w:pPr>
+      <w:r>
+        <w:rPr>
+          <w:rFonts w:ascii="Arial" w:eastAsia="Times New Roman" w:hAnsi="Arial" w:cs="Arial"/>
+          <w:color w:val="000000"/>
+          <w:lang w:eastAsia="tr-TR"/>
+        </w:rPr>
+        <w:t>Bakım zorluğu</w:t>
+      </w:r>
+    </w:p>
+    <w:p>
+      <w:pPr>
+        <w:numPr>
+          <w:ilvl w:val="0"/>
+          <w:numId w:val="19"/>
+        </w:numPr>
+        <w:spacing w:after="120" w:line="360" w:lineRule="auto"/>
+        <w:jc w:val="both"/>
+        <w:textAlignment w:val="baseline"/>
+        <w:rPr>
+          <w:rFonts w:ascii="Arial" w:eastAsia="Times New Roman" w:hAnsi="Arial" w:cs="Arial"/>
+          <w:color w:val="000000"/>
+          <w:lang w:eastAsia="tr-TR"/>
+        </w:rPr>
+      </w:pPr>
+      <w:r>
+        <w:rPr>
+          <w:rFonts w:ascii="Arial" w:eastAsia="Times New Roman" w:hAnsi="Arial" w:cs="Arial"/>
+          <w:color w:val="000000"/>
+          <w:lang w:eastAsia="tr-TR"/>
+        </w:rPr>
+        <w:t>Hata dayanıklılığı (</w:t>
+      </w:r>
+      <w:proofErr w:type="spellStart"/>
+      <w:r>
+        <w:rPr>
+          <w:rFonts w:ascii="Arial" w:eastAsia="Times New Roman" w:hAnsi="Arial" w:cs="Arial"/>
+          <w:color w:val="000000"/>
+          <w:lang w:eastAsia="tr-TR"/>
+        </w:rPr>
+        <w:t>fault</w:t>
+      </w:r>
+      <w:proofErr w:type="spellEnd"/>
+      <w:r>
+        <w:rPr>
+          <w:rFonts w:ascii="Arial" w:eastAsia="Times New Roman" w:hAnsi="Arial" w:cs="Arial"/>
+          <w:color w:val="000000"/>
+          <w:lang w:eastAsia="tr-TR"/>
+        </w:rPr>
+        <w:t xml:space="preserve"> </w:t>
+      </w:r>
+      <w:proofErr w:type="spellStart"/>
+      <w:r>
+        <w:rPr>
+          <w:rFonts w:ascii="Arial" w:eastAsia="Times New Roman" w:hAnsi="Arial" w:cs="Arial"/>
+          <w:color w:val="000000"/>
+          <w:lang w:eastAsia="tr-TR"/>
+        </w:rPr>
+        <w:t>tolerance</w:t>
+      </w:r>
+      <w:proofErr w:type="spellEnd"/>
+      <w:r>
+        <w:rPr>
+          <w:rFonts w:ascii="Arial" w:eastAsia="Times New Roman" w:hAnsi="Arial" w:cs="Arial"/>
+          <w:color w:val="000000"/>
+          <w:lang w:eastAsia="tr-TR"/>
+        </w:rPr>
+        <w:t>) zorluğu</w:t>
+      </w:r>
+    </w:p>
+    <w:p>
+      <w:pPr>
+        <w:spacing w:after="120" w:line="360" w:lineRule="auto"/>
+        <w:jc w:val="both"/>
+        <w:rPr>
+          <w:rFonts w:ascii="Arial" w:eastAsia="Times New Roman" w:hAnsi="Arial" w:cs="Arial"/>
+          <w:color w:val="000000"/>
+          <w:lang w:eastAsia="tr-TR"/>
+        </w:rPr>
+      </w:pPr>
+      <w:r>
+        <w:rPr>
+          <w:rFonts w:ascii="Arial" w:eastAsia="Times New Roman" w:hAnsi="Arial" w:cs="Arial"/>
+          <w:lang w:eastAsia="tr-TR"/>
+        </w:rPr>
+        <w:t xml:space="preserve">Elektrik motorlarının günümüzde enerji piyasasının yüzde 45’ini oluşturduğu düşünülürse, elektrik motorları ve sürücülerinde enerji verimi artışının ekonomik ve çevresel anlamda çok büyük faydaları olduğu söylenebilir. </w:t>
+      </w:r>
+      <w:r>
+        <w:rPr>
+          <w:rFonts w:ascii="Arial" w:eastAsia="Times New Roman" w:hAnsi="Arial" w:cs="Arial"/>
+          <w:color w:val="000000"/>
+          <w:lang w:eastAsia="tr-TR"/>
+        </w:rPr>
+        <w:t xml:space="preserve">Bu nedenle, yüksek verim hedeflenen </w:t>
+      </w:r>
+      <w:r>
+        <w:rPr>
+          <w:rFonts w:ascii="Arial" w:eastAsia="Times New Roman" w:hAnsi="Arial" w:cs="Arial"/>
+          <w:color w:val="000000"/>
+          <w:lang w:eastAsia="tr-TR"/>
+        </w:rPr>
+        <w:t xml:space="preserve">IMMD </w:t>
+      </w:r>
+      <w:r>
+        <w:rPr>
+          <w:rFonts w:ascii="Arial" w:eastAsia="Times New Roman" w:hAnsi="Arial" w:cs="Arial"/>
+          <w:color w:val="000000"/>
+          <w:lang w:eastAsia="tr-TR"/>
+        </w:rPr>
+        <w:t xml:space="preserve">uygulamaları </w:t>
+      </w:r>
+      <w:r>
+        <w:rPr>
+          <w:rFonts w:ascii="Arial" w:eastAsia="Times New Roman" w:hAnsi="Arial" w:cs="Arial"/>
+          <w:color w:val="000000"/>
+          <w:lang w:eastAsia="tr-TR"/>
+        </w:rPr>
+        <w:t xml:space="preserve">son yıllarda popüler bir araştırma konusu haline gelmiştir. Özellikle elektrikli araçlar, çekiş sistemleri, </w:t>
+      </w:r>
+      <w:proofErr w:type="spellStart"/>
+      <w:r>
+        <w:rPr>
+          <w:rFonts w:ascii="Arial" w:eastAsia="Times New Roman" w:hAnsi="Arial" w:cs="Arial"/>
+          <w:color w:val="000000"/>
+          <w:lang w:eastAsia="tr-TR"/>
+        </w:rPr>
+        <w:t>servo</w:t>
+      </w:r>
+      <w:proofErr w:type="spellEnd"/>
+      <w:r>
+        <w:rPr>
+          <w:rFonts w:ascii="Arial" w:eastAsia="Times New Roman" w:hAnsi="Arial" w:cs="Arial"/>
+          <w:color w:val="000000"/>
+          <w:lang w:eastAsia="tr-TR"/>
+        </w:rPr>
+        <w:t xml:space="preserve"> motor sürücüleri ve robotik gibi uygulamalarda toplam boyutu veya ağırlığı düşürmek</w:t>
+      </w:r>
+      <w:r>
+        <w:rPr>
+          <w:rFonts w:ascii="Arial" w:eastAsia="Times New Roman" w:hAnsi="Arial" w:cs="Arial"/>
+          <w:color w:val="000000"/>
+          <w:lang w:eastAsia="tr-TR"/>
+        </w:rPr>
+        <w:t xml:space="preserve"> ve bu sayede güç yoğunluğunu arttırmak </w:t>
+      </w:r>
+      <w:r>
+        <w:rPr>
+          <w:rFonts w:ascii="Arial" w:eastAsia="Times New Roman" w:hAnsi="Arial" w:cs="Arial"/>
+          <w:color w:val="000000"/>
+          <w:lang w:eastAsia="tr-TR"/>
+        </w:rPr>
+        <w:t>önemlidir. Konunun önem kazandığı bir diğer uygulama sahası da, özellikle ağırlık ve güvenilirliğin önemli olduğu havacılık ve uzay uygulamalarıdır.</w:t>
+      </w:r>
+      <w:r>
+        <w:rPr>
+          <w:rFonts w:ascii="Arial" w:eastAsia="Times New Roman" w:hAnsi="Arial" w:cs="Arial"/>
+          <w:color w:val="000000"/>
+          <w:lang w:eastAsia="tr-TR"/>
+        </w:rPr>
+        <w:t xml:space="preserve"> Buna ek olarak, endüstriyel motor sürücü uygulamalarında, kablo ile bağlanan sürücülerde meydana gelen yüksek geçici rejim gerilimleri motor </w:t>
+      </w:r>
+      <w:proofErr w:type="gramStart"/>
+      <w:r>
+        <w:rPr>
+          <w:rFonts w:ascii="Arial" w:eastAsia="Times New Roman" w:hAnsi="Arial" w:cs="Arial"/>
+          <w:color w:val="000000"/>
+          <w:lang w:eastAsia="tr-TR"/>
+        </w:rPr>
+        <w:t>izolasyonunun</w:t>
+      </w:r>
+      <w:proofErr w:type="gramEnd"/>
+      <w:r>
+        <w:rPr>
+          <w:rFonts w:ascii="Arial" w:eastAsia="Times New Roman" w:hAnsi="Arial" w:cs="Arial"/>
+          <w:color w:val="000000"/>
+          <w:lang w:eastAsia="tr-TR"/>
+        </w:rPr>
+        <w:t xml:space="preserve"> zamanla aşınmasına ve motor ömrünün kısalmasına neden olmaktadır. Sanayi tipi sürücülü motorlarda IMMD teknolojisine geçilmesi hem güvenilirliği arttırabilir hem de motor ömrünü uzatabilir. </w:t>
+      </w:r>
+    </w:p>
+    <w:p>
+      <w:pPr>
+        <w:spacing w:after="120" w:line="360" w:lineRule="auto"/>
+        <w:jc w:val="both"/>
+        <w:rPr>
+          <w:rFonts w:ascii="Arial" w:eastAsia="Times New Roman" w:hAnsi="Arial" w:cs="Arial"/>
+          <w:lang w:eastAsia="tr-TR"/>
+        </w:rPr>
+      </w:pPr>
+      <w:r>
+        <w:rPr>
+          <w:rFonts w:ascii="Arial" w:eastAsia="Times New Roman" w:hAnsi="Arial" w:cs="Arial"/>
+          <w:color w:val="000000"/>
+          <w:lang w:eastAsia="tr-TR"/>
+        </w:rPr>
+        <w:t>Motor ile sürücüyü tek bir pakete indirgemek çeşitli zorlukları</w:t>
+      </w:r>
+      <w:r>
+        <w:rPr>
+          <w:rFonts w:ascii="Arial" w:eastAsia="Times New Roman" w:hAnsi="Arial" w:cs="Arial"/>
+          <w:color w:val="000000"/>
+          <w:lang w:eastAsia="tr-TR"/>
+        </w:rPr>
+        <w:t xml:space="preserve"> da</w:t>
+      </w:r>
+      <w:r>
+        <w:rPr>
+          <w:rFonts w:ascii="Arial" w:eastAsia="Times New Roman" w:hAnsi="Arial" w:cs="Arial"/>
+          <w:color w:val="000000"/>
+          <w:lang w:eastAsia="tr-TR"/>
+        </w:rPr>
+        <w:t xml:space="preserve"> beraberinde getirmiştir. Bunlardan </w:t>
+      </w:r>
+      <w:proofErr w:type="spellStart"/>
+      <w:r>
+        <w:rPr>
+          <w:rFonts w:ascii="Arial" w:eastAsia="Times New Roman" w:hAnsi="Arial" w:cs="Arial"/>
+          <w:color w:val="000000"/>
+          <w:lang w:eastAsia="tr-TR"/>
+        </w:rPr>
+        <w:t>başlıcaları</w:t>
+      </w:r>
+      <w:proofErr w:type="spellEnd"/>
+      <w:r>
+        <w:rPr>
+          <w:rFonts w:ascii="Arial" w:eastAsia="Times New Roman" w:hAnsi="Arial" w:cs="Arial"/>
+          <w:color w:val="000000"/>
+          <w:lang w:eastAsia="tr-TR"/>
+        </w:rPr>
+        <w:t xml:space="preserve">, motor yüzü kadar dar bir alana tüm sürücü elemanlarını sığdırma (boyut küçültme), </w:t>
+      </w:r>
+      <w:r>
+        <w:rPr>
+          <w:rFonts w:ascii="Arial" w:eastAsia="Times New Roman" w:hAnsi="Arial" w:cs="Arial"/>
+          <w:color w:val="000000"/>
+          <w:lang w:eastAsia="tr-TR"/>
+        </w:rPr>
+        <w:t>birbirine çok yakın olan</w:t>
+      </w:r>
+      <w:r>
+        <w:rPr>
+          <w:rFonts w:ascii="Arial" w:eastAsia="Times New Roman" w:hAnsi="Arial" w:cs="Arial"/>
+          <w:color w:val="000000"/>
+          <w:lang w:eastAsia="tr-TR"/>
+        </w:rPr>
+        <w:t xml:space="preserve"> motoru </w:t>
+      </w:r>
+      <w:r>
+        <w:rPr>
+          <w:rFonts w:ascii="Arial" w:eastAsia="Times New Roman" w:hAnsi="Arial" w:cs="Arial"/>
+          <w:color w:val="000000"/>
+          <w:lang w:eastAsia="tr-TR"/>
+        </w:rPr>
+        <w:t>ve</w:t>
+      </w:r>
+      <w:r>
+        <w:rPr>
+          <w:rFonts w:ascii="Arial" w:eastAsia="Times New Roman" w:hAnsi="Arial" w:cs="Arial"/>
+          <w:color w:val="000000"/>
+          <w:lang w:eastAsia="tr-TR"/>
+        </w:rPr>
+        <w:t xml:space="preserve"> sürücüyü </w:t>
+      </w:r>
+      <w:r>
+        <w:rPr>
+          <w:rFonts w:ascii="Arial" w:eastAsia="Times New Roman" w:hAnsi="Arial" w:cs="Arial"/>
+          <w:color w:val="000000"/>
+          <w:lang w:eastAsia="tr-TR"/>
+        </w:rPr>
+        <w:t xml:space="preserve">aynı anda termal açıdan </w:t>
+      </w:r>
+      <w:r>
+        <w:rPr>
+          <w:rFonts w:ascii="Arial" w:eastAsia="Times New Roman" w:hAnsi="Arial" w:cs="Arial"/>
+          <w:color w:val="000000"/>
+          <w:lang w:eastAsia="tr-TR"/>
+        </w:rPr>
+        <w:lastRenderedPageBreak/>
+        <w:t>soğutabilme, güç elektroniği devrelerinin motora yakın bol titreşimli bir ortamda çalıştırılması ve benzeridir. Bu da konuda yeni araştırma ve geliştirme ihtiyacının doğm</w:t>
+      </w:r>
+      <w:r>
+        <w:rPr>
+          <w:rFonts w:ascii="Arial" w:eastAsia="Times New Roman" w:hAnsi="Arial" w:cs="Arial"/>
+          <w:color w:val="000000"/>
+          <w:lang w:eastAsia="tr-TR"/>
+        </w:rPr>
+        <w:t>asına neden olmuştur. Bu proje kapsamında</w:t>
+      </w:r>
+      <w:r>
+        <w:rPr>
+          <w:rFonts w:ascii="Arial" w:eastAsia="Times New Roman" w:hAnsi="Arial" w:cs="Arial"/>
+          <w:color w:val="000000"/>
+          <w:lang w:eastAsia="tr-TR"/>
+        </w:rPr>
+        <w:t>;</w:t>
+      </w:r>
+    </w:p>
+    <w:p>
+      <w:pPr>
+        <w:numPr>
+          <w:ilvl w:val="0"/>
+          <w:numId w:val="20"/>
+        </w:numPr>
+        <w:spacing w:after="120" w:line="360" w:lineRule="auto"/>
+        <w:jc w:val="both"/>
+        <w:textAlignment w:val="baseline"/>
+        <w:rPr>
+          <w:rFonts w:ascii="Arial" w:eastAsia="Times New Roman" w:hAnsi="Arial" w:cs="Arial"/>
+          <w:color w:val="000000"/>
+          <w:lang w:eastAsia="tr-TR"/>
+        </w:rPr>
+      </w:pPr>
+      <w:r>
+        <w:rPr>
+          <w:rFonts w:ascii="Arial" w:eastAsia="Times New Roman" w:hAnsi="Arial" w:cs="Arial"/>
+          <w:color w:val="000000"/>
+          <w:lang w:eastAsia="tr-TR"/>
+        </w:rPr>
+        <w:t>Uzaysal tasarım (</w:t>
+      </w:r>
+      <w:proofErr w:type="spellStart"/>
+      <w:r>
+        <w:rPr>
+          <w:rFonts w:ascii="Arial" w:eastAsia="Times New Roman" w:hAnsi="Arial" w:cs="Arial"/>
+          <w:color w:val="000000"/>
+          <w:lang w:eastAsia="tr-TR"/>
+        </w:rPr>
+        <w:t>spatial</w:t>
+      </w:r>
+      <w:proofErr w:type="spellEnd"/>
+      <w:r>
+        <w:rPr>
+          <w:rFonts w:ascii="Arial" w:eastAsia="Times New Roman" w:hAnsi="Arial" w:cs="Arial"/>
+          <w:color w:val="000000"/>
+          <w:lang w:eastAsia="tr-TR"/>
+        </w:rPr>
+        <w:t xml:space="preserve"> </w:t>
+      </w:r>
+      <w:proofErr w:type="spellStart"/>
+      <w:r>
+        <w:rPr>
+          <w:rFonts w:ascii="Arial" w:eastAsia="Times New Roman" w:hAnsi="Arial" w:cs="Arial"/>
+          <w:color w:val="000000"/>
+          <w:lang w:eastAsia="tr-TR"/>
+        </w:rPr>
+        <w:t>design</w:t>
+      </w:r>
+      <w:proofErr w:type="spellEnd"/>
+      <w:r>
+        <w:rPr>
+          <w:rFonts w:ascii="Arial" w:eastAsia="Times New Roman" w:hAnsi="Arial" w:cs="Arial"/>
+          <w:color w:val="000000"/>
+          <w:lang w:eastAsia="tr-TR"/>
+        </w:rPr>
+        <w:t xml:space="preserve">): </w:t>
+      </w:r>
+      <w:r>
+        <w:rPr>
+          <w:rFonts w:ascii="Arial" w:eastAsia="Times New Roman" w:hAnsi="Arial" w:cs="Arial"/>
+          <w:color w:val="000000"/>
+          <w:lang w:eastAsia="tr-TR"/>
+        </w:rPr>
+        <w:t>Devre elemanı</w:t>
+      </w:r>
+      <w:r>
+        <w:rPr>
+          <w:rFonts w:ascii="Arial" w:eastAsia="Times New Roman" w:hAnsi="Arial" w:cs="Arial"/>
+          <w:color w:val="000000"/>
+          <w:lang w:eastAsia="tr-TR"/>
+        </w:rPr>
+        <w:t xml:space="preserve"> küçültme (özellikle pasif elemanlar)</w:t>
+      </w:r>
+    </w:p>
+    <w:p>
+      <w:pPr>
+        <w:numPr>
+          <w:ilvl w:val="0"/>
+          <w:numId w:val="20"/>
+        </w:numPr>
+        <w:spacing w:after="120" w:line="360" w:lineRule="auto"/>
+        <w:jc w:val="both"/>
+        <w:textAlignment w:val="baseline"/>
+        <w:rPr>
+          <w:rFonts w:ascii="Arial" w:eastAsia="Times New Roman" w:hAnsi="Arial" w:cs="Arial"/>
+          <w:color w:val="000000"/>
+          <w:lang w:eastAsia="tr-TR"/>
+        </w:rPr>
+      </w:pPr>
+      <w:r>
+        <w:rPr>
+          <w:rFonts w:ascii="Arial" w:eastAsia="Times New Roman" w:hAnsi="Arial" w:cs="Arial"/>
+          <w:color w:val="000000"/>
+          <w:lang w:eastAsia="tr-TR"/>
+        </w:rPr>
+        <w:t xml:space="preserve">Güç elektroniği tasarımı: Verim arttırma (yeni nesil yüksek elektron </w:t>
+      </w:r>
+      <w:proofErr w:type="spellStart"/>
+      <w:r>
+        <w:rPr>
+          <w:rFonts w:ascii="Arial" w:eastAsia="Times New Roman" w:hAnsi="Arial" w:cs="Arial"/>
+          <w:color w:val="000000"/>
+          <w:lang w:eastAsia="tr-TR"/>
+        </w:rPr>
+        <w:t>devinirliği</w:t>
+      </w:r>
+      <w:proofErr w:type="spellEnd"/>
+      <w:r>
+        <w:rPr>
+          <w:rFonts w:ascii="Arial" w:eastAsia="Times New Roman" w:hAnsi="Arial" w:cs="Arial"/>
+          <w:color w:val="000000"/>
+          <w:lang w:eastAsia="tr-TR"/>
+        </w:rPr>
+        <w:t xml:space="preserve"> </w:t>
+      </w:r>
+      <w:proofErr w:type="spellStart"/>
+      <w:r>
+        <w:rPr>
+          <w:rFonts w:ascii="Arial" w:eastAsia="Times New Roman" w:hAnsi="Arial" w:cs="Arial"/>
+          <w:color w:val="000000"/>
+          <w:lang w:eastAsia="tr-TR"/>
+        </w:rPr>
+        <w:t>transistörlerin</w:t>
+      </w:r>
+      <w:proofErr w:type="spellEnd"/>
+      <w:r>
+        <w:rPr>
+          <w:rFonts w:ascii="Arial" w:eastAsia="Times New Roman" w:hAnsi="Arial" w:cs="Arial"/>
+          <w:color w:val="000000"/>
+          <w:lang w:eastAsia="tr-TR"/>
+        </w:rPr>
+        <w:t xml:space="preserve"> [</w:t>
+      </w:r>
+      <w:proofErr w:type="spellStart"/>
+      <w:r>
+        <w:rPr>
+          <w:rFonts w:ascii="Arial" w:eastAsia="Times New Roman" w:hAnsi="Arial" w:cs="Arial"/>
+          <w:color w:val="000000"/>
+          <w:lang w:eastAsia="tr-TR"/>
+        </w:rPr>
+        <w:t>high</w:t>
+      </w:r>
+      <w:proofErr w:type="spellEnd"/>
+      <w:r>
+        <w:rPr>
+          <w:rFonts w:ascii="Arial" w:eastAsia="Times New Roman" w:hAnsi="Arial" w:cs="Arial"/>
+          <w:color w:val="000000"/>
+          <w:lang w:eastAsia="tr-TR"/>
+        </w:rPr>
+        <w:t xml:space="preserve"> </w:t>
+      </w:r>
+      <w:proofErr w:type="spellStart"/>
+      <w:r>
+        <w:rPr>
+          <w:rFonts w:ascii="Arial" w:eastAsia="Times New Roman" w:hAnsi="Arial" w:cs="Arial"/>
+          <w:color w:val="000000"/>
+          <w:lang w:eastAsia="tr-TR"/>
+        </w:rPr>
+        <w:t>electron</w:t>
+      </w:r>
+      <w:proofErr w:type="spellEnd"/>
+      <w:r>
+        <w:rPr>
+          <w:rFonts w:ascii="Arial" w:eastAsia="Times New Roman" w:hAnsi="Arial" w:cs="Arial"/>
+          <w:color w:val="000000"/>
+          <w:lang w:eastAsia="tr-TR"/>
+        </w:rPr>
+        <w:t xml:space="preserve"> </w:t>
+      </w:r>
+      <w:proofErr w:type="spellStart"/>
+      <w:r>
+        <w:rPr>
+          <w:rFonts w:ascii="Arial" w:eastAsia="Times New Roman" w:hAnsi="Arial" w:cs="Arial"/>
+          <w:color w:val="000000"/>
+          <w:lang w:eastAsia="tr-TR"/>
+        </w:rPr>
+        <w:t>mobility</w:t>
+      </w:r>
+      <w:proofErr w:type="spellEnd"/>
+      <w:r>
+        <w:rPr>
+          <w:rFonts w:ascii="Arial" w:eastAsia="Times New Roman" w:hAnsi="Arial" w:cs="Arial"/>
+          <w:color w:val="000000"/>
+          <w:lang w:eastAsia="tr-TR"/>
+        </w:rPr>
+        <w:t xml:space="preserve"> transistor, HEMT] kullanımı)</w:t>
+      </w:r>
+    </w:p>
+    <w:p>
+      <w:pPr>
+        <w:numPr>
+          <w:ilvl w:val="0"/>
+          <w:numId w:val="20"/>
+        </w:numPr>
+        <w:spacing w:after="120" w:line="360" w:lineRule="auto"/>
+        <w:jc w:val="both"/>
+        <w:textAlignment w:val="baseline"/>
+        <w:rPr>
+          <w:rFonts w:ascii="Arial" w:eastAsia="Times New Roman" w:hAnsi="Arial" w:cs="Arial"/>
+          <w:color w:val="000000"/>
+          <w:lang w:eastAsia="tr-TR"/>
+        </w:rPr>
+      </w:pPr>
+      <w:r>
+        <w:rPr>
+          <w:rFonts w:ascii="Arial" w:eastAsia="Times New Roman" w:hAnsi="Arial" w:cs="Arial"/>
+          <w:color w:val="000000"/>
+          <w:lang w:eastAsia="tr-TR"/>
+        </w:rPr>
+        <w:t>Termal tasarım</w:t>
+      </w:r>
+    </w:p>
+    <w:p>
+      <w:pPr>
+        <w:spacing w:after="120" w:line="360" w:lineRule="auto"/>
+        <w:jc w:val="both"/>
+        <w:rPr>
+          <w:rFonts w:ascii="Arial" w:eastAsia="Times New Roman" w:hAnsi="Arial" w:cs="Arial"/>
+          <w:lang w:eastAsia="tr-TR"/>
+        </w:rPr>
+      </w:pPr>
+      <w:proofErr w:type="gramStart"/>
+      <w:r>
+        <w:rPr>
+          <w:rFonts w:ascii="Arial" w:eastAsia="Times New Roman" w:hAnsi="Arial" w:cs="Arial"/>
+          <w:color w:val="000000"/>
+          <w:lang w:eastAsia="tr-TR"/>
+        </w:rPr>
+        <w:t>gibi</w:t>
+      </w:r>
+      <w:proofErr w:type="gramEnd"/>
+      <w:r>
+        <w:rPr>
+          <w:rFonts w:ascii="Arial" w:eastAsia="Times New Roman" w:hAnsi="Arial" w:cs="Arial"/>
+          <w:color w:val="000000"/>
+          <w:lang w:eastAsia="tr-TR"/>
+        </w:rPr>
+        <w:t xml:space="preserve"> konuların araştırılması hedeflenmektedir.</w:t>
+      </w:r>
+      <w:r>
+        <w:rPr>
+          <w:rFonts w:ascii="Arial" w:eastAsia="Times New Roman" w:hAnsi="Arial" w:cs="Arial"/>
+          <w:color w:val="000000"/>
+          <w:lang w:eastAsia="tr-TR"/>
+        </w:rPr>
+        <w:t xml:space="preserve"> Bunun yanında, yukarıda sıralanan ihtiyaçları karşılayacak bir yapı, standart bir yapıya göre daha maliyetli olmaktadır. Bu sebeple, araştırma ve geliştirme bulgularından elde dilebilecek maliyet azaltmaya yönelik çalışmalar, IMMD uygulamalarının ticari olarak yaygınlaşmasını sağlayabilir. </w:t>
+      </w:r>
+      <w:r>
+        <w:rPr>
+          <w:rFonts w:ascii="Arial" w:eastAsia="Times New Roman" w:hAnsi="Arial" w:cs="Arial"/>
+          <w:color w:val="000000"/>
+          <w:lang w:eastAsia="tr-TR"/>
+        </w:rPr>
+        <w:t>Bu çalışma ayrıca, motorlar için durum izleme (</w:t>
+      </w:r>
+      <w:proofErr w:type="spellStart"/>
+      <w:r>
+        <w:rPr>
+          <w:rFonts w:ascii="Arial" w:eastAsia="Times New Roman" w:hAnsi="Arial" w:cs="Arial"/>
+          <w:color w:val="000000"/>
+          <w:lang w:eastAsia="tr-TR"/>
+        </w:rPr>
+        <w:t>condition</w:t>
+      </w:r>
+      <w:proofErr w:type="spellEnd"/>
+      <w:r>
+        <w:rPr>
+          <w:rFonts w:ascii="Arial" w:eastAsia="Times New Roman" w:hAnsi="Arial" w:cs="Arial"/>
+          <w:color w:val="000000"/>
+          <w:lang w:eastAsia="tr-TR"/>
+        </w:rPr>
+        <w:t xml:space="preserve"> </w:t>
+      </w:r>
+      <w:proofErr w:type="spellStart"/>
+      <w:r>
+        <w:rPr>
+          <w:rFonts w:ascii="Arial" w:eastAsia="Times New Roman" w:hAnsi="Arial" w:cs="Arial"/>
+          <w:color w:val="000000"/>
+          <w:lang w:eastAsia="tr-TR"/>
+        </w:rPr>
+        <w:t>monitoring</w:t>
+      </w:r>
+      <w:proofErr w:type="spellEnd"/>
+      <w:r>
+        <w:rPr>
+          <w:rFonts w:ascii="Arial" w:eastAsia="Times New Roman" w:hAnsi="Arial" w:cs="Arial"/>
+          <w:color w:val="000000"/>
+          <w:lang w:eastAsia="tr-TR"/>
+        </w:rPr>
+        <w:t>), tahminli bakım (</w:t>
+      </w:r>
+      <w:proofErr w:type="spellStart"/>
+      <w:r>
+        <w:rPr>
+          <w:rFonts w:ascii="Arial" w:eastAsia="Times New Roman" w:hAnsi="Arial" w:cs="Arial"/>
+          <w:color w:val="000000"/>
+          <w:lang w:eastAsia="tr-TR"/>
+        </w:rPr>
+        <w:t>predictive</w:t>
+      </w:r>
+      <w:proofErr w:type="spellEnd"/>
+      <w:r>
+        <w:rPr>
+          <w:rFonts w:ascii="Arial" w:eastAsia="Times New Roman" w:hAnsi="Arial" w:cs="Arial"/>
+          <w:color w:val="000000"/>
+          <w:lang w:eastAsia="tr-TR"/>
+        </w:rPr>
+        <w:t xml:space="preserve"> </w:t>
+      </w:r>
+      <w:proofErr w:type="spellStart"/>
+      <w:r>
+        <w:rPr>
+          <w:rFonts w:ascii="Arial" w:eastAsia="Times New Roman" w:hAnsi="Arial" w:cs="Arial"/>
+          <w:color w:val="000000"/>
+          <w:lang w:eastAsia="tr-TR"/>
+        </w:rPr>
+        <w:t>maintenance</w:t>
+      </w:r>
+      <w:proofErr w:type="spellEnd"/>
+      <w:r>
+        <w:rPr>
+          <w:rFonts w:ascii="Arial" w:eastAsia="Times New Roman" w:hAnsi="Arial" w:cs="Arial"/>
+          <w:color w:val="000000"/>
+          <w:lang w:eastAsia="tr-TR"/>
+        </w:rPr>
+        <w:t xml:space="preserve">) gibi uygulamaların da önünü açmaktadır. </w:t>
+      </w:r>
+    </w:p>
+    <w:p>
+      <w:pPr>
+        <w:spacing w:after="120" w:line="360" w:lineRule="auto"/>
+        <w:jc w:val="both"/>
+        <w:rPr>
+          <w:rFonts w:ascii="Arial" w:eastAsia="Times New Roman" w:hAnsi="Arial" w:cs="Arial"/>
+          <w:lang w:eastAsia="tr-TR"/>
+        </w:rPr>
+      </w:pPr>
+      <w:r>
+        <w:rPr>
+          <w:rFonts w:ascii="Arial" w:eastAsia="Times New Roman" w:hAnsi="Arial" w:cs="Arial"/>
+          <w:b/>
+          <w:lang w:eastAsia="tr-TR"/>
+        </w:rPr>
+        <w:t>Hata dayanıklılığı</w:t>
+      </w:r>
+      <w:r>
+        <w:rPr>
+          <w:rFonts w:ascii="Arial" w:eastAsia="Times New Roman" w:hAnsi="Arial" w:cs="Arial"/>
+          <w:lang w:eastAsia="tr-TR"/>
+        </w:rPr>
+        <w:t xml:space="preserve"> </w:t>
+      </w:r>
+      <w:r>
+        <w:rPr>
+          <w:rFonts w:ascii="Arial" w:eastAsia="Times New Roman" w:hAnsi="Arial" w:cs="Arial"/>
+          <w:lang w:eastAsia="tr-TR"/>
+        </w:rPr>
+        <w:t>genellikle, sistemin bir noktasında meydana gelen hatanın tüm sistemin çalışmasını durdurmaması olarak tanımlanır. Standart motor yapılarında, örneğin bir üç fazlı asenkron motorda bir faza ait tüm sargılar seri bağlıdır. Buna ek olarak, ilgili fazı süren bir adet motor sürücü yapısı bulunur. Bu da, bir hata anında tüm fazın ve dolayısıyla tüm makinanın operasyonunun durması anlamına gelir. Modüler motorlarda ise ana fikir, motoru çeşitli alt-kesitlere bölmek ve bu kesitleri birbirinden bağımsız sürücüler ile sürmektir. IMMD yapısında, hem motor modüler yapıda tasarlanmakta, hem de her bir kesite özgü bir sürücü doğrudan motor stator kesiti ile üretilip monte edilmektedir. Bu yapının sağladığı belli başlı avantajlar şu şekilde sıralanabilir:</w:t>
       </w:r>
     </w:p>
     <w:p>
@@ -260,27 +1014,21 @@
         <w:pStyle w:val="ListParagraph"/>
         <w:numPr>
           <w:ilvl w:val="0"/>
-          <w:numId w:val="16"/>
+          <w:numId w:val="21"/>
         </w:numPr>
         <w:spacing w:after="120" w:line="360" w:lineRule="auto"/>
         <w:jc w:val="both"/>
         <w:rPr>
           <w:rFonts w:ascii="Arial" w:eastAsia="Times New Roman" w:hAnsi="Arial" w:cs="Arial"/>
-          <w:color w:val="000000"/>
-          <w:sz w:val="24"/>
-          <w:szCs w:val="24"/>
-          <w:lang w:eastAsia="tr-TR"/>
-        </w:rPr>
-      </w:pPr>
-      <w:r>
-        <w:rPr>
-          <w:rFonts w:ascii="Arial" w:eastAsia="Times New Roman" w:hAnsi="Arial" w:cs="Arial"/>
-          <w:color w:val="000000"/>
-          <w:sz w:val="24"/>
-          <w:szCs w:val="24"/>
-          <w:lang w:eastAsia="tr-TR"/>
-        </w:rPr>
-        <w:t>Veri toplama ve sinyal işleme donanımı geliştirilmesi</w:t>
+          <w:lang w:eastAsia="tr-TR"/>
+        </w:rPr>
+      </w:pPr>
+      <w:r>
+        <w:rPr>
+          <w:rFonts w:ascii="Arial" w:eastAsia="Times New Roman" w:hAnsi="Arial" w:cs="Arial"/>
+          <w:lang w:eastAsia="tr-TR"/>
+        </w:rPr>
+        <w:t>Üretim ve montaj kolaylığı</w:t>
       </w:r>
     </w:p>
     <w:p>
@@ -288,27 +1036,21 @@
         <w:pStyle w:val="ListParagraph"/>
         <w:numPr>
           <w:ilvl w:val="0"/>
-          <w:numId w:val="16"/>
+          <w:numId w:val="21"/>
         </w:numPr>
         <w:spacing w:after="120" w:line="360" w:lineRule="auto"/>
         <w:jc w:val="both"/>
         <w:rPr>
           <w:rFonts w:ascii="Arial" w:eastAsia="Times New Roman" w:hAnsi="Arial" w:cs="Arial"/>
-          <w:color w:val="000000"/>
-          <w:sz w:val="24"/>
-          <w:szCs w:val="24"/>
-          <w:lang w:eastAsia="tr-TR"/>
-        </w:rPr>
-      </w:pPr>
-      <w:r>
-        <w:rPr>
-          <w:rFonts w:ascii="Arial" w:eastAsia="Times New Roman" w:hAnsi="Arial" w:cs="Arial"/>
-          <w:color w:val="000000"/>
-          <w:sz w:val="24"/>
-          <w:szCs w:val="24"/>
-          <w:lang w:eastAsia="tr-TR"/>
-        </w:rPr>
-        <w:t>Mikro-denetleyici donanımı geliştirilmesi</w:t>
+          <w:lang w:eastAsia="tr-TR"/>
+        </w:rPr>
+      </w:pPr>
+      <w:r>
+        <w:rPr>
+          <w:rFonts w:ascii="Arial" w:eastAsia="Times New Roman" w:hAnsi="Arial" w:cs="Arial"/>
+          <w:lang w:eastAsia="tr-TR"/>
+        </w:rPr>
+        <w:t>Bakım kolaylığı</w:t>
       </w:r>
     </w:p>
     <w:p>
@@ -316,27 +1058,21 @@
         <w:pStyle w:val="ListParagraph"/>
         <w:numPr>
           <w:ilvl w:val="0"/>
-          <w:numId w:val="16"/>
+          <w:numId w:val="21"/>
         </w:numPr>
         <w:spacing w:after="120" w:line="360" w:lineRule="auto"/>
         <w:jc w:val="both"/>
         <w:rPr>
           <w:rFonts w:ascii="Arial" w:eastAsia="Times New Roman" w:hAnsi="Arial" w:cs="Arial"/>
-          <w:color w:val="000000"/>
-          <w:sz w:val="24"/>
-          <w:szCs w:val="24"/>
-          <w:lang w:eastAsia="tr-TR"/>
-        </w:rPr>
-      </w:pPr>
-      <w:r>
-        <w:rPr>
-          <w:rFonts w:ascii="Arial" w:eastAsia="Times New Roman" w:hAnsi="Arial" w:cs="Arial"/>
-          <w:color w:val="000000"/>
-          <w:sz w:val="24"/>
-          <w:szCs w:val="24"/>
-          <w:lang w:eastAsia="tr-TR"/>
-        </w:rPr>
-        <w:t>Güç kaynağı donanımı geliştirilmesi</w:t>
+          <w:lang w:eastAsia="tr-TR"/>
+        </w:rPr>
+      </w:pPr>
+      <w:r>
+        <w:rPr>
+          <w:rFonts w:ascii="Arial" w:eastAsia="Times New Roman" w:hAnsi="Arial" w:cs="Arial"/>
+          <w:lang w:eastAsia="tr-TR"/>
+        </w:rPr>
+        <w:t>Hata ayıklama kolaylığı</w:t>
       </w:r>
     </w:p>
     <w:p>
@@ -344,27 +1080,21 @@
         <w:pStyle w:val="ListParagraph"/>
         <w:numPr>
           <w:ilvl w:val="0"/>
-          <w:numId w:val="16"/>
+          <w:numId w:val="21"/>
         </w:numPr>
         <w:spacing w:after="120" w:line="360" w:lineRule="auto"/>
         <w:jc w:val="both"/>
         <w:rPr>
           <w:rFonts w:ascii="Arial" w:eastAsia="Times New Roman" w:hAnsi="Arial" w:cs="Arial"/>
-          <w:color w:val="000000"/>
-          <w:sz w:val="24"/>
-          <w:szCs w:val="24"/>
-          <w:lang w:eastAsia="tr-TR"/>
-        </w:rPr>
-      </w:pPr>
-      <w:r>
-        <w:rPr>
-          <w:rFonts w:ascii="Arial" w:eastAsia="Times New Roman" w:hAnsi="Arial" w:cs="Arial"/>
-          <w:color w:val="000000"/>
-          <w:sz w:val="24"/>
-          <w:szCs w:val="24"/>
-          <w:lang w:eastAsia="tr-TR"/>
-        </w:rPr>
-        <w:t>Gerçek zamanlı mikro-denetleyici gömülü veri toplama ve haberleşme yazılımı geliştirilmesi</w:t>
+          <w:lang w:eastAsia="tr-TR"/>
+        </w:rPr>
+      </w:pPr>
+      <w:r>
+        <w:rPr>
+          <w:rFonts w:ascii="Arial" w:eastAsia="Times New Roman" w:hAnsi="Arial" w:cs="Arial"/>
+          <w:lang w:eastAsia="tr-TR"/>
+        </w:rPr>
+        <w:t>Hata dayanıklılığının artması</w:t>
       </w:r>
     </w:p>
     <w:p>
@@ -372,27 +1102,46 @@
         <w:pStyle w:val="ListParagraph"/>
         <w:numPr>
           <w:ilvl w:val="0"/>
-          <w:numId w:val="16"/>
+          <w:numId w:val="21"/>
         </w:numPr>
         <w:spacing w:after="120" w:line="360" w:lineRule="auto"/>
         <w:jc w:val="both"/>
         <w:rPr>
           <w:rFonts w:ascii="Arial" w:eastAsia="Times New Roman" w:hAnsi="Arial" w:cs="Arial"/>
-          <w:color w:val="000000"/>
-          <w:sz w:val="24"/>
-          <w:szCs w:val="24"/>
-          <w:lang w:eastAsia="tr-TR"/>
-        </w:rPr>
-      </w:pPr>
-      <w:r>
-        <w:rPr>
-          <w:rFonts w:ascii="Arial" w:eastAsia="Times New Roman" w:hAnsi="Arial" w:cs="Arial"/>
-          <w:color w:val="000000"/>
-          <w:sz w:val="24"/>
-          <w:szCs w:val="24"/>
-          <w:lang w:eastAsia="tr-TR"/>
-        </w:rPr>
-        <w:t>Tek kart bilgisayar kullanıcı ara yüzü yazılımı geliştirilmesi</w:t>
+          <w:lang w:eastAsia="tr-TR"/>
+        </w:rPr>
+      </w:pPr>
+      <w:proofErr w:type="spellStart"/>
+      <w:r>
+        <w:rPr>
+          <w:rFonts w:ascii="Arial" w:eastAsia="Times New Roman" w:hAnsi="Arial" w:cs="Arial"/>
+          <w:lang w:eastAsia="tr-TR"/>
+        </w:rPr>
+        <w:t>Yedeklilik</w:t>
+      </w:r>
+      <w:proofErr w:type="spellEnd"/>
+      <w:r>
+        <w:rPr>
+          <w:rFonts w:ascii="Arial" w:eastAsia="Times New Roman" w:hAnsi="Arial" w:cs="Arial"/>
+          <w:lang w:eastAsia="tr-TR"/>
+        </w:rPr>
+        <w:t xml:space="preserve"> (</w:t>
+      </w:r>
+      <w:proofErr w:type="spellStart"/>
+      <w:r>
+        <w:rPr>
+          <w:rFonts w:ascii="Arial" w:eastAsia="Times New Roman" w:hAnsi="Arial" w:cs="Arial"/>
+          <w:lang w:eastAsia="tr-TR"/>
+        </w:rPr>
+        <w:t>redundancy</w:t>
+      </w:r>
+      <w:proofErr w:type="spellEnd"/>
+      <w:r>
+        <w:rPr>
+          <w:rFonts w:ascii="Arial" w:eastAsia="Times New Roman" w:hAnsi="Arial" w:cs="Arial"/>
+          <w:lang w:eastAsia="tr-TR"/>
+        </w:rPr>
+        <w:t>)</w:t>
       </w:r>
     </w:p>
     <w:p>
@@ -400,66 +1149,1481 @@
         <w:pStyle w:val="ListParagraph"/>
         <w:numPr>
           <w:ilvl w:val="0"/>
-          <w:numId w:val="16"/>
+          <w:numId w:val="21"/>
         </w:numPr>
         <w:spacing w:after="120" w:line="360" w:lineRule="auto"/>
         <w:jc w:val="both"/>
         <w:rPr>
           <w:rFonts w:ascii="Arial" w:eastAsia="Times New Roman" w:hAnsi="Arial" w:cs="Arial"/>
-          <w:color w:val="000000"/>
+          <w:lang w:eastAsia="tr-TR"/>
+        </w:rPr>
+      </w:pPr>
+      <w:r>
+        <w:rPr>
+          <w:rFonts w:ascii="Arial" w:eastAsia="Times New Roman" w:hAnsi="Arial" w:cs="Arial"/>
+          <w:lang w:eastAsia="tr-TR"/>
+        </w:rPr>
+        <w:t>Kesitler arası belirli PWM teknikleri (</w:t>
+      </w:r>
+      <w:proofErr w:type="spellStart"/>
+      <w:r>
+        <w:rPr>
+          <w:rFonts w:ascii="Arial" w:eastAsia="Times New Roman" w:hAnsi="Arial" w:cs="Arial"/>
+          <w:lang w:eastAsia="tr-TR"/>
+        </w:rPr>
+        <w:t>interleaving</w:t>
+      </w:r>
+      <w:proofErr w:type="spellEnd"/>
+      <w:r>
+        <w:rPr>
+          <w:rFonts w:ascii="Arial" w:eastAsia="Times New Roman" w:hAnsi="Arial" w:cs="Arial"/>
+          <w:lang w:eastAsia="tr-TR"/>
+        </w:rPr>
+        <w:t xml:space="preserve"> gibi) uygulayarak filtreleme ihtiyacının azalması ve bu sayede pasif elemanların küçültülebilmesi</w:t>
+      </w:r>
+    </w:p>
+    <w:p>
+      <w:pPr>
+        <w:spacing w:after="120" w:line="360" w:lineRule="auto"/>
+        <w:jc w:val="both"/>
+        <w:rPr>
+          <w:rFonts w:ascii="Arial" w:eastAsia="Times New Roman" w:hAnsi="Arial" w:cs="Arial"/>
+          <w:color w:val="000000"/>
+          <w:lang w:eastAsia="tr-TR"/>
+        </w:rPr>
+      </w:pPr>
+      <w:r>
+        <w:rPr>
+          <w:rFonts w:ascii="Arial" w:eastAsia="Times New Roman" w:hAnsi="Arial" w:cs="Arial"/>
+          <w:color w:val="000000"/>
+          <w:lang w:eastAsia="tr-TR"/>
+        </w:rPr>
+        <w:t xml:space="preserve">GaN tabanlı </w:t>
+      </w:r>
+      <w:proofErr w:type="spellStart"/>
+      <w:r>
+        <w:rPr>
+          <w:rFonts w:ascii="Arial" w:eastAsia="Times New Roman" w:hAnsi="Arial" w:cs="Arial"/>
+          <w:color w:val="000000"/>
+          <w:lang w:eastAsia="tr-TR"/>
+        </w:rPr>
+        <w:t>transistörler</w:t>
+      </w:r>
+      <w:proofErr w:type="spellEnd"/>
+      <w:r>
+        <w:rPr>
+          <w:rFonts w:ascii="Arial" w:eastAsia="Times New Roman" w:hAnsi="Arial" w:cs="Arial"/>
+          <w:color w:val="000000"/>
+          <w:lang w:eastAsia="tr-TR"/>
+        </w:rPr>
+        <w:t>, yüksek hızlarda sürülebilme, düşük iletim durumu (ON-</w:t>
+      </w:r>
+      <w:proofErr w:type="spellStart"/>
+      <w:r>
+        <w:rPr>
+          <w:rFonts w:ascii="Arial" w:eastAsia="Times New Roman" w:hAnsi="Arial" w:cs="Arial"/>
+          <w:color w:val="000000"/>
+          <w:lang w:eastAsia="tr-TR"/>
+        </w:rPr>
+        <w:t>state</w:t>
+      </w:r>
+      <w:proofErr w:type="spellEnd"/>
+      <w:r>
+        <w:rPr>
+          <w:rFonts w:ascii="Arial" w:eastAsia="Times New Roman" w:hAnsi="Arial" w:cs="Arial"/>
+          <w:color w:val="000000"/>
+          <w:lang w:eastAsia="tr-TR"/>
+        </w:rPr>
+        <w:t>) dirençleri</w:t>
+      </w:r>
+      <w:r>
+        <w:rPr>
+          <w:rFonts w:ascii="Arial" w:eastAsia="Times New Roman" w:hAnsi="Arial" w:cs="Arial"/>
+          <w:color w:val="000000"/>
+          <w:lang w:eastAsia="tr-TR"/>
+        </w:rPr>
+        <w:t xml:space="preserve"> </w:t>
+      </w:r>
+      <w:r>
+        <w:rPr>
+          <w:rFonts w:ascii="Arial" w:eastAsia="Times New Roman" w:hAnsi="Arial" w:cs="Arial"/>
+          <w:color w:val="000000"/>
+          <w:lang w:eastAsia="tr-TR"/>
+        </w:rPr>
+        <w:t>ve bundan kaynaklı yüksek verim</w:t>
+      </w:r>
+      <w:r>
+        <w:rPr>
+          <w:rFonts w:ascii="Arial" w:eastAsia="Times New Roman" w:hAnsi="Arial" w:cs="Arial"/>
+          <w:color w:val="000000"/>
+          <w:lang w:eastAsia="tr-TR"/>
+        </w:rPr>
+        <w:t>, yüksek sıcaklıklara dayanım</w:t>
+      </w:r>
+      <w:r>
+        <w:rPr>
+          <w:rFonts w:ascii="Arial" w:eastAsia="Times New Roman" w:hAnsi="Arial" w:cs="Arial"/>
+          <w:color w:val="000000"/>
+          <w:lang w:eastAsia="tr-TR"/>
+        </w:rPr>
+        <w:t xml:space="preserve"> </w:t>
+      </w:r>
+      <w:r>
+        <w:rPr>
+          <w:rFonts w:ascii="Arial" w:eastAsia="Times New Roman" w:hAnsi="Arial" w:cs="Arial"/>
+          <w:color w:val="000000"/>
+          <w:lang w:eastAsia="tr-TR"/>
+        </w:rPr>
+        <w:t xml:space="preserve">gibi </w:t>
+      </w:r>
+      <w:r>
+        <w:rPr>
+          <w:rFonts w:ascii="Arial" w:eastAsia="Times New Roman" w:hAnsi="Arial" w:cs="Arial"/>
+          <w:color w:val="000000"/>
+          <w:lang w:eastAsia="tr-TR"/>
+        </w:rPr>
+        <w:t xml:space="preserve">özelliklerinden dolayı güç elektroniği uygulamalarında </w:t>
+      </w:r>
+      <w:r>
+        <w:rPr>
+          <w:rFonts w:ascii="Arial" w:eastAsia="Times New Roman" w:hAnsi="Arial" w:cs="Arial"/>
+          <w:color w:val="000000"/>
+          <w:lang w:eastAsia="tr-TR"/>
+        </w:rPr>
+        <w:t>son yıllarda önemli bir yer edinmeye başlamıştır</w:t>
+      </w:r>
+      <w:r>
+        <w:rPr>
+          <w:rFonts w:ascii="Arial" w:eastAsia="Times New Roman" w:hAnsi="Arial" w:cs="Arial"/>
+          <w:color w:val="000000"/>
+          <w:lang w:eastAsia="tr-TR"/>
+        </w:rPr>
+        <w:t xml:space="preserve">. </w:t>
+      </w:r>
+      <w:r>
+        <w:rPr>
+          <w:rFonts w:ascii="Arial" w:eastAsia="Times New Roman" w:hAnsi="Arial" w:cs="Arial"/>
+          <w:color w:val="000000"/>
+          <w:lang w:eastAsia="tr-TR"/>
+        </w:rPr>
+        <w:t xml:space="preserve">Bu özelliklerinden dolayı da, IMMD uygulamalarında öne çıkan bir yarıiletken adayıdır. Diğer bir taraftan, </w:t>
+      </w:r>
+      <w:r>
+        <w:rPr>
+          <w:rFonts w:ascii="Arial" w:eastAsia="Times New Roman" w:hAnsi="Arial" w:cs="Arial"/>
+          <w:color w:val="000000"/>
+          <w:lang w:eastAsia="tr-TR"/>
+        </w:rPr>
+        <w:t xml:space="preserve">GaN </w:t>
+      </w:r>
+      <w:proofErr w:type="spellStart"/>
+      <w:r>
+        <w:rPr>
+          <w:rFonts w:ascii="Arial" w:eastAsia="Times New Roman" w:hAnsi="Arial" w:cs="Arial"/>
+          <w:color w:val="000000"/>
+          <w:lang w:eastAsia="tr-TR"/>
+        </w:rPr>
+        <w:t>transistörleri</w:t>
+      </w:r>
+      <w:proofErr w:type="spellEnd"/>
+      <w:r>
+        <w:rPr>
+          <w:rFonts w:ascii="Arial" w:eastAsia="Times New Roman" w:hAnsi="Arial" w:cs="Arial"/>
+          <w:color w:val="000000"/>
+          <w:lang w:eastAsia="tr-TR"/>
+        </w:rPr>
+        <w:t xml:space="preserve"> henüz ticari olarak yüksek gerilim değerlerinde bulunmamaktadır.</w:t>
+      </w:r>
+      <w:r>
+        <w:rPr>
+          <w:rFonts w:ascii="Arial" w:eastAsia="Times New Roman" w:hAnsi="Arial" w:cs="Arial"/>
+          <w:color w:val="000000"/>
+          <w:lang w:eastAsia="tr-TR"/>
+        </w:rPr>
+        <w:t xml:space="preserve"> Ayrıca, yüksek frekans operasyonundan dolayı, </w:t>
+      </w:r>
+      <w:proofErr w:type="spellStart"/>
+      <w:r>
+        <w:rPr>
+          <w:rFonts w:ascii="Arial" w:eastAsia="Times New Roman" w:hAnsi="Arial" w:cs="Arial"/>
+          <w:color w:val="000000"/>
+          <w:lang w:eastAsia="tr-TR"/>
+        </w:rPr>
+        <w:t>transistör</w:t>
+      </w:r>
+      <w:proofErr w:type="spellEnd"/>
+      <w:r>
+        <w:rPr>
+          <w:rFonts w:ascii="Arial" w:eastAsia="Times New Roman" w:hAnsi="Arial" w:cs="Arial"/>
+          <w:color w:val="000000"/>
+          <w:lang w:eastAsia="tr-TR"/>
+        </w:rPr>
+        <w:t xml:space="preserve"> sürücü devreleri ve güç katında </w:t>
+      </w:r>
+      <w:r>
+        <w:rPr>
+          <w:rFonts w:ascii="Arial" w:eastAsia="Times New Roman" w:hAnsi="Arial" w:cs="Arial"/>
+          <w:color w:val="000000"/>
+          <w:lang w:eastAsia="tr-TR"/>
+        </w:rPr>
+        <w:lastRenderedPageBreak/>
+        <w:t xml:space="preserve">meydana gelen </w:t>
+      </w:r>
+      <w:proofErr w:type="spellStart"/>
+      <w:r>
+        <w:rPr>
+          <w:rFonts w:ascii="Arial" w:eastAsia="Times New Roman" w:hAnsi="Arial" w:cs="Arial"/>
+          <w:color w:val="000000"/>
+          <w:lang w:eastAsia="tr-TR"/>
+        </w:rPr>
+        <w:t>parasitik</w:t>
+      </w:r>
+      <w:proofErr w:type="spellEnd"/>
+      <w:r>
+        <w:rPr>
+          <w:rFonts w:ascii="Arial" w:eastAsia="Times New Roman" w:hAnsi="Arial" w:cs="Arial"/>
+          <w:color w:val="000000"/>
+          <w:lang w:eastAsia="tr-TR"/>
+        </w:rPr>
+        <w:t xml:space="preserve"> etkilerdeki artış, devre tasarımını ve baskı devre yerleşimini</w:t>
+      </w:r>
+      <w:r>
+        <w:rPr>
+          <w:rFonts w:ascii="Arial" w:eastAsia="Times New Roman" w:hAnsi="Arial" w:cs="Arial"/>
+          <w:color w:val="000000"/>
+          <w:lang w:eastAsia="tr-TR"/>
+        </w:rPr>
+        <w:t xml:space="preserve"> </w:t>
+      </w:r>
+      <w:r>
+        <w:rPr>
+          <w:rFonts w:ascii="Arial" w:eastAsia="Times New Roman" w:hAnsi="Arial" w:cs="Arial"/>
+          <w:color w:val="000000"/>
+          <w:lang w:eastAsia="tr-TR"/>
+        </w:rPr>
+        <w:t xml:space="preserve">kritik hale getirmektedir. </w:t>
+      </w:r>
+      <w:r>
+        <w:rPr>
+          <w:rFonts w:ascii="Arial" w:eastAsia="Times New Roman" w:hAnsi="Arial" w:cs="Arial"/>
+          <w:color w:val="000000"/>
+          <w:u w:val="single"/>
+          <w:lang w:eastAsia="tr-TR"/>
+        </w:rPr>
+        <w:t xml:space="preserve">Proje kapsamında hedeflenen çalışmaların bir bölümü, yüksek frekansta GaN </w:t>
+      </w:r>
+      <w:proofErr w:type="spellStart"/>
+      <w:r>
+        <w:rPr>
+          <w:rFonts w:ascii="Arial" w:eastAsia="Times New Roman" w:hAnsi="Arial" w:cs="Arial"/>
+          <w:color w:val="000000"/>
+          <w:u w:val="single"/>
+          <w:lang w:eastAsia="tr-TR"/>
+        </w:rPr>
+        <w:t>transistörlerin</w:t>
+      </w:r>
+      <w:proofErr w:type="spellEnd"/>
+      <w:r>
+        <w:rPr>
+          <w:rFonts w:ascii="Arial" w:eastAsia="Times New Roman" w:hAnsi="Arial" w:cs="Arial"/>
+          <w:color w:val="000000"/>
+          <w:u w:val="single"/>
+          <w:lang w:eastAsia="tr-TR"/>
+        </w:rPr>
+        <w:t xml:space="preserve"> kullanılabileceği çok seviyeli çevirici topolojilerini araştırmayı, karşılaştırmayı ve benzetim çalışmaları ile eniyilemeyi içermektedir.</w:t>
+      </w:r>
+      <w:r>
+        <w:rPr>
+          <w:rFonts w:ascii="Arial" w:eastAsia="Times New Roman" w:hAnsi="Arial" w:cs="Arial"/>
+          <w:color w:val="000000"/>
+          <w:lang w:eastAsia="tr-TR"/>
+        </w:rPr>
+        <w:t xml:space="preserve"> Ayrıca, üretilecek olan </w:t>
+      </w:r>
+      <w:proofErr w:type="gramStart"/>
+      <w:r>
+        <w:rPr>
+          <w:rFonts w:ascii="Arial" w:eastAsia="Times New Roman" w:hAnsi="Arial" w:cs="Arial"/>
+          <w:color w:val="000000"/>
+          <w:lang w:eastAsia="tr-TR"/>
+        </w:rPr>
+        <w:t>prototip</w:t>
+      </w:r>
+      <w:proofErr w:type="gramEnd"/>
+      <w:r>
+        <w:rPr>
+          <w:rFonts w:ascii="Arial" w:eastAsia="Times New Roman" w:hAnsi="Arial" w:cs="Arial"/>
+          <w:color w:val="000000"/>
+          <w:lang w:eastAsia="tr-TR"/>
+        </w:rPr>
+        <w:t xml:space="preserve"> ile birlikte GaN kullanımında meydana gelen </w:t>
+      </w:r>
+      <w:proofErr w:type="spellStart"/>
+      <w:r>
+        <w:rPr>
+          <w:rFonts w:ascii="Arial" w:eastAsia="Times New Roman" w:hAnsi="Arial" w:cs="Arial"/>
+          <w:color w:val="000000"/>
+          <w:lang w:eastAsia="tr-TR"/>
+        </w:rPr>
+        <w:t>parasitik</w:t>
+      </w:r>
+      <w:proofErr w:type="spellEnd"/>
+      <w:r>
+        <w:rPr>
+          <w:rFonts w:ascii="Arial" w:eastAsia="Times New Roman" w:hAnsi="Arial" w:cs="Arial"/>
+          <w:color w:val="000000"/>
+          <w:lang w:eastAsia="tr-TR"/>
+        </w:rPr>
+        <w:t xml:space="preserve"> yüksek frekans etkilerini donanımsal seviyede gözleme ve bunlara karşı önlem alma çalışmaları yapılacaktır. </w:t>
+      </w:r>
+    </w:p>
+    <w:p>
+      <w:pPr>
+        <w:spacing w:after="120" w:line="360" w:lineRule="auto"/>
+        <w:jc w:val="both"/>
+        <w:rPr>
+          <w:rFonts w:ascii="Arial" w:eastAsia="Times New Roman" w:hAnsi="Arial" w:cs="Arial"/>
+          <w:lang w:eastAsia="tr-TR"/>
+        </w:rPr>
+      </w:pPr>
+      <w:r>
+        <w:rPr>
+          <w:rFonts w:ascii="Arial" w:eastAsia="Times New Roman" w:hAnsi="Arial" w:cs="Arial"/>
+          <w:lang w:eastAsia="tr-TR"/>
+        </w:rPr>
+        <w:t xml:space="preserve">Bu proje ile birlikte başlatılmak istenen araştırma ve geliştirme sürecinde gidilmek istenen nihai amaç, hem elektriksel açıdan (güç elektroniği), hem elektromekanik açıdan (motor), hem termal açıdan (soğutucu) hem de mekanik açıdan IMMD sisteminin detaylı modellenmesi ve tüm bu yapıların ortak bir potada birleştirilerek bir eniyileme çalışması yapılmasıdır. Bu proje kapsamında, temel yapıların modellenmesi, benzetim çalışması ile karşılaştırma ve tasarımın yapılması ve bir </w:t>
+      </w:r>
+      <w:proofErr w:type="gramStart"/>
+      <w:r>
+        <w:rPr>
+          <w:rFonts w:ascii="Arial" w:eastAsia="Times New Roman" w:hAnsi="Arial" w:cs="Arial"/>
+          <w:lang w:eastAsia="tr-TR"/>
+        </w:rPr>
+        <w:t>prototip</w:t>
+      </w:r>
+      <w:proofErr w:type="gramEnd"/>
+      <w:r>
+        <w:rPr>
+          <w:rFonts w:ascii="Arial" w:eastAsia="Times New Roman" w:hAnsi="Arial" w:cs="Arial"/>
+          <w:lang w:eastAsia="tr-TR"/>
+        </w:rPr>
+        <w:t xml:space="preserve"> geliştirilerek elde edilen bulguların doğrulanması hedeflenmektedir. Bunun yanında, proje çıktısı olarak bir IMMD donanımı elde edilmiş olursa, Elektrik Makinaları Laboratuvarı’nda ileride çeşitli araştırma ve geliştirme çalışmalarının test edilmesine olanak sağlanmış olacaktır.</w:t>
+      </w:r>
+    </w:p>
+    <w:p>
+      <w:pPr>
+        <w:spacing w:after="120" w:line="360" w:lineRule="auto"/>
+        <w:jc w:val="both"/>
+        <w:rPr>
+          <w:rFonts w:ascii="Arial" w:eastAsia="Times New Roman" w:hAnsi="Arial" w:cs="Arial"/>
+          <w:lang w:eastAsia="tr-TR"/>
+        </w:rPr>
+      </w:pPr>
+    </w:p>
+    <w:p>
+      <w:pPr>
+        <w:spacing w:after="120" w:line="360" w:lineRule="auto"/>
+        <w:jc w:val="both"/>
+        <w:rPr>
+          <w:rFonts w:ascii="Arial" w:hAnsi="Arial" w:cs="Arial"/>
+        </w:rPr>
+      </w:pPr>
+    </w:p>
+    <w:p>
+      <w:pPr>
+        <w:spacing w:after="120" w:line="360" w:lineRule="auto"/>
+        <w:jc w:val="both"/>
+        <w:rPr>
+          <w:rFonts w:ascii="Arial" w:eastAsia="Times New Roman" w:hAnsi="Arial" w:cs="Arial"/>
+        </w:rPr>
+      </w:pPr>
+      <w:r>
+        <w:rPr>
+          <w:rFonts w:ascii="Arial" w:eastAsia="Times New Roman" w:hAnsi="Arial" w:cs="Arial"/>
+        </w:rPr>
+        <w:t xml:space="preserve">IMMD uygulaması son yıllarda dünyada popülerlik kazanmaya başlamıştır. Diğer bir taraftan konu henüz akademik çevrelerde yapılan araştırmalarla sınırlı kalmaktadır. </w:t>
+      </w:r>
+      <w:proofErr w:type="gramStart"/>
+      <w:r>
+        <w:rPr>
+          <w:rFonts w:ascii="Arial" w:eastAsia="Times New Roman" w:hAnsi="Arial" w:cs="Arial"/>
+        </w:rPr>
+        <w:t xml:space="preserve">Bunun başlıca sebepleri; konunun henüz araştırma anlamında yeterli doygunluğa ulaşmaması, teknolojide önerilen devre bileşenlerinin ve fiziksel yapıların hem çok yaygın olmaması hem de ticari olarak görece pahalı olması, belirli bir güç seviyesinin üzerine ısınma sorunlarından dolayı çıkılamaması, kullanılagelmiş </w:t>
+      </w:r>
+      <w:r>
+        <w:rPr>
+          <w:rFonts w:ascii="Arial" w:eastAsia="Times New Roman" w:hAnsi="Arial" w:cs="Arial"/>
+        </w:rPr>
+        <w:t xml:space="preserve">standart </w:t>
+      </w:r>
+      <w:r>
+        <w:rPr>
+          <w:rFonts w:ascii="Arial" w:eastAsia="Times New Roman" w:hAnsi="Arial" w:cs="Arial"/>
+        </w:rPr>
+        <w:t>ticari uygulamaların halen hem fiyat olarak hem de ticari bulunabilirlik olarak daha avantajl</w:t>
+      </w:r>
+      <w:r>
+        <w:rPr>
+          <w:rFonts w:ascii="Arial" w:eastAsia="Times New Roman" w:hAnsi="Arial" w:cs="Arial"/>
+        </w:rPr>
+        <w:t xml:space="preserve">ı olması olarak gösterilebilir. </w:t>
+      </w:r>
+      <w:bookmarkStart w:id="0" w:name="_GoBack"/>
+      <w:bookmarkEnd w:id="0"/>
+      <w:proofErr w:type="gramEnd"/>
+      <w:r>
+        <w:rPr>
+          <w:rFonts w:ascii="Arial" w:eastAsia="Times New Roman" w:hAnsi="Arial" w:cs="Arial"/>
+        </w:rPr>
+        <w:t>Diğer bir taraftan, teknolojinin daha da yaygınlaşacağı ve ilgili yatırımın önümüzdeki yıllarda artacağı öngörülmektedir.</w:t>
+      </w:r>
+    </w:p>
+    <w:p>
+      <w:pPr>
+        <w:spacing w:after="120" w:line="360" w:lineRule="auto"/>
+        <w:jc w:val="both"/>
+        <w:rPr>
+          <w:rFonts w:ascii="Arial" w:eastAsia="Times New Roman" w:hAnsi="Arial" w:cs="Arial"/>
+          <w:color w:val="000000"/>
+        </w:rPr>
+      </w:pPr>
+    </w:p>
+    <w:p>
+      <w:pPr>
+        <w:spacing w:after="120" w:line="360" w:lineRule="auto"/>
+        <w:jc w:val="both"/>
+        <w:rPr>
+          <w:rFonts w:ascii="Arial" w:eastAsia="Times New Roman" w:hAnsi="Arial" w:cs="Arial"/>
+          <w:color w:val="000000"/>
+          <w:lang w:eastAsia="tr-TR"/>
+        </w:rPr>
+      </w:pPr>
+      <w:r>
+        <w:rPr>
+          <w:rFonts w:ascii="Arial" w:eastAsia="Times New Roman" w:hAnsi="Arial" w:cs="Arial"/>
+          <w:color w:val="000000"/>
+          <w:lang w:eastAsia="tr-TR"/>
+        </w:rPr>
+        <w:t xml:space="preserve">Şekil 1 ve 2’de örnek IMMD uygulamaları gösterilmiştir. Bu uygulamaların hemen hemen tamamı henüz </w:t>
+      </w:r>
+      <w:proofErr w:type="gramStart"/>
+      <w:r>
+        <w:rPr>
+          <w:rFonts w:ascii="Arial" w:eastAsia="Times New Roman" w:hAnsi="Arial" w:cs="Arial"/>
+          <w:color w:val="000000"/>
+          <w:lang w:eastAsia="tr-TR"/>
+        </w:rPr>
+        <w:t>prototip</w:t>
+      </w:r>
+      <w:proofErr w:type="gramEnd"/>
+      <w:r>
+        <w:rPr>
+          <w:rFonts w:ascii="Arial" w:eastAsia="Times New Roman" w:hAnsi="Arial" w:cs="Arial"/>
+          <w:color w:val="000000"/>
+          <w:lang w:eastAsia="tr-TR"/>
+        </w:rPr>
+        <w:t xml:space="preserve"> aşamasındadır.</w:t>
+      </w:r>
+    </w:p>
+    <w:p>
+      <w:pPr>
+        <w:spacing w:after="120" w:line="360" w:lineRule="auto"/>
+        <w:jc w:val="both"/>
+        <w:rPr>
+          <w:rFonts w:ascii="Arial" w:eastAsia="Times New Roman" w:hAnsi="Arial" w:cs="Arial"/>
+          <w:color w:val="000000"/>
+          <w:lang w:eastAsia="tr-TR"/>
+        </w:rPr>
+      </w:pPr>
+      <w:r>
+        <w:rPr>
+          <w:rFonts w:ascii="Arial" w:eastAsia="Times New Roman" w:hAnsi="Arial" w:cs="Arial"/>
+          <w:noProof/>
+          <w:color w:val="000000"/>
+          <w:lang w:val="en-US"/>
+        </w:rPr>
+        <w:lastRenderedPageBreak/>
+        <w:drawing>
+          <wp:inline distT="0" distB="0" distL="0" distR="0" wp14:anchorId="4A721EB0" wp14:editId="17101032">
+            <wp:extent cx="2260954" cy="1787509"/>
+            <wp:effectExtent l="0" t="0" r="6350" b="3810"/>
+            <wp:docPr id="5" name="Picture 5" descr="E:\mesutdrive\My Research\BAP2017\immd2.png"/>
+            <wp:cNvGraphicFramePr>
+              <a:graphicFrameLocks xmlns:a="http://schemas.openxmlformats.org/drawingml/2006/main" noChangeAspect="1"/>
+            </wp:cNvGraphicFramePr>
+            <a:graphic xmlns:a="http://schemas.openxmlformats.org/drawingml/2006/main">
+              <a:graphicData uri="http://schemas.openxmlformats.org/drawingml/2006/picture">
+                <pic:pic xmlns:pic="http://schemas.openxmlformats.org/drawingml/2006/picture">
+                  <pic:nvPicPr>
+                    <pic:cNvPr id="0" name="Picture 5" descr="E:\mesutdrive\My Research\BAP2017\immd2.png"/>
+                    <pic:cNvPicPr>
+                      <a:picLocks noChangeAspect="1" noChangeArrowheads="1"/>
+                    </pic:cNvPicPr>
+                  </pic:nvPicPr>
+                  <pic:blipFill>
+                    <a:blip r:embed="rId8">
+                      <a:extLst>
+                        <a:ext uri="{28A0092B-C50C-407E-A947-70E740481C1C}">
+                          <a14:useLocalDpi xmlns:a14="http://schemas.microsoft.com/office/drawing/2010/main" val="0"/>
+                        </a:ext>
+                      </a:extLst>
+                    </a:blip>
+                    <a:srcRect/>
+                    <a:stretch>
+                      <a:fillRect/>
+                    </a:stretch>
+                  </pic:blipFill>
+                  <pic:spPr bwMode="auto">
+                    <a:xfrm>
+                      <a:off x="0" y="0"/>
+                      <a:ext cx="2280103" cy="1802648"/>
+                    </a:xfrm>
+                    <a:prstGeom prst="rect">
+                      <a:avLst/>
+                    </a:prstGeom>
+                    <a:noFill/>
+                    <a:ln>
+                      <a:noFill/>
+                    </a:ln>
+                  </pic:spPr>
+                </pic:pic>
+              </a:graphicData>
+            </a:graphic>
+          </wp:inline>
+        </w:drawing>
+      </w:r>
+      <w:r>
+        <w:rPr>
+          <w:rFonts w:ascii="Arial" w:eastAsia="Times New Roman" w:hAnsi="Arial" w:cs="Arial"/>
+          <w:noProof/>
+          <w:color w:val="000000"/>
+          <w:lang w:val="en-US"/>
+        </w:rPr>
+        <w:drawing>
+          <wp:inline distT="0" distB="0" distL="0" distR="0" wp14:anchorId="5E4A01DD" wp14:editId="583661DC">
+            <wp:extent cx="2627818" cy="1698821"/>
+            <wp:effectExtent l="0" t="0" r="1270" b="0"/>
+            <wp:docPr id="6" name="Picture 6" descr="E:\mesutdrive\My Research\BAP2017\immd1.png"/>
+            <wp:cNvGraphicFramePr>
+              <a:graphicFrameLocks xmlns:a="http://schemas.openxmlformats.org/drawingml/2006/main" noChangeAspect="1"/>
+            </wp:cNvGraphicFramePr>
+            <a:graphic xmlns:a="http://schemas.openxmlformats.org/drawingml/2006/main">
+              <a:graphicData uri="http://schemas.openxmlformats.org/drawingml/2006/picture">
+                <pic:pic xmlns:pic="http://schemas.openxmlformats.org/drawingml/2006/picture">
+                  <pic:nvPicPr>
+                    <pic:cNvPr id="0" name="Picture 6" descr="E:\mesutdrive\My Research\BAP2017\immd1.png"/>
+                    <pic:cNvPicPr>
+                      <a:picLocks noChangeAspect="1" noChangeArrowheads="1"/>
+                    </pic:cNvPicPr>
+                  </pic:nvPicPr>
+                  <pic:blipFill>
+                    <a:blip r:embed="rId9">
+                      <a:extLst>
+                        <a:ext uri="{28A0092B-C50C-407E-A947-70E740481C1C}">
+                          <a14:useLocalDpi xmlns:a14="http://schemas.microsoft.com/office/drawing/2010/main" val="0"/>
+                        </a:ext>
+                      </a:extLst>
+                    </a:blip>
+                    <a:srcRect/>
+                    <a:stretch>
+                      <a:fillRect/>
+                    </a:stretch>
+                  </pic:blipFill>
+                  <pic:spPr bwMode="auto">
+                    <a:xfrm>
+                      <a:off x="0" y="0"/>
+                      <a:ext cx="2672905" cy="1727968"/>
+                    </a:xfrm>
+                    <a:prstGeom prst="rect">
+                      <a:avLst/>
+                    </a:prstGeom>
+                    <a:noFill/>
+                    <a:ln>
+                      <a:noFill/>
+                    </a:ln>
+                  </pic:spPr>
+                </pic:pic>
+              </a:graphicData>
+            </a:graphic>
+          </wp:inline>
+        </w:drawing>
+      </w:r>
+    </w:p>
+    <w:p>
+      <w:pPr>
+        <w:spacing w:after="120" w:line="360" w:lineRule="auto"/>
+        <w:jc w:val="both"/>
+        <w:rPr>
+          <w:rFonts w:ascii="Arial" w:eastAsia="Times New Roman" w:hAnsi="Arial" w:cs="Arial"/>
+          <w:color w:val="000000"/>
+          <w:lang w:eastAsia="tr-TR"/>
+        </w:rPr>
+      </w:pPr>
+      <w:r>
+        <w:rPr>
+          <w:rFonts w:ascii="Arial" w:eastAsia="Times New Roman" w:hAnsi="Arial" w:cs="Arial"/>
+          <w:color w:val="000000"/>
+          <w:lang w:eastAsia="tr-TR"/>
+        </w:rPr>
+        <w:t>Şekil</w:t>
+      </w:r>
+      <w:r>
+        <w:rPr>
+          <w:rFonts w:ascii="Arial" w:eastAsia="Times New Roman" w:hAnsi="Arial" w:cs="Arial"/>
+          <w:color w:val="000000"/>
+          <w:lang w:eastAsia="tr-TR"/>
+        </w:rPr>
+        <w:t xml:space="preserve"> 1</w:t>
+      </w:r>
+      <w:r>
+        <w:rPr>
+          <w:rFonts w:ascii="Arial" w:eastAsia="Times New Roman" w:hAnsi="Arial" w:cs="Arial"/>
+          <w:color w:val="000000"/>
+          <w:lang w:eastAsia="tr-TR"/>
+        </w:rPr>
+        <w:t>: Örnek IMMD uygulamaları</w:t>
+      </w:r>
+      <w:r>
+        <w:rPr>
+          <w:rFonts w:ascii="Arial" w:eastAsia="Times New Roman" w:hAnsi="Arial" w:cs="Arial"/>
+          <w:color w:val="000000"/>
+          <w:lang w:eastAsia="tr-TR"/>
+        </w:rPr>
+        <w:t xml:space="preserve"> - I</w:t>
+      </w:r>
+    </w:p>
+    <w:p>
+      <w:pPr>
+        <w:spacing w:after="120" w:line="360" w:lineRule="auto"/>
+        <w:jc w:val="both"/>
+        <w:rPr>
+          <w:rFonts w:ascii="Arial" w:eastAsia="Times New Roman" w:hAnsi="Arial" w:cs="Arial"/>
+          <w:color w:val="000000"/>
+          <w:lang w:eastAsia="tr-TR"/>
+        </w:rPr>
+      </w:pPr>
+      <w:r>
+        <w:rPr>
+          <w:rFonts w:ascii="Arial" w:eastAsia="Times New Roman" w:hAnsi="Arial" w:cs="Arial"/>
+          <w:noProof/>
+          <w:color w:val="000000"/>
+          <w:lang w:val="en-US"/>
+        </w:rPr>
+        <w:drawing>
+          <wp:inline distT="0" distB="0" distL="0" distR="0" wp14:anchorId="39552850" wp14:editId="12F8546A">
+            <wp:extent cx="5759450" cy="2108835"/>
+            <wp:effectExtent l="0" t="0" r="0" b="5715"/>
+            <wp:docPr id="7" name="Picture 7" descr="E:\mesutdrive\My Research\BAP2017\immd3.png"/>
+            <wp:cNvGraphicFramePr>
+              <a:graphicFrameLocks xmlns:a="http://schemas.openxmlformats.org/drawingml/2006/main" noChangeAspect="1"/>
+            </wp:cNvGraphicFramePr>
+            <a:graphic xmlns:a="http://schemas.openxmlformats.org/drawingml/2006/main">
+              <a:graphicData uri="http://schemas.openxmlformats.org/drawingml/2006/picture">
+                <pic:pic xmlns:pic="http://schemas.openxmlformats.org/drawingml/2006/picture">
+                  <pic:nvPicPr>
+                    <pic:cNvPr id="0" name="Picture 7" descr="E:\mesutdrive\My Research\BAP2017\immd3.png"/>
+                    <pic:cNvPicPr>
+                      <a:picLocks noChangeAspect="1" noChangeArrowheads="1"/>
+                    </pic:cNvPicPr>
+                  </pic:nvPicPr>
+                  <pic:blipFill>
+                    <a:blip r:embed="rId10">
+                      <a:extLst>
+                        <a:ext uri="{28A0092B-C50C-407E-A947-70E740481C1C}">
+                          <a14:useLocalDpi xmlns:a14="http://schemas.microsoft.com/office/drawing/2010/main" val="0"/>
+                        </a:ext>
+                      </a:extLst>
+                    </a:blip>
+                    <a:srcRect/>
+                    <a:stretch>
+                      <a:fillRect/>
+                    </a:stretch>
+                  </pic:blipFill>
+                  <pic:spPr bwMode="auto">
+                    <a:xfrm>
+                      <a:off x="0" y="0"/>
+                      <a:ext cx="5759450" cy="2108835"/>
+                    </a:xfrm>
+                    <a:prstGeom prst="rect">
+                      <a:avLst/>
+                    </a:prstGeom>
+                    <a:noFill/>
+                    <a:ln>
+                      <a:noFill/>
+                    </a:ln>
+                  </pic:spPr>
+                </pic:pic>
+              </a:graphicData>
+            </a:graphic>
+          </wp:inline>
+        </w:drawing>
+      </w:r>
+    </w:p>
+    <w:p>
+      <w:pPr>
+        <w:spacing w:after="120" w:line="360" w:lineRule="auto"/>
+        <w:jc w:val="both"/>
+        <w:rPr>
+          <w:rFonts w:ascii="Arial" w:eastAsia="Times New Roman" w:hAnsi="Arial" w:cs="Arial"/>
+          <w:color w:val="000000"/>
+          <w:lang w:eastAsia="tr-TR"/>
+        </w:rPr>
+      </w:pPr>
+      <w:r>
+        <w:rPr>
+          <w:rFonts w:ascii="Arial" w:eastAsia="Times New Roman" w:hAnsi="Arial" w:cs="Arial"/>
+          <w:color w:val="000000"/>
+          <w:lang w:eastAsia="tr-TR"/>
+        </w:rPr>
+        <w:t>Şekil</w:t>
+      </w:r>
+      <w:r>
+        <w:rPr>
+          <w:rFonts w:ascii="Arial" w:eastAsia="Times New Roman" w:hAnsi="Arial" w:cs="Arial"/>
+          <w:color w:val="000000"/>
+          <w:lang w:eastAsia="tr-TR"/>
+        </w:rPr>
+        <w:t xml:space="preserve"> 2</w:t>
+      </w:r>
+      <w:r>
+        <w:rPr>
+          <w:rFonts w:ascii="Arial" w:eastAsia="Times New Roman" w:hAnsi="Arial" w:cs="Arial"/>
+          <w:color w:val="000000"/>
+          <w:lang w:eastAsia="tr-TR"/>
+        </w:rPr>
+        <w:t>: Örnek IMMD uygulamaları</w:t>
+      </w:r>
+      <w:r>
+        <w:rPr>
+          <w:rFonts w:ascii="Arial" w:eastAsia="Times New Roman" w:hAnsi="Arial" w:cs="Arial"/>
+          <w:color w:val="000000"/>
+          <w:lang w:eastAsia="tr-TR"/>
+        </w:rPr>
+        <w:t xml:space="preserve"> - II</w:t>
+      </w:r>
+    </w:p>
+    <w:p>
+      <w:pPr>
+        <w:spacing w:after="120" w:line="360" w:lineRule="auto"/>
+        <w:jc w:val="both"/>
+        <w:rPr>
+          <w:rFonts w:ascii="Arial" w:eastAsia="Times New Roman" w:hAnsi="Arial" w:cs="Arial"/>
+          <w:color w:val="000000"/>
+        </w:rPr>
+      </w:pPr>
+    </w:p>
+    <w:p>
+      <w:pPr>
+        <w:spacing w:after="120" w:line="360" w:lineRule="auto"/>
+        <w:jc w:val="both"/>
+        <w:rPr>
+          <w:rFonts w:ascii="Arial" w:eastAsia="Times New Roman" w:hAnsi="Arial" w:cs="Arial"/>
+          <w:color w:val="000000"/>
+          <w:lang w:eastAsia="tr-TR"/>
+        </w:rPr>
+      </w:pPr>
+      <w:r>
+        <w:rPr>
+          <w:rFonts w:ascii="Arial" w:eastAsia="Times New Roman" w:hAnsi="Arial" w:cs="Arial"/>
+          <w:lang w:eastAsia="tr-TR"/>
+        </w:rPr>
+        <w:t xml:space="preserve">Konu ile ilgili </w:t>
+      </w:r>
+      <w:proofErr w:type="gramStart"/>
+      <w:r>
+        <w:rPr>
+          <w:rFonts w:ascii="Arial" w:eastAsia="Times New Roman" w:hAnsi="Arial" w:cs="Arial"/>
+          <w:lang w:eastAsia="tr-TR"/>
+        </w:rPr>
+        <w:t>literatürde</w:t>
+      </w:r>
+      <w:proofErr w:type="gramEnd"/>
+      <w:r>
+        <w:rPr>
+          <w:rFonts w:ascii="Arial" w:eastAsia="Times New Roman" w:hAnsi="Arial" w:cs="Arial"/>
+          <w:lang w:eastAsia="tr-TR"/>
+        </w:rPr>
+        <w:t xml:space="preserve"> karşılaşılan çalışmalar genellikle motoru çeşitli alt-kesitlere ayırma (modüler yapı) ve her bir kesiti farklı bir sürücü ile sürme üzerinedir. </w:t>
+      </w:r>
+      <w:r>
+        <w:rPr>
+          <w:rFonts w:ascii="Arial" w:eastAsia="Times New Roman" w:hAnsi="Arial" w:cs="Arial"/>
+          <w:color w:val="000000"/>
+          <w:lang w:eastAsia="tr-TR"/>
+        </w:rPr>
+        <w:t>Motorun ve sürücünün alt-kesitlere ayrılması çeşitli şekil</w:t>
+      </w:r>
+      <w:r>
+        <w:rPr>
+          <w:rFonts w:ascii="Arial" w:eastAsia="Times New Roman" w:hAnsi="Arial" w:cs="Arial"/>
+          <w:color w:val="000000"/>
+          <w:lang w:eastAsia="tr-TR"/>
+        </w:rPr>
+        <w:t>lerde yapılabilmektedir. Şekil 3’t</w:t>
+      </w:r>
+      <w:r>
+        <w:rPr>
+          <w:rFonts w:ascii="Arial" w:eastAsia="Times New Roman" w:hAnsi="Arial" w:cs="Arial"/>
+          <w:color w:val="000000"/>
+          <w:lang w:eastAsia="tr-TR"/>
+        </w:rPr>
+        <w:t xml:space="preserve">e standart bir üç faz motor ve sürücü yapısı, seri eviriciler ile yapılan çoklu-sürücü yapısı ve paralel eviriciler ile yapılan çoklu-sürücü yapısı örnek olarak gösterilmiştir. </w:t>
+      </w:r>
+    </w:p>
+    <w:p>
+      <w:pPr>
+        <w:spacing w:after="120" w:line="360" w:lineRule="auto"/>
+        <w:jc w:val="both"/>
+        <w:rPr>
+          <w:rFonts w:ascii="Arial" w:eastAsia="Times New Roman" w:hAnsi="Arial" w:cs="Arial"/>
+          <w:color w:val="000000"/>
+          <w:lang w:eastAsia="tr-TR"/>
+        </w:rPr>
+      </w:pPr>
+      <w:r>
+        <w:rPr>
+          <w:rFonts w:ascii="Arial" w:eastAsia="Times New Roman" w:hAnsi="Arial" w:cs="Arial"/>
+          <w:color w:val="000000"/>
+          <w:lang w:eastAsia="tr-TR"/>
+        </w:rPr>
+        <w:t xml:space="preserve">Bunun yanında, </w:t>
+      </w:r>
+      <w:r>
+        <w:rPr>
+          <w:rFonts w:ascii="Arial" w:eastAsia="Times New Roman" w:hAnsi="Arial" w:cs="Arial"/>
+          <w:color w:val="000000"/>
+          <w:lang w:eastAsia="tr-TR"/>
+        </w:rPr>
+        <w:t xml:space="preserve">güç yoğunluğunu ve verimi arttırmaya yönelik, silisyum tabanlı yarıiletkenlere alternatif olarak, SiC tabanlı </w:t>
+      </w:r>
+      <w:proofErr w:type="spellStart"/>
+      <w:r>
+        <w:rPr>
+          <w:rFonts w:ascii="Arial" w:eastAsia="Times New Roman" w:hAnsi="Arial" w:cs="Arial"/>
+          <w:color w:val="000000"/>
+          <w:lang w:eastAsia="tr-TR"/>
+        </w:rPr>
+        <w:t>transistörlerin</w:t>
+      </w:r>
+      <w:proofErr w:type="spellEnd"/>
+      <w:r>
+        <w:rPr>
+          <w:rFonts w:ascii="Arial" w:eastAsia="Times New Roman" w:hAnsi="Arial" w:cs="Arial"/>
+          <w:color w:val="000000"/>
+          <w:lang w:eastAsia="tr-TR"/>
+        </w:rPr>
+        <w:t xml:space="preserve"> ve GaN tabanlı </w:t>
+      </w:r>
+      <w:proofErr w:type="spellStart"/>
+      <w:r>
+        <w:rPr>
+          <w:rFonts w:ascii="Arial" w:eastAsia="Times New Roman" w:hAnsi="Arial" w:cs="Arial"/>
+          <w:color w:val="000000"/>
+          <w:lang w:eastAsia="tr-TR"/>
+        </w:rPr>
+        <w:t>transistörlerin</w:t>
+      </w:r>
+      <w:proofErr w:type="spellEnd"/>
+      <w:r>
+        <w:rPr>
+          <w:rFonts w:ascii="Arial" w:eastAsia="Times New Roman" w:hAnsi="Arial" w:cs="Arial"/>
+          <w:color w:val="000000"/>
+          <w:lang w:eastAsia="tr-TR"/>
+        </w:rPr>
+        <w:t xml:space="preserve"> kullanımı önerilmiştir. Özellikle GaN </w:t>
+      </w:r>
+      <w:proofErr w:type="spellStart"/>
+      <w:r>
+        <w:rPr>
+          <w:rFonts w:ascii="Arial" w:eastAsia="Times New Roman" w:hAnsi="Arial" w:cs="Arial"/>
+          <w:color w:val="000000"/>
+          <w:lang w:eastAsia="tr-TR"/>
+        </w:rPr>
+        <w:t>transistörlerin</w:t>
+      </w:r>
+      <w:proofErr w:type="spellEnd"/>
+      <w:r>
+        <w:rPr>
+          <w:rFonts w:ascii="Arial" w:eastAsia="Times New Roman" w:hAnsi="Arial" w:cs="Arial"/>
+          <w:color w:val="000000"/>
+          <w:lang w:eastAsia="tr-TR"/>
+        </w:rPr>
+        <w:t xml:space="preserve"> gerilim </w:t>
+      </w:r>
+      <w:proofErr w:type="spellStart"/>
+      <w:r>
+        <w:rPr>
+          <w:rFonts w:ascii="Arial" w:eastAsia="Times New Roman" w:hAnsi="Arial" w:cs="Arial"/>
+          <w:color w:val="000000"/>
+          <w:lang w:eastAsia="tr-TR"/>
+        </w:rPr>
+        <w:t>kısıtından</w:t>
+      </w:r>
+      <w:proofErr w:type="spellEnd"/>
+      <w:r>
+        <w:rPr>
+          <w:rFonts w:ascii="Arial" w:eastAsia="Times New Roman" w:hAnsi="Arial" w:cs="Arial"/>
+          <w:color w:val="000000"/>
+          <w:lang w:eastAsia="tr-TR"/>
+        </w:rPr>
+        <w:t xml:space="preserve"> dolayı, </w:t>
+      </w:r>
+      <w:r>
+        <w:rPr>
+          <w:rFonts w:ascii="Arial" w:eastAsia="Times New Roman" w:hAnsi="Arial" w:cs="Arial"/>
+          <w:color w:val="000000"/>
+          <w:lang w:eastAsia="tr-TR"/>
+        </w:rPr>
+        <w:t>motor sargılarını</w:t>
+      </w:r>
+      <w:r>
+        <w:rPr>
+          <w:rFonts w:ascii="Arial" w:eastAsia="Times New Roman" w:hAnsi="Arial" w:cs="Arial"/>
+          <w:color w:val="000000"/>
+          <w:lang w:eastAsia="tr-TR"/>
+        </w:rPr>
+        <w:t>n</w:t>
+      </w:r>
+      <w:r>
+        <w:rPr>
+          <w:rFonts w:ascii="Arial" w:eastAsia="Times New Roman" w:hAnsi="Arial" w:cs="Arial"/>
+          <w:color w:val="000000"/>
+          <w:lang w:eastAsia="tr-TR"/>
+        </w:rPr>
+        <w:t xml:space="preserve"> daha düşük gerilimde ve dağıtık bir biçimde </w:t>
+      </w:r>
+      <w:r>
+        <w:rPr>
+          <w:rFonts w:ascii="Arial" w:eastAsia="Times New Roman" w:hAnsi="Arial" w:cs="Arial"/>
+          <w:color w:val="000000"/>
+          <w:lang w:eastAsia="tr-TR"/>
+        </w:rPr>
+        <w:t>kullanıldığı çalışmalar mevcuttur.</w:t>
+      </w:r>
+      <w:r>
+        <w:rPr>
+          <w:rFonts w:ascii="Arial" w:eastAsia="Times New Roman" w:hAnsi="Arial" w:cs="Arial"/>
+          <w:color w:val="000000"/>
+          <w:lang w:eastAsia="tr-TR"/>
+        </w:rPr>
+        <w:t xml:space="preserve"> Literatürde önerilen yapı</w:t>
+      </w:r>
+      <w:r>
+        <w:rPr>
+          <w:rFonts w:ascii="Arial" w:eastAsia="Times New Roman" w:hAnsi="Arial" w:cs="Arial"/>
+          <w:color w:val="000000"/>
+          <w:lang w:eastAsia="tr-TR"/>
+        </w:rPr>
+        <w:t>lardan biri örnek olarak Şekil 4’t</w:t>
+      </w:r>
+      <w:r>
+        <w:rPr>
+          <w:rFonts w:ascii="Arial" w:eastAsia="Times New Roman" w:hAnsi="Arial" w:cs="Arial"/>
+          <w:color w:val="000000"/>
+          <w:lang w:eastAsia="tr-TR"/>
+        </w:rPr>
+        <w:t>e gösterilmiştir.</w:t>
+      </w:r>
+    </w:p>
+    <w:p>
+      <w:pPr>
+        <w:spacing w:after="120" w:line="360" w:lineRule="auto"/>
+        <w:jc w:val="both"/>
+        <w:rPr>
+          <w:rFonts w:ascii="Arial" w:eastAsia="Times New Roman" w:hAnsi="Arial" w:cs="Arial"/>
+          <w:color w:val="000000"/>
+          <w:lang w:eastAsia="tr-TR"/>
+        </w:rPr>
+      </w:pPr>
+    </w:p>
+    <w:p>
+      <w:pPr>
+        <w:spacing w:after="120" w:line="360" w:lineRule="auto"/>
+        <w:jc w:val="both"/>
+        <w:rPr>
+          <w:rFonts w:ascii="Arial" w:eastAsia="Times New Roman" w:hAnsi="Arial" w:cs="Arial"/>
+          <w:color w:val="000000"/>
+          <w:lang w:eastAsia="tr-TR"/>
+        </w:rPr>
+      </w:pPr>
+      <w:r>
+        <w:rPr>
+          <w:rFonts w:ascii="Arial" w:eastAsia="Times New Roman" w:hAnsi="Arial" w:cs="Arial"/>
+          <w:noProof/>
+          <w:color w:val="000000"/>
+          <w:lang w:val="en-US"/>
+        </w:rPr>
+        <w:lastRenderedPageBreak/>
+        <w:drawing>
+          <wp:inline distT="0" distB="0" distL="0" distR="0" wp14:anchorId="5BCB27B2" wp14:editId="1BBEB28E">
+            <wp:extent cx="5752465" cy="1753870"/>
+            <wp:effectExtent l="0" t="0" r="635" b="0"/>
+            <wp:docPr id="8" name="Picture 8" descr="E:\mesutdrive\My Research\BAP2017\amaç_şekil1.png"/>
+            <wp:cNvGraphicFramePr>
+              <a:graphicFrameLocks xmlns:a="http://schemas.openxmlformats.org/drawingml/2006/main" noChangeAspect="1"/>
+            </wp:cNvGraphicFramePr>
+            <a:graphic xmlns:a="http://schemas.openxmlformats.org/drawingml/2006/main">
+              <a:graphicData uri="http://schemas.openxmlformats.org/drawingml/2006/picture">
+                <pic:pic xmlns:pic="http://schemas.openxmlformats.org/drawingml/2006/picture">
+                  <pic:nvPicPr>
+                    <pic:cNvPr id="0" name="Picture 1" descr="E:\mesutdrive\My Research\BAP2017\amaç_şekil1.png"/>
+                    <pic:cNvPicPr>
+                      <a:picLocks noChangeAspect="1" noChangeArrowheads="1"/>
+                    </pic:cNvPicPr>
+                  </pic:nvPicPr>
+                  <pic:blipFill>
+                    <a:blip r:embed="rId11">
+                      <a:extLst>
+                        <a:ext uri="{28A0092B-C50C-407E-A947-70E740481C1C}">
+                          <a14:useLocalDpi xmlns:a14="http://schemas.microsoft.com/office/drawing/2010/main" val="0"/>
+                        </a:ext>
+                      </a:extLst>
+                    </a:blip>
+                    <a:srcRect/>
+                    <a:stretch>
+                      <a:fillRect/>
+                    </a:stretch>
+                  </pic:blipFill>
+                  <pic:spPr bwMode="auto">
+                    <a:xfrm>
+                      <a:off x="0" y="0"/>
+                      <a:ext cx="5752465" cy="1753870"/>
+                    </a:xfrm>
+                    <a:prstGeom prst="rect">
+                      <a:avLst/>
+                    </a:prstGeom>
+                    <a:noFill/>
+                    <a:ln>
+                      <a:noFill/>
+                    </a:ln>
+                  </pic:spPr>
+                </pic:pic>
+              </a:graphicData>
+            </a:graphic>
+          </wp:inline>
+        </w:drawing>
+      </w:r>
+    </w:p>
+    <w:p>
+      <w:pPr>
+        <w:spacing w:after="120" w:line="360" w:lineRule="auto"/>
+        <w:jc w:val="both"/>
+        <w:rPr>
+          <w:rFonts w:ascii="Arial" w:eastAsia="Times New Roman" w:hAnsi="Arial" w:cs="Arial"/>
+          <w:color w:val="000000"/>
+          <w:lang w:eastAsia="tr-TR"/>
+        </w:rPr>
+      </w:pPr>
+      <w:r>
+        <w:rPr>
+          <w:rFonts w:ascii="Arial" w:eastAsia="Times New Roman" w:hAnsi="Arial" w:cs="Arial"/>
+          <w:color w:val="000000"/>
+          <w:lang w:eastAsia="tr-TR"/>
+        </w:rPr>
+        <w:t>Seri bağlı sürücüler</w:t>
+      </w:r>
+      <w:r>
+        <w:rPr>
+          <w:rFonts w:ascii="Arial" w:eastAsia="Times New Roman" w:hAnsi="Arial" w:cs="Arial"/>
+          <w:color w:val="000000"/>
+          <w:lang w:eastAsia="tr-TR"/>
+        </w:rPr>
+        <w:tab/>
+      </w:r>
+      <w:r>
+        <w:rPr>
+          <w:rFonts w:ascii="Arial" w:eastAsia="Times New Roman" w:hAnsi="Arial" w:cs="Arial"/>
+          <w:color w:val="000000"/>
+          <w:lang w:eastAsia="tr-TR"/>
+        </w:rPr>
+        <w:tab/>
+        <w:t>Paralel bağlı sürücüler</w:t>
+      </w:r>
+      <w:r>
+        <w:rPr>
+          <w:rFonts w:ascii="Arial" w:eastAsia="Times New Roman" w:hAnsi="Arial" w:cs="Arial"/>
+          <w:color w:val="000000"/>
+          <w:lang w:eastAsia="tr-TR"/>
+        </w:rPr>
+        <w:tab/>
+      </w:r>
+      <w:r>
+        <w:rPr>
+          <w:rFonts w:ascii="Arial" w:eastAsia="Times New Roman" w:hAnsi="Arial" w:cs="Arial"/>
+          <w:color w:val="000000"/>
+          <w:lang w:eastAsia="tr-TR"/>
+        </w:rPr>
+        <w:tab/>
+        <w:t>Standart üç faz sürücü</w:t>
+      </w:r>
+    </w:p>
+    <w:p>
+      <w:pPr>
+        <w:spacing w:after="120" w:line="360" w:lineRule="auto"/>
+        <w:jc w:val="both"/>
+        <w:rPr>
+          <w:rFonts w:ascii="Arial" w:eastAsia="Times New Roman" w:hAnsi="Arial" w:cs="Arial"/>
+          <w:color w:val="000000"/>
+          <w:lang w:eastAsia="tr-TR"/>
+        </w:rPr>
+      </w:pPr>
+      <w:r>
+        <w:rPr>
+          <w:rFonts w:ascii="Arial" w:eastAsia="Times New Roman" w:hAnsi="Arial" w:cs="Arial"/>
+          <w:color w:val="000000"/>
+          <w:lang w:eastAsia="tr-TR"/>
+        </w:rPr>
+        <w:t>Şekil</w:t>
+      </w:r>
+      <w:r>
+        <w:rPr>
+          <w:rFonts w:ascii="Arial" w:eastAsia="Times New Roman" w:hAnsi="Arial" w:cs="Arial"/>
+          <w:color w:val="000000"/>
+          <w:lang w:eastAsia="tr-TR"/>
+        </w:rPr>
+        <w:t xml:space="preserve"> 3</w:t>
+      </w:r>
+      <w:r>
+        <w:rPr>
+          <w:rFonts w:ascii="Arial" w:eastAsia="Times New Roman" w:hAnsi="Arial" w:cs="Arial"/>
+          <w:color w:val="000000"/>
+          <w:lang w:eastAsia="tr-TR"/>
+        </w:rPr>
+        <w:t>: Farklı motor ve sürücü yapıları</w:t>
+      </w:r>
+    </w:p>
+    <w:p>
+      <w:pPr>
+        <w:spacing w:after="120" w:line="360" w:lineRule="auto"/>
+        <w:jc w:val="both"/>
+        <w:rPr>
+          <w:rFonts w:ascii="Arial" w:eastAsia="Times New Roman" w:hAnsi="Arial" w:cs="Arial"/>
+          <w:color w:val="000000"/>
+          <w:lang w:eastAsia="tr-TR"/>
+        </w:rPr>
+      </w:pPr>
+    </w:p>
+    <w:p>
+      <w:pPr>
+        <w:spacing w:after="120" w:line="360" w:lineRule="auto"/>
+        <w:jc w:val="both"/>
+        <w:rPr>
+          <w:rFonts w:ascii="Arial" w:eastAsia="Times New Roman" w:hAnsi="Arial" w:cs="Arial"/>
+          <w:color w:val="000000"/>
+          <w:lang w:eastAsia="tr-TR"/>
+        </w:rPr>
+      </w:pPr>
+      <w:r>
+        <w:rPr>
+          <w:rFonts w:ascii="Arial" w:eastAsia="Times New Roman" w:hAnsi="Arial" w:cs="Arial"/>
+          <w:noProof/>
+          <w:color w:val="000000"/>
+          <w:lang w:val="en-US"/>
+        </w:rPr>
+        <w:drawing>
+          <wp:inline distT="0" distB="0" distL="0" distR="0" wp14:anchorId="7DD4B1B9" wp14:editId="63B2F2A0">
+            <wp:extent cx="2377440" cy="1824288"/>
+            <wp:effectExtent l="0" t="0" r="3810" b="5080"/>
+            <wp:docPr id="9" name="Picture 9" descr="E:\mesutdrive\My Research\BAP2017\amaç_şekil2.png"/>
+            <wp:cNvGraphicFramePr>
+              <a:graphicFrameLocks xmlns:a="http://schemas.openxmlformats.org/drawingml/2006/main" noChangeAspect="1"/>
+            </wp:cNvGraphicFramePr>
+            <a:graphic xmlns:a="http://schemas.openxmlformats.org/drawingml/2006/main">
+              <a:graphicData uri="http://schemas.openxmlformats.org/drawingml/2006/picture">
+                <pic:pic xmlns:pic="http://schemas.openxmlformats.org/drawingml/2006/picture">
+                  <pic:nvPicPr>
+                    <pic:cNvPr id="0" name="Picture 2" descr="E:\mesutdrive\My Research\BAP2017\amaç_şekil2.png"/>
+                    <pic:cNvPicPr>
+                      <a:picLocks noChangeAspect="1" noChangeArrowheads="1"/>
+                    </pic:cNvPicPr>
+                  </pic:nvPicPr>
+                  <pic:blipFill rotWithShape="1">
+                    <a:blip r:embed="rId12">
+                      <a:extLst>
+                        <a:ext uri="{28A0092B-C50C-407E-A947-70E740481C1C}">
+                          <a14:useLocalDpi xmlns:a14="http://schemas.microsoft.com/office/drawing/2010/main" val="0"/>
+                        </a:ext>
+                      </a:extLst>
+                    </a:blip>
+                    <a:srcRect t="59085"/>
+                    <a:stretch/>
+                  </pic:blipFill>
+                  <pic:spPr bwMode="auto">
+                    <a:xfrm>
+                      <a:off x="0" y="0"/>
+                      <a:ext cx="2401784" cy="1842968"/>
+                    </a:xfrm>
+                    <a:prstGeom prst="rect">
+                      <a:avLst/>
+                    </a:prstGeom>
+                    <a:noFill/>
+                    <a:ln>
+                      <a:noFill/>
+                    </a:ln>
+                    <a:extLst>
+                      <a:ext uri="{53640926-AAD7-44D8-BBD7-CCE9431645EC}">
+                        <a14:shadowObscured xmlns:a14="http://schemas.microsoft.com/office/drawing/2010/main"/>
+                      </a:ext>
+                    </a:extLst>
+                  </pic:spPr>
+                </pic:pic>
+              </a:graphicData>
+            </a:graphic>
+          </wp:inline>
+        </w:drawing>
+      </w:r>
+      <w:r>
+        <w:rPr>
+          <w:rFonts w:ascii="Arial" w:eastAsia="Times New Roman" w:hAnsi="Arial" w:cs="Arial"/>
+          <w:noProof/>
+          <w:color w:val="000000"/>
+          <w:lang w:val="en-US"/>
+        </w:rPr>
+        <w:drawing>
+          <wp:inline distT="0" distB="0" distL="0" distR="0" wp14:anchorId="6312DE08" wp14:editId="65DCC70D">
+            <wp:extent cx="2092147" cy="2156059"/>
+            <wp:effectExtent l="0" t="0" r="3810" b="0"/>
+            <wp:docPr id="3" name="Picture 3" descr="E:\mesutdrive\My Research\BAP2017\amaç_şekil2.png"/>
+            <wp:cNvGraphicFramePr>
+              <a:graphicFrameLocks xmlns:a="http://schemas.openxmlformats.org/drawingml/2006/main" noChangeAspect="1"/>
+            </wp:cNvGraphicFramePr>
+            <a:graphic xmlns:a="http://schemas.openxmlformats.org/drawingml/2006/main">
+              <a:graphicData uri="http://schemas.openxmlformats.org/drawingml/2006/picture">
+                <pic:pic xmlns:pic="http://schemas.openxmlformats.org/drawingml/2006/picture">
+                  <pic:nvPicPr>
+                    <pic:cNvPr id="0" name="Picture 3" descr="E:\mesutdrive\My Research\BAP2017\amaç_şekil2.png"/>
+                    <pic:cNvPicPr>
+                      <a:picLocks noChangeAspect="1" noChangeArrowheads="1"/>
+                    </pic:cNvPicPr>
+                  </pic:nvPicPr>
+                  <pic:blipFill rotWithShape="1">
+                    <a:blip r:embed="rId12">
+                      <a:extLst>
+                        <a:ext uri="{28A0092B-C50C-407E-A947-70E740481C1C}">
+                          <a14:useLocalDpi xmlns:a14="http://schemas.microsoft.com/office/drawing/2010/main" val="0"/>
+                        </a:ext>
+                      </a:extLst>
+                    </a:blip>
+                    <a:srcRect b="45050"/>
+                    <a:stretch/>
+                  </pic:blipFill>
+                  <pic:spPr bwMode="auto">
+                    <a:xfrm>
+                      <a:off x="0" y="0"/>
+                      <a:ext cx="2102517" cy="2166746"/>
+                    </a:xfrm>
+                    <a:prstGeom prst="rect">
+                      <a:avLst/>
+                    </a:prstGeom>
+                    <a:noFill/>
+                    <a:ln>
+                      <a:noFill/>
+                    </a:ln>
+                    <a:extLst>
+                      <a:ext uri="{53640926-AAD7-44D8-BBD7-CCE9431645EC}">
+                        <a14:shadowObscured xmlns:a14="http://schemas.microsoft.com/office/drawing/2010/main"/>
+                      </a:ext>
+                    </a:extLst>
+                  </pic:spPr>
+                </pic:pic>
+              </a:graphicData>
+            </a:graphic>
+          </wp:inline>
+        </w:drawing>
+      </w:r>
+    </w:p>
+    <w:p>
+      <w:pPr>
+        <w:spacing w:after="120" w:line="360" w:lineRule="auto"/>
+        <w:jc w:val="both"/>
+        <w:rPr>
+          <w:rFonts w:ascii="Arial" w:eastAsia="Times New Roman" w:hAnsi="Arial" w:cs="Arial"/>
+          <w:color w:val="000000"/>
+          <w:lang w:eastAsia="tr-TR"/>
+        </w:rPr>
+      </w:pPr>
+    </w:p>
+    <w:p>
+      <w:pPr>
+        <w:spacing w:after="120" w:line="360" w:lineRule="auto"/>
+        <w:jc w:val="both"/>
+        <w:rPr>
+          <w:rFonts w:ascii="Arial" w:eastAsia="Times New Roman" w:hAnsi="Arial" w:cs="Arial"/>
+          <w:lang w:eastAsia="tr-TR"/>
+        </w:rPr>
+      </w:pPr>
+      <w:r>
+        <w:rPr>
+          <w:rFonts w:ascii="Arial" w:eastAsia="Times New Roman" w:hAnsi="Arial" w:cs="Arial"/>
+          <w:color w:val="000000"/>
+          <w:lang w:eastAsia="tr-TR"/>
+        </w:rPr>
+        <w:t>Şekil 4</w:t>
+      </w:r>
+      <w:r>
+        <w:rPr>
+          <w:rFonts w:ascii="Arial" w:eastAsia="Times New Roman" w:hAnsi="Arial" w:cs="Arial"/>
+          <w:color w:val="000000"/>
+          <w:lang w:eastAsia="tr-TR"/>
+        </w:rPr>
+        <w:t xml:space="preserve">: Dağıtık motor stator sargı </w:t>
+      </w:r>
+      <w:proofErr w:type="gramStart"/>
+      <w:r>
+        <w:rPr>
+          <w:rFonts w:ascii="Arial" w:eastAsia="Times New Roman" w:hAnsi="Arial" w:cs="Arial"/>
+          <w:color w:val="000000"/>
+          <w:lang w:eastAsia="tr-TR"/>
+        </w:rPr>
+        <w:t>konfigürasyonu</w:t>
+      </w:r>
+      <w:proofErr w:type="gramEnd"/>
+      <w:r>
+        <w:rPr>
+          <w:rFonts w:ascii="Arial" w:eastAsia="Times New Roman" w:hAnsi="Arial" w:cs="Arial"/>
+          <w:color w:val="000000"/>
+          <w:lang w:eastAsia="tr-TR"/>
+        </w:rPr>
+        <w:t xml:space="preserve"> ve çok seviyeli motor sürücü yapısı</w:t>
+      </w:r>
+    </w:p>
+    <w:p>
+      <w:pPr>
+        <w:spacing w:after="120" w:line="360" w:lineRule="auto"/>
+        <w:jc w:val="both"/>
+        <w:rPr>
+          <w:rFonts w:ascii="Arial" w:eastAsia="Times New Roman" w:hAnsi="Arial" w:cs="Arial"/>
+          <w:lang w:eastAsia="tr-TR"/>
+        </w:rPr>
+      </w:pPr>
+    </w:p>
+    <w:p>
+      <w:pPr>
+        <w:spacing w:after="120" w:line="360" w:lineRule="auto"/>
+        <w:jc w:val="both"/>
+        <w:rPr>
+          <w:rFonts w:ascii="Arial" w:eastAsia="Times New Roman" w:hAnsi="Arial" w:cs="Arial"/>
+          <w:lang w:eastAsia="tr-TR"/>
+        </w:rPr>
+      </w:pPr>
+      <w:r>
+        <w:rPr>
+          <w:rFonts w:ascii="Arial" w:eastAsia="Times New Roman" w:hAnsi="Arial" w:cs="Arial"/>
+          <w:lang w:eastAsia="tr-TR"/>
+        </w:rPr>
+        <w:t xml:space="preserve">Bunun yanında, pasif elemanların küçültülmesine yönelik pek çok çalışmaya rastlanmıştır. Bunlardan en yaygın olanı, motor sürücü DC </w:t>
+      </w:r>
+      <w:proofErr w:type="spellStart"/>
+      <w:r>
+        <w:rPr>
+          <w:rFonts w:ascii="Arial" w:eastAsia="Times New Roman" w:hAnsi="Arial" w:cs="Arial"/>
+          <w:lang w:eastAsia="tr-TR"/>
+        </w:rPr>
+        <w:t>barasında</w:t>
+      </w:r>
+      <w:proofErr w:type="spellEnd"/>
+      <w:r>
+        <w:rPr>
+          <w:rFonts w:ascii="Arial" w:eastAsia="Times New Roman" w:hAnsi="Arial" w:cs="Arial"/>
+          <w:lang w:eastAsia="tr-TR"/>
+        </w:rPr>
+        <w:t xml:space="preserve"> yer alan kondansatör bankasının elektriksel özelliklerinin modellenmesi (RMS akımı, gerilim dalgalanması vb.) ve </w:t>
+      </w:r>
+      <w:proofErr w:type="gramStart"/>
+      <w:r>
+        <w:rPr>
+          <w:rFonts w:ascii="Arial" w:eastAsia="Times New Roman" w:hAnsi="Arial" w:cs="Arial"/>
+          <w:lang w:eastAsia="tr-TR"/>
+        </w:rPr>
+        <w:t>halihazırda</w:t>
+      </w:r>
+      <w:proofErr w:type="gramEnd"/>
+      <w:r>
+        <w:rPr>
+          <w:rFonts w:ascii="Arial" w:eastAsia="Times New Roman" w:hAnsi="Arial" w:cs="Arial"/>
+          <w:lang w:eastAsia="tr-TR"/>
+        </w:rPr>
+        <w:t xml:space="preserve"> ticari olarak yaygın olan kondansatör tiplerinin çeşitli yönlerden karşılaştırılmasıdır. Bir diğer incelenen konu her iki yapıyı (motor ve sürücü) tek ve ortak bir soğutucu ile soğutma üzerinedir. Bu amaçla çeşitli termal modeller geliştirilmiş, farklı tipte (doğal, hava veya sulu) soğutma tekniklerinin performansa etkileri incelenmiştir.</w:t>
+      </w:r>
+    </w:p>
+    <w:p>
+      <w:pPr>
+        <w:spacing w:after="120" w:line="360" w:lineRule="auto"/>
+        <w:jc w:val="both"/>
+        <w:rPr>
+          <w:rFonts w:ascii="Arial" w:eastAsia="Times New Roman" w:hAnsi="Arial" w:cs="Arial"/>
           <w:sz w:val="24"/>
           <w:szCs w:val="24"/>
           <w:lang w:eastAsia="tr-TR"/>
         </w:rPr>
       </w:pPr>
-      <w:r>
-        <w:rPr>
-          <w:rFonts w:ascii="Arial" w:eastAsia="Times New Roman" w:hAnsi="Arial" w:cs="Arial"/>
-          <w:color w:val="000000"/>
+    </w:p>
+    <w:p>
+      <w:pPr>
+        <w:spacing w:after="120" w:line="360" w:lineRule="auto"/>
+        <w:jc w:val="both"/>
+        <w:rPr>
+          <w:rFonts w:ascii="Arial" w:eastAsia="Times New Roman" w:hAnsi="Arial" w:cs="Arial"/>
+          <w:b/>
           <w:sz w:val="24"/>
           <w:szCs w:val="24"/>
           <w:lang w:eastAsia="tr-TR"/>
         </w:rPr>
-        <w:t>Geliştirilen donanım ve yazılımların bir veri toplama, izleme ve yönetim sistemine ve cihazına dönüştürülmesi.</w:t>
-      </w:r>
-    </w:p>
-    <w:p>
-      <w:pPr>
-        <w:pStyle w:val="ListParagraph"/>
-        <w:spacing w:after="120" w:line="360" w:lineRule="auto"/>
-        <w:jc w:val="both"/>
-        <w:rPr>
-          <w:rFonts w:ascii="Arial" w:eastAsia="Times New Roman" w:hAnsi="Arial" w:cs="Arial"/>
-          <w:color w:val="000000"/>
-          <w:sz w:val="24"/>
-          <w:szCs w:val="24"/>
-          <w:lang w:eastAsia="tr-TR"/>
-        </w:rPr>
-      </w:pPr>
-    </w:p>
-    <w:p>
-      <w:pPr>
-        <w:spacing w:after="120" w:line="360" w:lineRule="auto"/>
-        <w:jc w:val="both"/>
-        <w:rPr>
-          <w:rFonts w:ascii="Arial" w:eastAsia="Times New Roman" w:hAnsi="Arial" w:cs="Arial"/>
-          <w:b/>
-          <w:color w:val="000000"/>
-          <w:sz w:val="24"/>
-          <w:szCs w:val="24"/>
-          <w:lang w:eastAsia="tr-TR"/>
-        </w:rPr>
-      </w:pPr>
-      <w:r>
-        <w:rPr>
-          <w:rFonts w:ascii="Arial" w:eastAsia="Times New Roman" w:hAnsi="Arial" w:cs="Arial"/>
-          <w:b/>
-          <w:color w:val="000000"/>
-          <w:sz w:val="24"/>
-          <w:szCs w:val="24"/>
-          <w:lang w:eastAsia="tr-TR"/>
-        </w:rPr>
-        <w:t>Rapor döneminde gerçekleştirilen çalışmalar:</w:t>
+      </w:pPr>
+    </w:p>
+    <w:p>
+      <w:pPr>
+        <w:spacing w:after="120" w:line="360" w:lineRule="auto"/>
+        <w:jc w:val="both"/>
+        <w:rPr>
+          <w:rFonts w:ascii="Arial" w:hAnsi="Arial" w:cs="Arial"/>
+          <w:bCs/>
+          <w:color w:val="000000"/>
+        </w:rPr>
+      </w:pPr>
+    </w:p>
+    <w:p>
+      <w:pPr>
+        <w:spacing w:after="120" w:line="360" w:lineRule="auto"/>
+        <w:jc w:val="both"/>
+        <w:rPr>
+          <w:rFonts w:ascii="Arial" w:hAnsi="Arial" w:cs="Arial"/>
+          <w:bCs/>
+          <w:color w:val="000000"/>
+        </w:rPr>
+      </w:pPr>
+      <w:r>
+        <w:rPr>
+          <w:rFonts w:ascii="Arial" w:hAnsi="Arial" w:cs="Arial"/>
+          <w:bCs/>
+          <w:color w:val="000000"/>
+        </w:rPr>
+        <w:lastRenderedPageBreak/>
+        <w:t xml:space="preserve">Bu proje </w:t>
+      </w:r>
+      <w:r>
+        <w:rPr>
+          <w:rFonts w:ascii="Arial" w:hAnsi="Arial" w:cs="Arial"/>
+          <w:bCs/>
+          <w:color w:val="000000"/>
+        </w:rPr>
+        <w:t xml:space="preserve">aracılığı </w:t>
+      </w:r>
+      <w:r>
+        <w:rPr>
+          <w:rFonts w:ascii="Arial" w:hAnsi="Arial" w:cs="Arial"/>
+          <w:bCs/>
+          <w:color w:val="000000"/>
+        </w:rPr>
+        <w:t xml:space="preserve">ile </w:t>
+      </w:r>
+      <w:r>
+        <w:rPr>
+          <w:rFonts w:ascii="Arial" w:hAnsi="Arial" w:cs="Arial"/>
+          <w:bCs/>
+          <w:color w:val="000000"/>
+        </w:rPr>
+        <w:t>IMMD teknolojisine ek olarak sunulması planlanan katkı ve ek bilgi/teknolojiler şu şekilde sıralanabilir:</w:t>
       </w:r>
     </w:p>
     <w:p>
@@ -467,182 +2631,730 @@
         <w:pStyle w:val="ListParagraph"/>
         <w:numPr>
           <w:ilvl w:val="0"/>
-          <w:numId w:val="18"/>
+          <w:numId w:val="22"/>
         </w:numPr>
         <w:spacing w:after="120" w:line="360" w:lineRule="auto"/>
-        <w:jc w:val="both"/>
-        <w:rPr>
-          <w:rFonts w:ascii="Arial" w:eastAsia="Times New Roman" w:hAnsi="Arial" w:cs="Arial"/>
-          <w:color w:val="000000"/>
-          <w:sz w:val="24"/>
-          <w:szCs w:val="24"/>
-          <w:lang w:eastAsia="tr-TR"/>
-        </w:rPr>
-      </w:pPr>
-      <w:r>
-        <w:rPr>
-          <w:rFonts w:ascii="Arial" w:eastAsia="Times New Roman" w:hAnsi="Arial" w:cs="Arial"/>
-          <w:color w:val="000000"/>
-          <w:sz w:val="24"/>
-          <w:szCs w:val="24"/>
-          <w:lang w:eastAsia="tr-TR"/>
-        </w:rPr>
-        <w:t>Bir önceki dönemde geliştirilen ölçüm kartı ve veri toplama kartının üretilmesi ve test edilmesi</w:t>
-      </w:r>
+        <w:ind w:left="714" w:hanging="357"/>
+        <w:jc w:val="both"/>
+        <w:rPr>
+          <w:rFonts w:ascii="Arial" w:eastAsia="Times New Roman" w:hAnsi="Arial" w:cs="Arial"/>
+          <w:color w:val="000000"/>
+          <w:lang w:eastAsia="tr-TR"/>
+        </w:rPr>
+      </w:pPr>
+      <w:r>
+        <w:rPr>
+          <w:rFonts w:ascii="Arial" w:eastAsia="Times New Roman" w:hAnsi="Arial" w:cs="Arial"/>
+          <w:color w:val="000000"/>
+          <w:lang w:eastAsia="tr-TR"/>
+        </w:rPr>
+        <w:t>Motor sürücüsünde çok seviyeli çevirgeçler</w:t>
+      </w:r>
+      <w:r>
+        <w:rPr>
+          <w:rFonts w:ascii="Arial" w:eastAsia="Times New Roman" w:hAnsi="Arial" w:cs="Arial"/>
+          <w:color w:val="000000"/>
+          <w:lang w:eastAsia="tr-TR"/>
+        </w:rPr>
+        <w:t>in (</w:t>
+      </w:r>
+      <w:proofErr w:type="spellStart"/>
+      <w:r>
+        <w:rPr>
+          <w:rFonts w:ascii="Arial" w:eastAsia="Times New Roman" w:hAnsi="Arial" w:cs="Arial"/>
+          <w:color w:val="000000"/>
+          <w:lang w:eastAsia="tr-TR"/>
+        </w:rPr>
+        <w:t>multilevel</w:t>
+      </w:r>
+      <w:proofErr w:type="spellEnd"/>
+      <w:r>
+        <w:rPr>
+          <w:rFonts w:ascii="Arial" w:eastAsia="Times New Roman" w:hAnsi="Arial" w:cs="Arial"/>
+          <w:color w:val="000000"/>
+          <w:lang w:eastAsia="tr-TR"/>
+        </w:rPr>
+        <w:t xml:space="preserve"> </w:t>
+      </w:r>
+      <w:proofErr w:type="spellStart"/>
+      <w:r>
+        <w:rPr>
+          <w:rFonts w:ascii="Arial" w:eastAsia="Times New Roman" w:hAnsi="Arial" w:cs="Arial"/>
+          <w:color w:val="000000"/>
+          <w:lang w:eastAsia="tr-TR"/>
+        </w:rPr>
+        <w:t>converter</w:t>
+      </w:r>
+      <w:proofErr w:type="spellEnd"/>
+      <w:r>
+        <w:rPr>
+          <w:rFonts w:ascii="Arial" w:eastAsia="Times New Roman" w:hAnsi="Arial" w:cs="Arial"/>
+          <w:color w:val="000000"/>
+          <w:lang w:eastAsia="tr-TR"/>
+        </w:rPr>
+        <w:t xml:space="preserve">) incelenmesi, karşılaştırılması ve benzetim çalışmaları ile </w:t>
+      </w:r>
+      <w:proofErr w:type="spellStart"/>
+      <w:r>
+        <w:rPr>
+          <w:rFonts w:ascii="Arial" w:eastAsia="Times New Roman" w:hAnsi="Arial" w:cs="Arial"/>
+          <w:color w:val="000000"/>
+          <w:lang w:eastAsia="tr-TR"/>
+        </w:rPr>
+        <w:t>eniyilenmesi</w:t>
+      </w:r>
+      <w:proofErr w:type="spellEnd"/>
+    </w:p>
+    <w:p>
+      <w:pPr>
+        <w:pStyle w:val="ListParagraph"/>
+        <w:spacing w:after="120" w:line="360" w:lineRule="auto"/>
+        <w:ind w:left="714"/>
+        <w:jc w:val="both"/>
+        <w:rPr>
+          <w:rFonts w:ascii="Arial" w:eastAsia="Times New Roman" w:hAnsi="Arial" w:cs="Arial"/>
+          <w:color w:val="000000"/>
+          <w:lang w:eastAsia="tr-TR"/>
+        </w:rPr>
+      </w:pPr>
     </w:p>
     <w:p>
       <w:pPr>
         <w:pStyle w:val="ListParagraph"/>
         <w:numPr>
           <w:ilvl w:val="0"/>
-          <w:numId w:val="18"/>
+          <w:numId w:val="22"/>
         </w:numPr>
         <w:spacing w:after="120" w:line="360" w:lineRule="auto"/>
-        <w:jc w:val="both"/>
-        <w:rPr>
-          <w:rFonts w:ascii="Arial" w:eastAsia="Times New Roman" w:hAnsi="Arial" w:cs="Arial"/>
-          <w:color w:val="000000"/>
-          <w:sz w:val="24"/>
-          <w:szCs w:val="24"/>
-          <w:lang w:eastAsia="tr-TR"/>
-        </w:rPr>
-      </w:pPr>
-      <w:r>
-        <w:rPr>
-          <w:rFonts w:ascii="Arial" w:eastAsia="Times New Roman" w:hAnsi="Arial" w:cs="Arial"/>
-          <w:color w:val="000000"/>
-          <w:sz w:val="24"/>
-          <w:szCs w:val="24"/>
-          <w:lang w:eastAsia="tr-TR"/>
-        </w:rPr>
-        <w:t>Güç kaynağı kartı tasarımı, üretimi ve test edilmesi</w:t>
-      </w:r>
+        <w:ind w:left="714" w:hanging="357"/>
+        <w:jc w:val="both"/>
+        <w:rPr>
+          <w:rFonts w:ascii="Arial" w:eastAsia="Times New Roman" w:hAnsi="Arial" w:cs="Arial"/>
+          <w:color w:val="000000"/>
+          <w:lang w:eastAsia="tr-TR"/>
+        </w:rPr>
+      </w:pPr>
+      <w:r>
+        <w:rPr>
+          <w:rFonts w:ascii="Arial" w:eastAsia="Times New Roman" w:hAnsi="Arial" w:cs="Arial"/>
+          <w:color w:val="000000"/>
+          <w:lang w:eastAsia="tr-TR"/>
+        </w:rPr>
+        <w:t>Dağıtık ve modüler m</w:t>
+      </w:r>
+      <w:r>
+        <w:rPr>
+          <w:rFonts w:ascii="Arial" w:eastAsia="Times New Roman" w:hAnsi="Arial" w:cs="Arial"/>
+          <w:color w:val="000000"/>
+          <w:lang w:eastAsia="tr-TR"/>
+        </w:rPr>
+        <w:t>otor sa</w:t>
+      </w:r>
+      <w:r>
+        <w:rPr>
+          <w:rFonts w:ascii="Arial" w:eastAsia="Times New Roman" w:hAnsi="Arial" w:cs="Arial"/>
+          <w:color w:val="000000"/>
+          <w:lang w:eastAsia="tr-TR"/>
+        </w:rPr>
+        <w:t xml:space="preserve">rgı </w:t>
+      </w:r>
+      <w:proofErr w:type="gramStart"/>
+      <w:r>
+        <w:rPr>
+          <w:rFonts w:ascii="Arial" w:eastAsia="Times New Roman" w:hAnsi="Arial" w:cs="Arial"/>
+          <w:color w:val="000000"/>
+          <w:lang w:eastAsia="tr-TR"/>
+        </w:rPr>
+        <w:t>konfigürasyonlarının</w:t>
+      </w:r>
+      <w:proofErr w:type="gramEnd"/>
+      <w:r>
+        <w:rPr>
+          <w:rFonts w:ascii="Arial" w:eastAsia="Times New Roman" w:hAnsi="Arial" w:cs="Arial"/>
+          <w:color w:val="000000"/>
+          <w:lang w:eastAsia="tr-TR"/>
+        </w:rPr>
+        <w:t xml:space="preserve"> incelenmesi ve karşılaştırılması</w:t>
+      </w:r>
+    </w:p>
+    <w:p>
+      <w:pPr>
+        <w:spacing w:after="120" w:line="360" w:lineRule="auto"/>
+        <w:jc w:val="both"/>
+        <w:rPr>
+          <w:rFonts w:ascii="Arial" w:eastAsia="Times New Roman" w:hAnsi="Arial" w:cs="Arial"/>
+          <w:color w:val="000000"/>
+          <w:lang w:eastAsia="tr-TR"/>
+        </w:rPr>
+      </w:pPr>
     </w:p>
     <w:p>
       <w:pPr>
         <w:pStyle w:val="ListParagraph"/>
         <w:numPr>
           <w:ilvl w:val="0"/>
-          <w:numId w:val="18"/>
+          <w:numId w:val="22"/>
         </w:numPr>
         <w:spacing w:after="120" w:line="360" w:lineRule="auto"/>
-        <w:jc w:val="both"/>
-        <w:rPr>
-          <w:rFonts w:ascii="Arial" w:eastAsia="Times New Roman" w:hAnsi="Arial" w:cs="Arial"/>
-          <w:color w:val="000000"/>
-          <w:sz w:val="24"/>
-          <w:szCs w:val="24"/>
-          <w:lang w:eastAsia="tr-TR"/>
-        </w:rPr>
-      </w:pPr>
-      <w:r>
-        <w:rPr>
-          <w:rFonts w:ascii="Arial" w:eastAsia="Times New Roman" w:hAnsi="Arial" w:cs="Arial"/>
-          <w:color w:val="000000"/>
-          <w:sz w:val="24"/>
-          <w:szCs w:val="24"/>
-          <w:lang w:eastAsia="tr-TR"/>
-        </w:rPr>
-        <w:t>TMS320F28335 adlı DSP kullanılarak gerçek zamanlı ve gömülü veri toplama yazılımının geliştirilmesi</w:t>
-      </w:r>
+        <w:ind w:left="714" w:hanging="357"/>
+        <w:jc w:val="both"/>
+        <w:rPr>
+          <w:rFonts w:ascii="Arial" w:eastAsia="Times New Roman" w:hAnsi="Arial" w:cs="Arial"/>
+          <w:color w:val="000000"/>
+          <w:lang w:eastAsia="tr-TR"/>
+        </w:rPr>
+      </w:pPr>
+      <w:r>
+        <w:rPr>
+          <w:rFonts w:ascii="Arial" w:eastAsia="Times New Roman" w:hAnsi="Arial" w:cs="Arial"/>
+          <w:color w:val="000000"/>
+          <w:lang w:eastAsia="tr-TR"/>
+        </w:rPr>
+        <w:t>Y</w:t>
+      </w:r>
+      <w:r>
+        <w:rPr>
+          <w:rFonts w:ascii="Arial" w:eastAsia="Times New Roman" w:hAnsi="Arial" w:cs="Arial"/>
+          <w:color w:val="000000"/>
+          <w:lang w:eastAsia="tr-TR"/>
+        </w:rPr>
+        <w:t xml:space="preserve">üksek frekansta GaN </w:t>
+      </w:r>
+      <w:proofErr w:type="spellStart"/>
+      <w:r>
+        <w:rPr>
+          <w:rFonts w:ascii="Arial" w:eastAsia="Times New Roman" w:hAnsi="Arial" w:cs="Arial"/>
+          <w:color w:val="000000"/>
+          <w:lang w:eastAsia="tr-TR"/>
+        </w:rPr>
+        <w:t>transistörlerinin</w:t>
+      </w:r>
+      <w:proofErr w:type="spellEnd"/>
+      <w:r>
+        <w:rPr>
+          <w:rFonts w:ascii="Arial" w:eastAsia="Times New Roman" w:hAnsi="Arial" w:cs="Arial"/>
+          <w:color w:val="000000"/>
+          <w:lang w:eastAsia="tr-TR"/>
+        </w:rPr>
+        <w:t xml:space="preserve"> </w:t>
+      </w:r>
+      <w:r>
+        <w:rPr>
+          <w:rFonts w:ascii="Arial" w:eastAsia="Times New Roman" w:hAnsi="Arial" w:cs="Arial"/>
+          <w:color w:val="000000"/>
+          <w:lang w:eastAsia="tr-TR"/>
+        </w:rPr>
+        <w:t>kullanımı ve sürü</w:t>
+      </w:r>
+      <w:r>
+        <w:rPr>
+          <w:rFonts w:ascii="Arial" w:eastAsia="Times New Roman" w:hAnsi="Arial" w:cs="Arial"/>
+          <w:color w:val="000000"/>
+          <w:lang w:eastAsia="tr-TR"/>
+        </w:rPr>
+        <w:t>cü devrelerinin tasarlanması</w:t>
+      </w:r>
+    </w:p>
+    <w:p>
+      <w:pPr>
+        <w:pStyle w:val="ListParagraph"/>
+        <w:spacing w:after="120" w:line="360" w:lineRule="auto"/>
+        <w:ind w:left="714"/>
+        <w:jc w:val="both"/>
+        <w:rPr>
+          <w:rFonts w:ascii="Arial" w:eastAsia="Times New Roman" w:hAnsi="Arial" w:cs="Arial"/>
+          <w:color w:val="000000"/>
+          <w:lang w:eastAsia="tr-TR"/>
+        </w:rPr>
+      </w:pPr>
     </w:p>
     <w:p>
       <w:pPr>
         <w:pStyle w:val="ListParagraph"/>
         <w:numPr>
           <w:ilvl w:val="0"/>
-          <w:numId w:val="18"/>
+          <w:numId w:val="22"/>
         </w:numPr>
         <w:spacing w:after="120" w:line="360" w:lineRule="auto"/>
-        <w:jc w:val="both"/>
-        <w:rPr>
-          <w:rFonts w:ascii="Arial" w:eastAsia="Times New Roman" w:hAnsi="Arial" w:cs="Arial"/>
-          <w:color w:val="000000"/>
-          <w:sz w:val="24"/>
-          <w:szCs w:val="24"/>
-          <w:lang w:eastAsia="tr-TR"/>
-        </w:rPr>
-      </w:pPr>
-      <w:r>
-        <w:rPr>
-          <w:rFonts w:ascii="Arial" w:eastAsia="Times New Roman" w:hAnsi="Arial" w:cs="Arial"/>
-          <w:color w:val="000000"/>
-          <w:sz w:val="24"/>
-          <w:szCs w:val="24"/>
-          <w:lang w:eastAsia="tr-TR"/>
-        </w:rPr>
-        <w:t>Raspberry Pi 3 kullanılarak ve QT programı ile kullanıcı ara yüzü geliştirilmesi</w:t>
-      </w:r>
+        <w:ind w:left="714" w:hanging="357"/>
+        <w:jc w:val="both"/>
+        <w:rPr>
+          <w:rFonts w:ascii="Arial" w:eastAsia="Times New Roman" w:hAnsi="Arial" w:cs="Arial"/>
+          <w:color w:val="000000"/>
+          <w:lang w:eastAsia="tr-TR"/>
+        </w:rPr>
+      </w:pPr>
+      <w:r>
+        <w:rPr>
+          <w:rFonts w:ascii="Arial" w:eastAsia="Times New Roman" w:hAnsi="Arial" w:cs="Arial"/>
+          <w:color w:val="000000"/>
+          <w:lang w:eastAsia="tr-TR"/>
+        </w:rPr>
+        <w:t xml:space="preserve">Motor sürücü devresinde, hem kontrol ve </w:t>
+      </w:r>
+      <w:proofErr w:type="spellStart"/>
+      <w:r>
+        <w:rPr>
+          <w:rFonts w:ascii="Arial" w:eastAsia="Times New Roman" w:hAnsi="Arial" w:cs="Arial"/>
+          <w:color w:val="000000"/>
+          <w:lang w:eastAsia="tr-TR"/>
+        </w:rPr>
+        <w:t>transistör</w:t>
+      </w:r>
+      <w:proofErr w:type="spellEnd"/>
+      <w:r>
+        <w:rPr>
+          <w:rFonts w:ascii="Arial" w:eastAsia="Times New Roman" w:hAnsi="Arial" w:cs="Arial"/>
+          <w:color w:val="000000"/>
+          <w:lang w:eastAsia="tr-TR"/>
+        </w:rPr>
+        <w:t xml:space="preserve"> sürücülerinde hem de güç katında yüksek frekans etkilerinden dolayı meydana gelen </w:t>
+      </w:r>
+      <w:proofErr w:type="spellStart"/>
+      <w:r>
+        <w:rPr>
+          <w:rFonts w:ascii="Arial" w:eastAsia="Times New Roman" w:hAnsi="Arial" w:cs="Arial"/>
+          <w:color w:val="000000"/>
+          <w:lang w:eastAsia="tr-TR"/>
+        </w:rPr>
+        <w:t>parasitik</w:t>
+      </w:r>
+      <w:proofErr w:type="spellEnd"/>
+      <w:r>
+        <w:rPr>
+          <w:rFonts w:ascii="Arial" w:eastAsia="Times New Roman" w:hAnsi="Arial" w:cs="Arial"/>
+          <w:color w:val="000000"/>
+          <w:lang w:eastAsia="tr-TR"/>
+        </w:rPr>
+        <w:t xml:space="preserve"> etmenlerin modellenmesi</w:t>
+      </w:r>
+    </w:p>
+    <w:p>
+      <w:pPr>
+        <w:pStyle w:val="ListParagraph"/>
+        <w:spacing w:after="120" w:line="360" w:lineRule="auto"/>
+        <w:ind w:left="714"/>
+        <w:jc w:val="both"/>
+        <w:rPr>
+          <w:rFonts w:ascii="Arial" w:eastAsia="Times New Roman" w:hAnsi="Arial" w:cs="Arial"/>
+          <w:color w:val="000000"/>
+          <w:lang w:eastAsia="tr-TR"/>
+        </w:rPr>
+      </w:pPr>
     </w:p>
     <w:p>
       <w:pPr>
         <w:pStyle w:val="ListParagraph"/>
         <w:numPr>
           <w:ilvl w:val="0"/>
-          <w:numId w:val="18"/>
+          <w:numId w:val="22"/>
         </w:numPr>
         <w:spacing w:after="120" w:line="360" w:lineRule="auto"/>
-        <w:jc w:val="both"/>
-        <w:rPr>
-          <w:rFonts w:ascii="Arial" w:eastAsia="Times New Roman" w:hAnsi="Arial" w:cs="Arial"/>
-          <w:color w:val="000000"/>
-          <w:sz w:val="24"/>
-          <w:szCs w:val="24"/>
-          <w:lang w:eastAsia="tr-TR"/>
-        </w:rPr>
-      </w:pPr>
-      <w:r>
-        <w:rPr>
-          <w:rFonts w:ascii="Arial" w:eastAsia="Times New Roman" w:hAnsi="Arial" w:cs="Arial"/>
-          <w:color w:val="000000"/>
-          <w:sz w:val="24"/>
-          <w:szCs w:val="24"/>
-          <w:lang w:eastAsia="tr-TR"/>
-        </w:rPr>
-        <w:t>Mekanik tasarım ve üretim</w:t>
-      </w:r>
+        <w:ind w:left="714" w:hanging="357"/>
+        <w:jc w:val="both"/>
+        <w:rPr>
+          <w:rFonts w:ascii="Arial" w:eastAsia="Times New Roman" w:hAnsi="Arial" w:cs="Arial"/>
+          <w:color w:val="000000"/>
+          <w:lang w:eastAsia="tr-TR"/>
+        </w:rPr>
+      </w:pPr>
+      <w:r>
+        <w:rPr>
+          <w:rFonts w:ascii="Arial" w:eastAsia="Times New Roman" w:hAnsi="Arial" w:cs="Arial"/>
+          <w:color w:val="000000"/>
+          <w:lang w:eastAsia="tr-TR"/>
+        </w:rPr>
+        <w:t xml:space="preserve">Hem </w:t>
+      </w:r>
+      <w:proofErr w:type="spellStart"/>
+      <w:r>
+        <w:rPr>
+          <w:rFonts w:ascii="Arial" w:eastAsia="Times New Roman" w:hAnsi="Arial" w:cs="Arial"/>
+          <w:color w:val="000000"/>
+          <w:lang w:eastAsia="tr-TR"/>
+        </w:rPr>
+        <w:t>parasitik</w:t>
+      </w:r>
+      <w:proofErr w:type="spellEnd"/>
+      <w:r>
+        <w:rPr>
+          <w:rFonts w:ascii="Arial" w:eastAsia="Times New Roman" w:hAnsi="Arial" w:cs="Arial"/>
+          <w:color w:val="000000"/>
+          <w:lang w:eastAsia="tr-TR"/>
+        </w:rPr>
+        <w:t xml:space="preserve"> etmenler hem de uzaysal/mekanik açıdan </w:t>
+      </w:r>
+      <w:proofErr w:type="gramStart"/>
+      <w:r>
+        <w:rPr>
+          <w:rFonts w:ascii="Arial" w:eastAsia="Times New Roman" w:hAnsi="Arial" w:cs="Arial"/>
+          <w:color w:val="000000"/>
+          <w:lang w:eastAsia="tr-TR"/>
+        </w:rPr>
+        <w:t>o</w:t>
+      </w:r>
+      <w:r>
+        <w:rPr>
+          <w:rFonts w:ascii="Arial" w:eastAsia="Times New Roman" w:hAnsi="Arial" w:cs="Arial"/>
+          <w:color w:val="000000"/>
+          <w:lang w:eastAsia="tr-TR"/>
+        </w:rPr>
+        <w:t>pti</w:t>
+      </w:r>
+      <w:r>
+        <w:rPr>
+          <w:rFonts w:ascii="Arial" w:eastAsia="Times New Roman" w:hAnsi="Arial" w:cs="Arial"/>
+          <w:color w:val="000000"/>
+          <w:lang w:eastAsia="tr-TR"/>
+        </w:rPr>
+        <w:t>mum</w:t>
+      </w:r>
+      <w:proofErr w:type="gramEnd"/>
+      <w:r>
+        <w:rPr>
+          <w:rFonts w:ascii="Arial" w:eastAsia="Times New Roman" w:hAnsi="Arial" w:cs="Arial"/>
+          <w:color w:val="000000"/>
+          <w:lang w:eastAsia="tr-TR"/>
+        </w:rPr>
+        <w:t xml:space="preserve"> baskı devre kartı tasarımı ve üretimi</w:t>
+      </w:r>
+    </w:p>
+    <w:p>
+      <w:pPr>
+        <w:pStyle w:val="ListParagraph"/>
+        <w:spacing w:after="120" w:line="360" w:lineRule="auto"/>
+        <w:ind w:left="714"/>
+        <w:jc w:val="both"/>
+        <w:rPr>
+          <w:rFonts w:ascii="Arial" w:eastAsia="Times New Roman" w:hAnsi="Arial" w:cs="Arial"/>
+          <w:color w:val="000000"/>
+          <w:lang w:eastAsia="tr-TR"/>
+        </w:rPr>
+      </w:pPr>
     </w:p>
     <w:p>
       <w:pPr>
         <w:pStyle w:val="ListParagraph"/>
         <w:numPr>
           <w:ilvl w:val="0"/>
-          <w:numId w:val="18"/>
+          <w:numId w:val="22"/>
         </w:numPr>
         <w:spacing w:after="120" w:line="360" w:lineRule="auto"/>
-        <w:jc w:val="both"/>
-        <w:rPr>
-          <w:rFonts w:ascii="Arial" w:eastAsia="Times New Roman" w:hAnsi="Arial" w:cs="Arial"/>
-          <w:color w:val="000000"/>
-          <w:sz w:val="24"/>
-          <w:szCs w:val="24"/>
-          <w:lang w:eastAsia="tr-TR"/>
-        </w:rPr>
-      </w:pPr>
-      <w:r>
-        <w:rPr>
-          <w:rFonts w:ascii="Arial" w:eastAsia="Times New Roman" w:hAnsi="Arial" w:cs="Arial"/>
-          <w:color w:val="000000"/>
-          <w:sz w:val="24"/>
-          <w:szCs w:val="24"/>
-          <w:lang w:eastAsia="tr-TR"/>
-        </w:rPr>
-        <w:t>Sistemin test edilmesi</w:t>
-      </w:r>
-    </w:p>
-    <w:p>
-      <w:pPr>
-        <w:spacing w:after="120" w:line="360" w:lineRule="auto"/>
-        <w:jc w:val="both"/>
-        <w:rPr>
-          <w:rFonts w:ascii="Arial" w:eastAsia="Times New Roman" w:hAnsi="Arial" w:cs="Arial"/>
-          <w:b/>
-          <w:color w:val="000000"/>
-          <w:sz w:val="24"/>
-          <w:szCs w:val="24"/>
-          <w:lang w:eastAsia="tr-TR"/>
-        </w:rPr>
-      </w:pPr>
+        <w:ind w:left="714" w:hanging="357"/>
+        <w:jc w:val="both"/>
+        <w:rPr>
+          <w:rFonts w:ascii="Arial" w:eastAsia="Times New Roman" w:hAnsi="Arial" w:cs="Arial"/>
+          <w:color w:val="000000"/>
+          <w:lang w:eastAsia="tr-TR"/>
+        </w:rPr>
+      </w:pPr>
+      <w:r>
+        <w:rPr>
+          <w:rFonts w:ascii="Arial" w:eastAsia="Times New Roman" w:hAnsi="Arial" w:cs="Arial"/>
+          <w:color w:val="000000"/>
+          <w:lang w:eastAsia="tr-TR"/>
+        </w:rPr>
+        <w:t>Topoloji seçiminin</w:t>
+      </w:r>
+      <w:r>
+        <w:rPr>
+          <w:rFonts w:ascii="Arial" w:eastAsia="Times New Roman" w:hAnsi="Arial" w:cs="Arial"/>
+          <w:color w:val="000000"/>
+          <w:lang w:eastAsia="tr-TR"/>
+        </w:rPr>
+        <w:t xml:space="preserve"> ve PWM teknikleri</w:t>
+      </w:r>
+      <w:r>
+        <w:rPr>
+          <w:rFonts w:ascii="Arial" w:eastAsia="Times New Roman" w:hAnsi="Arial" w:cs="Arial"/>
+          <w:color w:val="000000"/>
+          <w:lang w:eastAsia="tr-TR"/>
+        </w:rPr>
+        <w:t xml:space="preserve">nin DC bara </w:t>
+      </w:r>
+      <w:r>
+        <w:rPr>
+          <w:rFonts w:ascii="Arial" w:eastAsia="Times New Roman" w:hAnsi="Arial" w:cs="Arial"/>
+          <w:color w:val="000000"/>
+          <w:lang w:eastAsia="tr-TR"/>
+        </w:rPr>
+        <w:t>kondansatör</w:t>
+      </w:r>
+      <w:r>
+        <w:rPr>
+          <w:rFonts w:ascii="Arial" w:eastAsia="Times New Roman" w:hAnsi="Arial" w:cs="Arial"/>
+          <w:color w:val="000000"/>
+          <w:lang w:eastAsia="tr-TR"/>
+        </w:rPr>
+        <w:t>ü</w:t>
+      </w:r>
+      <w:r>
+        <w:rPr>
+          <w:rFonts w:ascii="Arial" w:eastAsia="Times New Roman" w:hAnsi="Arial" w:cs="Arial"/>
+          <w:color w:val="000000"/>
+          <w:lang w:eastAsia="tr-TR"/>
+        </w:rPr>
+        <w:t xml:space="preserve"> boyutu</w:t>
+      </w:r>
+      <w:r>
+        <w:rPr>
+          <w:rFonts w:ascii="Arial" w:eastAsia="Times New Roman" w:hAnsi="Arial" w:cs="Arial"/>
+          <w:color w:val="000000"/>
+          <w:lang w:eastAsia="tr-TR"/>
+        </w:rPr>
+        <w:t>na etkisinin modellenmesi</w:t>
+      </w:r>
+    </w:p>
+    <w:p>
+      <w:pPr>
+        <w:pStyle w:val="ListParagraph"/>
+        <w:spacing w:after="120" w:line="360" w:lineRule="auto"/>
+        <w:ind w:left="714"/>
+        <w:jc w:val="both"/>
+        <w:rPr>
+          <w:rFonts w:ascii="Arial" w:eastAsia="Times New Roman" w:hAnsi="Arial" w:cs="Arial"/>
+          <w:color w:val="000000"/>
+          <w:lang w:eastAsia="tr-TR"/>
+        </w:rPr>
+      </w:pPr>
+    </w:p>
+    <w:p>
+      <w:pPr>
+        <w:pStyle w:val="ListParagraph"/>
+        <w:numPr>
+          <w:ilvl w:val="0"/>
+          <w:numId w:val="22"/>
+        </w:numPr>
+        <w:spacing w:after="120" w:line="360" w:lineRule="auto"/>
+        <w:ind w:left="714" w:hanging="357"/>
+        <w:jc w:val="both"/>
+        <w:rPr>
+          <w:rFonts w:ascii="Arial" w:eastAsia="Times New Roman" w:hAnsi="Arial" w:cs="Arial"/>
+          <w:color w:val="000000"/>
+          <w:lang w:eastAsia="tr-TR"/>
+        </w:rPr>
+      </w:pPr>
+      <w:r>
+        <w:rPr>
+          <w:rFonts w:ascii="Arial" w:eastAsia="Times New Roman" w:hAnsi="Arial" w:cs="Arial"/>
+          <w:color w:val="000000"/>
+          <w:lang w:eastAsia="tr-TR"/>
+        </w:rPr>
+        <w:t xml:space="preserve">DC </w:t>
+      </w:r>
+      <w:proofErr w:type="spellStart"/>
+      <w:r>
+        <w:rPr>
+          <w:rFonts w:ascii="Arial" w:eastAsia="Times New Roman" w:hAnsi="Arial" w:cs="Arial"/>
+          <w:color w:val="000000"/>
+          <w:lang w:eastAsia="tr-TR"/>
+        </w:rPr>
+        <w:t>barada</w:t>
+      </w:r>
+      <w:proofErr w:type="spellEnd"/>
+      <w:r>
+        <w:rPr>
+          <w:rFonts w:ascii="Arial" w:eastAsia="Times New Roman" w:hAnsi="Arial" w:cs="Arial"/>
+          <w:color w:val="000000"/>
+          <w:lang w:eastAsia="tr-TR"/>
+        </w:rPr>
+        <w:t xml:space="preserve"> kullanılacak k</w:t>
+      </w:r>
+      <w:r>
+        <w:rPr>
+          <w:rFonts w:ascii="Arial" w:eastAsia="Times New Roman" w:hAnsi="Arial" w:cs="Arial"/>
+          <w:color w:val="000000"/>
+          <w:lang w:eastAsia="tr-TR"/>
+        </w:rPr>
+        <w:t>ondansatör tiplerini</w:t>
+      </w:r>
+      <w:r>
+        <w:rPr>
+          <w:rFonts w:ascii="Arial" w:eastAsia="Times New Roman" w:hAnsi="Arial" w:cs="Arial"/>
+          <w:color w:val="000000"/>
+          <w:lang w:eastAsia="tr-TR"/>
+        </w:rPr>
+        <w:t xml:space="preserve">n incelenmesi, karşılaştırılması ve benzetim çalışmaları ile </w:t>
+      </w:r>
+      <w:proofErr w:type="spellStart"/>
+      <w:r>
+        <w:rPr>
+          <w:rFonts w:ascii="Arial" w:eastAsia="Times New Roman" w:hAnsi="Arial" w:cs="Arial"/>
+          <w:color w:val="000000"/>
+          <w:lang w:eastAsia="tr-TR"/>
+        </w:rPr>
+        <w:t>eniyilenmesi</w:t>
+      </w:r>
+      <w:proofErr w:type="spellEnd"/>
+    </w:p>
+    <w:p>
+      <w:pPr>
+        <w:pStyle w:val="ListParagraph"/>
+        <w:spacing w:after="120" w:line="360" w:lineRule="auto"/>
+        <w:ind w:left="714"/>
+        <w:jc w:val="both"/>
+        <w:rPr>
+          <w:rFonts w:ascii="Arial" w:eastAsia="Times New Roman" w:hAnsi="Arial" w:cs="Arial"/>
+          <w:color w:val="000000"/>
+          <w:lang w:eastAsia="tr-TR"/>
+        </w:rPr>
+      </w:pPr>
+    </w:p>
+    <w:p>
+      <w:pPr>
+        <w:pStyle w:val="ListParagraph"/>
+        <w:numPr>
+          <w:ilvl w:val="0"/>
+          <w:numId w:val="22"/>
+        </w:numPr>
+        <w:spacing w:after="120" w:line="360" w:lineRule="auto"/>
+        <w:ind w:left="714" w:hanging="357"/>
+        <w:jc w:val="both"/>
+        <w:rPr>
+          <w:rFonts w:ascii="Arial" w:eastAsia="Times New Roman" w:hAnsi="Arial" w:cs="Arial"/>
+          <w:lang w:eastAsia="tr-TR"/>
+        </w:rPr>
+      </w:pPr>
+      <w:r>
+        <w:rPr>
+          <w:rFonts w:ascii="Arial" w:eastAsia="Times New Roman" w:hAnsi="Arial" w:cs="Arial"/>
+          <w:color w:val="000000"/>
+          <w:lang w:eastAsia="tr-TR"/>
+        </w:rPr>
+        <w:t>F</w:t>
+      </w:r>
+      <w:r>
+        <w:rPr>
+          <w:rFonts w:ascii="Arial" w:eastAsia="Times New Roman" w:hAnsi="Arial" w:cs="Arial"/>
+          <w:color w:val="000000"/>
+          <w:lang w:eastAsia="tr-TR"/>
+        </w:rPr>
+        <w:t xml:space="preserve">iltre </w:t>
+      </w:r>
+      <w:proofErr w:type="spellStart"/>
+      <w:r>
+        <w:rPr>
+          <w:rFonts w:ascii="Arial" w:eastAsia="Times New Roman" w:hAnsi="Arial" w:cs="Arial"/>
+          <w:color w:val="000000"/>
+          <w:lang w:eastAsia="tr-TR"/>
+        </w:rPr>
+        <w:t>endüktanslarının</w:t>
+      </w:r>
+      <w:proofErr w:type="spellEnd"/>
+      <w:r>
+        <w:rPr>
+          <w:rFonts w:ascii="Arial" w:eastAsia="Times New Roman" w:hAnsi="Arial" w:cs="Arial"/>
+          <w:color w:val="000000"/>
+          <w:lang w:eastAsia="tr-TR"/>
+        </w:rPr>
+        <w:t xml:space="preserve"> boyutunu küçültme ve sürücü baskı devre kartına </w:t>
+      </w:r>
+      <w:proofErr w:type="gramStart"/>
+      <w:r>
+        <w:rPr>
+          <w:rFonts w:ascii="Arial" w:eastAsia="Times New Roman" w:hAnsi="Arial" w:cs="Arial"/>
+          <w:color w:val="000000"/>
+          <w:lang w:eastAsia="tr-TR"/>
+        </w:rPr>
+        <w:t>entegre</w:t>
+      </w:r>
+      <w:proofErr w:type="gramEnd"/>
+      <w:r>
+        <w:rPr>
+          <w:rFonts w:ascii="Arial" w:eastAsia="Times New Roman" w:hAnsi="Arial" w:cs="Arial"/>
+          <w:color w:val="000000"/>
+          <w:lang w:eastAsia="tr-TR"/>
+        </w:rPr>
+        <w:t xml:space="preserve"> </w:t>
+      </w:r>
+      <w:proofErr w:type="spellStart"/>
+      <w:r>
+        <w:rPr>
+          <w:rFonts w:ascii="Arial" w:eastAsia="Times New Roman" w:hAnsi="Arial" w:cs="Arial"/>
+          <w:color w:val="000000"/>
+          <w:lang w:eastAsia="tr-TR"/>
+        </w:rPr>
+        <w:t>planar</w:t>
+      </w:r>
+      <w:proofErr w:type="spellEnd"/>
+      <w:r>
+        <w:rPr>
+          <w:rFonts w:ascii="Arial" w:eastAsia="Times New Roman" w:hAnsi="Arial" w:cs="Arial"/>
+          <w:color w:val="000000"/>
+          <w:lang w:eastAsia="tr-TR"/>
+        </w:rPr>
+        <w:t xml:space="preserve"> yapıda filtre </w:t>
+      </w:r>
+      <w:proofErr w:type="spellStart"/>
+      <w:r>
+        <w:rPr>
+          <w:rFonts w:ascii="Arial" w:eastAsia="Times New Roman" w:hAnsi="Arial" w:cs="Arial"/>
+          <w:color w:val="000000"/>
+          <w:lang w:eastAsia="tr-TR"/>
+        </w:rPr>
+        <w:t>endüktörlerinin</w:t>
+      </w:r>
+      <w:proofErr w:type="spellEnd"/>
+      <w:r>
+        <w:rPr>
+          <w:rFonts w:ascii="Arial" w:eastAsia="Times New Roman" w:hAnsi="Arial" w:cs="Arial"/>
+          <w:color w:val="000000"/>
+          <w:lang w:eastAsia="tr-TR"/>
+        </w:rPr>
+        <w:t xml:space="preserve"> denenmesi</w:t>
+      </w:r>
+    </w:p>
+    <w:p>
+      <w:pPr>
+        <w:spacing w:after="120" w:line="360" w:lineRule="auto"/>
+        <w:jc w:val="both"/>
+        <w:rPr>
+          <w:rFonts w:ascii="Arial" w:eastAsia="Times New Roman" w:hAnsi="Arial" w:cs="Arial"/>
+          <w:lang w:eastAsia="tr-TR"/>
+        </w:rPr>
+      </w:pPr>
+    </w:p>
+    <w:p>
+      <w:pPr>
+        <w:pStyle w:val="ListParagraph"/>
+        <w:numPr>
+          <w:ilvl w:val="0"/>
+          <w:numId w:val="22"/>
+        </w:numPr>
+        <w:spacing w:after="120" w:line="360" w:lineRule="auto"/>
+        <w:ind w:left="714" w:hanging="357"/>
+        <w:jc w:val="both"/>
+        <w:rPr>
+          <w:rFonts w:ascii="Arial" w:eastAsia="Times New Roman" w:hAnsi="Arial" w:cs="Arial"/>
+          <w:lang w:eastAsia="tr-TR"/>
+        </w:rPr>
+      </w:pPr>
+      <w:r>
+        <w:rPr>
+          <w:rFonts w:ascii="Arial" w:eastAsia="Times New Roman" w:hAnsi="Arial" w:cs="Arial"/>
+          <w:color w:val="000000"/>
+          <w:lang w:eastAsia="tr-TR"/>
+        </w:rPr>
+        <w:t xml:space="preserve">Motorun sürücü üzerindeki termal ve </w:t>
+      </w:r>
+      <w:proofErr w:type="spellStart"/>
+      <w:r>
+        <w:rPr>
+          <w:rFonts w:ascii="Arial" w:eastAsia="Times New Roman" w:hAnsi="Arial" w:cs="Arial"/>
+          <w:color w:val="000000"/>
+          <w:lang w:eastAsia="tr-TR"/>
+        </w:rPr>
+        <w:t>titreşimsel</w:t>
+      </w:r>
+      <w:proofErr w:type="spellEnd"/>
+      <w:r>
+        <w:rPr>
+          <w:rFonts w:ascii="Arial" w:eastAsia="Times New Roman" w:hAnsi="Arial" w:cs="Arial"/>
+          <w:color w:val="000000"/>
+          <w:lang w:eastAsia="tr-TR"/>
+        </w:rPr>
+        <w:t xml:space="preserve"> etkilerinin incelenmesi</w:t>
+      </w:r>
     </w:p>
     <w:p>
       <w:pPr>
@@ -654,12 +3366,4011 @@
           <w:szCs w:val="24"/>
         </w:rPr>
       </w:pPr>
-      <w:bookmarkStart w:id="0" w:name="_GoBack"/>
-      <w:bookmarkEnd w:id="0"/>
+    </w:p>
+    <w:p>
+      <w:pPr>
+        <w:spacing w:after="120" w:line="360" w:lineRule="auto"/>
+        <w:jc w:val="both"/>
+        <w:rPr>
+          <w:rFonts w:ascii="Arial" w:hAnsi="Arial" w:cs="Arial"/>
+          <w:sz w:val="24"/>
+          <w:szCs w:val="24"/>
+        </w:rPr>
+      </w:pPr>
+    </w:p>
+    <w:p>
+      <w:pPr>
+        <w:spacing w:after="120" w:line="360" w:lineRule="auto"/>
+        <w:jc w:val="both"/>
+        <w:rPr>
+          <w:rFonts w:ascii="Arial" w:hAnsi="Arial" w:cs="Arial"/>
+          <w:sz w:val="24"/>
+          <w:szCs w:val="24"/>
+        </w:rPr>
+      </w:pPr>
+    </w:p>
+    <w:p>
+      <w:pPr>
+        <w:spacing w:after="120" w:line="360" w:lineRule="auto"/>
+        <w:jc w:val="both"/>
+        <w:rPr>
+          <w:rFonts w:ascii="Arial" w:eastAsia="Times New Roman" w:hAnsi="Arial" w:cs="Arial"/>
+          <w:color w:val="000000"/>
+          <w:lang w:eastAsia="tr-TR"/>
+        </w:rPr>
+      </w:pPr>
+      <w:r>
+        <w:rPr>
+          <w:rFonts w:ascii="Arial" w:eastAsia="Times New Roman" w:hAnsi="Arial" w:cs="Arial"/>
+          <w:color w:val="000000"/>
+          <w:lang w:eastAsia="tr-TR"/>
+        </w:rPr>
+        <w:t>Bu araştırma ve geliştirme projesi ile gerçekleştirilmesi hedeflenen çalışmalar şu şekilde özetlenebilir:</w:t>
+      </w:r>
+    </w:p>
+    <w:p>
+      <w:pPr>
+        <w:pStyle w:val="ListParagraph"/>
+        <w:numPr>
+          <w:ilvl w:val="0"/>
+          <w:numId w:val="25"/>
+        </w:numPr>
+        <w:spacing w:after="120" w:line="360" w:lineRule="auto"/>
+        <w:jc w:val="both"/>
+        <w:rPr>
+          <w:rFonts w:ascii="Arial" w:eastAsia="Times New Roman" w:hAnsi="Arial" w:cs="Arial"/>
+          <w:color w:val="000000"/>
+          <w:lang w:eastAsia="tr-TR"/>
+        </w:rPr>
+      </w:pPr>
+      <w:r>
+        <w:rPr>
+          <w:rFonts w:ascii="Arial" w:eastAsia="Times New Roman" w:hAnsi="Arial" w:cs="Arial"/>
+          <w:color w:val="000000"/>
+          <w:lang w:eastAsia="tr-TR"/>
+        </w:rPr>
+        <w:t>Literatür araştırması:</w:t>
+      </w:r>
+    </w:p>
+    <w:p>
+      <w:pPr>
+        <w:pStyle w:val="ListParagraph"/>
+        <w:numPr>
+          <w:ilvl w:val="1"/>
+          <w:numId w:val="25"/>
+        </w:numPr>
+        <w:spacing w:after="120" w:line="360" w:lineRule="auto"/>
+        <w:jc w:val="both"/>
+        <w:rPr>
+          <w:rFonts w:ascii="Arial" w:eastAsia="Times New Roman" w:hAnsi="Arial" w:cs="Arial"/>
+          <w:color w:val="000000"/>
+          <w:lang w:eastAsia="tr-TR"/>
+        </w:rPr>
+      </w:pPr>
+      <w:r>
+        <w:rPr>
+          <w:rFonts w:ascii="Arial" w:eastAsia="Times New Roman" w:hAnsi="Arial" w:cs="Arial"/>
+          <w:color w:val="000000"/>
+          <w:lang w:eastAsia="tr-TR"/>
+        </w:rPr>
+        <w:t>Çok seviyeli motor sürücü topolojileri</w:t>
+      </w:r>
+    </w:p>
+    <w:p>
+      <w:pPr>
+        <w:pStyle w:val="ListParagraph"/>
+        <w:numPr>
+          <w:ilvl w:val="1"/>
+          <w:numId w:val="25"/>
+        </w:numPr>
+        <w:spacing w:after="120" w:line="360" w:lineRule="auto"/>
+        <w:jc w:val="both"/>
+        <w:rPr>
+          <w:rFonts w:ascii="Arial" w:eastAsia="Times New Roman" w:hAnsi="Arial" w:cs="Arial"/>
+          <w:color w:val="000000"/>
+          <w:lang w:eastAsia="tr-TR"/>
+        </w:rPr>
+      </w:pPr>
+      <w:r>
+        <w:rPr>
+          <w:rFonts w:ascii="Arial" w:eastAsia="Times New Roman" w:hAnsi="Arial" w:cs="Arial"/>
+          <w:color w:val="000000"/>
+          <w:lang w:eastAsia="tr-TR"/>
+        </w:rPr>
+        <w:t>Modüler motor sargı yapıları</w:t>
+      </w:r>
+    </w:p>
+    <w:p>
+      <w:pPr>
+        <w:pStyle w:val="ListParagraph"/>
+        <w:numPr>
+          <w:ilvl w:val="1"/>
+          <w:numId w:val="25"/>
+        </w:numPr>
+        <w:spacing w:after="120" w:line="360" w:lineRule="auto"/>
+        <w:jc w:val="both"/>
+        <w:rPr>
+          <w:rFonts w:ascii="Arial" w:eastAsia="Times New Roman" w:hAnsi="Arial" w:cs="Arial"/>
+          <w:color w:val="000000"/>
+          <w:lang w:eastAsia="tr-TR"/>
+        </w:rPr>
+      </w:pPr>
+      <w:r>
+        <w:rPr>
+          <w:rFonts w:ascii="Arial" w:eastAsia="Times New Roman" w:hAnsi="Arial" w:cs="Arial"/>
+          <w:color w:val="000000"/>
+          <w:lang w:eastAsia="tr-TR"/>
+        </w:rPr>
+        <w:lastRenderedPageBreak/>
+        <w:t xml:space="preserve">GaN </w:t>
+      </w:r>
+      <w:proofErr w:type="spellStart"/>
+      <w:r>
+        <w:rPr>
+          <w:rFonts w:ascii="Arial" w:eastAsia="Times New Roman" w:hAnsi="Arial" w:cs="Arial"/>
+          <w:color w:val="000000"/>
+          <w:lang w:eastAsia="tr-TR"/>
+        </w:rPr>
+        <w:t>transistörleri</w:t>
+      </w:r>
+      <w:proofErr w:type="spellEnd"/>
+      <w:r>
+        <w:rPr>
+          <w:rFonts w:ascii="Arial" w:eastAsia="Times New Roman" w:hAnsi="Arial" w:cs="Arial"/>
+          <w:color w:val="000000"/>
+          <w:lang w:eastAsia="tr-TR"/>
+        </w:rPr>
+        <w:t xml:space="preserve"> ve sürüş teknikleri</w:t>
+      </w:r>
+    </w:p>
+    <w:p>
+      <w:pPr>
+        <w:pStyle w:val="ListParagraph"/>
+        <w:numPr>
+          <w:ilvl w:val="1"/>
+          <w:numId w:val="25"/>
+        </w:numPr>
+        <w:spacing w:after="120" w:line="360" w:lineRule="auto"/>
+        <w:jc w:val="both"/>
+        <w:rPr>
+          <w:rFonts w:ascii="Arial" w:eastAsia="Times New Roman" w:hAnsi="Arial" w:cs="Arial"/>
+          <w:color w:val="000000"/>
+          <w:lang w:eastAsia="tr-TR"/>
+        </w:rPr>
+      </w:pPr>
+      <w:r>
+        <w:rPr>
+          <w:rFonts w:ascii="Arial" w:eastAsia="Times New Roman" w:hAnsi="Arial" w:cs="Arial"/>
+          <w:color w:val="000000"/>
+          <w:lang w:eastAsia="tr-TR"/>
+        </w:rPr>
+        <w:t>DC bara kondansatör tipleri</w:t>
+      </w:r>
+    </w:p>
+    <w:p>
+      <w:pPr>
+        <w:pStyle w:val="ListParagraph"/>
+        <w:numPr>
+          <w:ilvl w:val="1"/>
+          <w:numId w:val="25"/>
+        </w:numPr>
+        <w:spacing w:after="120" w:line="360" w:lineRule="auto"/>
+        <w:jc w:val="both"/>
+        <w:rPr>
+          <w:rFonts w:ascii="Arial" w:eastAsia="Times New Roman" w:hAnsi="Arial" w:cs="Arial"/>
+          <w:color w:val="000000"/>
+          <w:lang w:eastAsia="tr-TR"/>
+        </w:rPr>
+      </w:pPr>
+      <w:r>
+        <w:rPr>
+          <w:rFonts w:ascii="Arial" w:eastAsia="Times New Roman" w:hAnsi="Arial" w:cs="Arial"/>
+          <w:color w:val="000000"/>
+          <w:lang w:eastAsia="tr-TR"/>
+        </w:rPr>
+        <w:t>Termal modeller ve soğutma teknikleri</w:t>
+      </w:r>
+    </w:p>
+    <w:p>
+      <w:pPr>
+        <w:pStyle w:val="ListParagraph"/>
+        <w:numPr>
+          <w:ilvl w:val="0"/>
+          <w:numId w:val="25"/>
+        </w:numPr>
+        <w:spacing w:after="120" w:line="360" w:lineRule="auto"/>
+        <w:jc w:val="both"/>
+        <w:rPr>
+          <w:rFonts w:ascii="Arial" w:eastAsia="Times New Roman" w:hAnsi="Arial" w:cs="Arial"/>
+          <w:color w:val="000000"/>
+          <w:lang w:eastAsia="tr-TR"/>
+        </w:rPr>
+      </w:pPr>
+      <w:r>
+        <w:rPr>
+          <w:rFonts w:ascii="Arial" w:eastAsia="Times New Roman" w:hAnsi="Arial" w:cs="Arial"/>
+          <w:color w:val="000000"/>
+          <w:lang w:eastAsia="tr-TR"/>
+        </w:rPr>
+        <w:t>Modelleme ve benzetim çalışmaları</w:t>
+      </w:r>
+    </w:p>
+    <w:p>
+      <w:pPr>
+        <w:pStyle w:val="ListParagraph"/>
+        <w:numPr>
+          <w:ilvl w:val="1"/>
+          <w:numId w:val="25"/>
+        </w:numPr>
+        <w:spacing w:after="120" w:line="360" w:lineRule="auto"/>
+        <w:jc w:val="both"/>
+        <w:rPr>
+          <w:rFonts w:ascii="Arial" w:eastAsia="Times New Roman" w:hAnsi="Arial" w:cs="Arial"/>
+          <w:color w:val="000000"/>
+          <w:lang w:eastAsia="tr-TR"/>
+        </w:rPr>
+      </w:pPr>
+      <w:r>
+        <w:rPr>
+          <w:rFonts w:ascii="Arial" w:eastAsia="Times New Roman" w:hAnsi="Arial" w:cs="Arial"/>
+          <w:color w:val="000000"/>
+          <w:lang w:eastAsia="tr-TR"/>
+        </w:rPr>
+        <w:t>Motor sürücü güç katı topolojileri</w:t>
+      </w:r>
+    </w:p>
+    <w:p>
+      <w:pPr>
+        <w:pStyle w:val="ListParagraph"/>
+        <w:numPr>
+          <w:ilvl w:val="1"/>
+          <w:numId w:val="25"/>
+        </w:numPr>
+        <w:spacing w:after="120" w:line="360" w:lineRule="auto"/>
+        <w:jc w:val="both"/>
+        <w:rPr>
+          <w:rFonts w:ascii="Arial" w:eastAsia="Times New Roman" w:hAnsi="Arial" w:cs="Arial"/>
+          <w:color w:val="000000"/>
+          <w:lang w:eastAsia="tr-TR"/>
+        </w:rPr>
+      </w:pPr>
+      <w:r>
+        <w:rPr>
+          <w:rFonts w:ascii="Arial" w:eastAsia="Times New Roman" w:hAnsi="Arial" w:cs="Arial"/>
+          <w:color w:val="000000"/>
+          <w:lang w:eastAsia="tr-TR"/>
+        </w:rPr>
+        <w:t>DC bara kondansatörü</w:t>
+      </w:r>
+    </w:p>
+    <w:p>
+      <w:pPr>
+        <w:pStyle w:val="ListParagraph"/>
+        <w:numPr>
+          <w:ilvl w:val="1"/>
+          <w:numId w:val="25"/>
+        </w:numPr>
+        <w:spacing w:after="120" w:line="360" w:lineRule="auto"/>
+        <w:jc w:val="both"/>
+        <w:rPr>
+          <w:rFonts w:ascii="Arial" w:eastAsia="Times New Roman" w:hAnsi="Arial" w:cs="Arial"/>
+          <w:color w:val="000000"/>
+          <w:lang w:eastAsia="tr-TR"/>
+        </w:rPr>
+      </w:pPr>
+      <w:r>
+        <w:rPr>
+          <w:rFonts w:ascii="Arial" w:eastAsia="Times New Roman" w:hAnsi="Arial" w:cs="Arial"/>
+          <w:color w:val="000000"/>
+          <w:lang w:eastAsia="tr-TR"/>
+        </w:rPr>
+        <w:t xml:space="preserve">Yüksek frekans </w:t>
+      </w:r>
+      <w:proofErr w:type="spellStart"/>
+      <w:r>
+        <w:rPr>
+          <w:rFonts w:ascii="Arial" w:eastAsia="Times New Roman" w:hAnsi="Arial" w:cs="Arial"/>
+          <w:color w:val="000000"/>
+          <w:lang w:eastAsia="tr-TR"/>
+        </w:rPr>
+        <w:t>parasitik</w:t>
+      </w:r>
+      <w:proofErr w:type="spellEnd"/>
+      <w:r>
+        <w:rPr>
+          <w:rFonts w:ascii="Arial" w:eastAsia="Times New Roman" w:hAnsi="Arial" w:cs="Arial"/>
+          <w:color w:val="000000"/>
+          <w:lang w:eastAsia="tr-TR"/>
+        </w:rPr>
+        <w:t xml:space="preserve"> etmenler</w:t>
+      </w:r>
+    </w:p>
+    <w:p>
+      <w:pPr>
+        <w:pStyle w:val="ListParagraph"/>
+        <w:numPr>
+          <w:ilvl w:val="1"/>
+          <w:numId w:val="25"/>
+        </w:numPr>
+        <w:spacing w:after="120" w:line="360" w:lineRule="auto"/>
+        <w:jc w:val="both"/>
+        <w:rPr>
+          <w:rFonts w:ascii="Arial" w:eastAsia="Times New Roman" w:hAnsi="Arial" w:cs="Arial"/>
+          <w:color w:val="000000"/>
+          <w:lang w:eastAsia="tr-TR"/>
+        </w:rPr>
+      </w:pPr>
+      <w:r>
+        <w:rPr>
+          <w:rFonts w:ascii="Arial" w:eastAsia="Times New Roman" w:hAnsi="Arial" w:cs="Arial"/>
+          <w:color w:val="000000"/>
+          <w:lang w:eastAsia="tr-TR"/>
+        </w:rPr>
+        <w:t>PWM teknikleri</w:t>
+      </w:r>
+    </w:p>
+    <w:p>
+      <w:pPr>
+        <w:pStyle w:val="ListParagraph"/>
+        <w:numPr>
+          <w:ilvl w:val="0"/>
+          <w:numId w:val="25"/>
+        </w:numPr>
+        <w:spacing w:after="120" w:line="360" w:lineRule="auto"/>
+        <w:jc w:val="both"/>
+        <w:rPr>
+          <w:rFonts w:ascii="Arial" w:eastAsia="Times New Roman" w:hAnsi="Arial" w:cs="Arial"/>
+          <w:color w:val="000000"/>
+          <w:lang w:eastAsia="tr-TR"/>
+        </w:rPr>
+      </w:pPr>
+      <w:r>
+        <w:rPr>
+          <w:rFonts w:ascii="Arial" w:eastAsia="Times New Roman" w:hAnsi="Arial" w:cs="Arial"/>
+          <w:color w:val="000000"/>
+          <w:lang w:eastAsia="tr-TR"/>
+        </w:rPr>
+        <w:t>Tasarım</w:t>
+      </w:r>
+    </w:p>
+    <w:p>
+      <w:pPr>
+        <w:pStyle w:val="ListParagraph"/>
+        <w:numPr>
+          <w:ilvl w:val="1"/>
+          <w:numId w:val="25"/>
+        </w:numPr>
+        <w:spacing w:after="120" w:line="360" w:lineRule="auto"/>
+        <w:jc w:val="both"/>
+        <w:rPr>
+          <w:rFonts w:ascii="Arial" w:eastAsia="Times New Roman" w:hAnsi="Arial" w:cs="Arial"/>
+          <w:color w:val="000000"/>
+          <w:lang w:eastAsia="tr-TR"/>
+        </w:rPr>
+      </w:pPr>
+      <w:r>
+        <w:rPr>
+          <w:rFonts w:ascii="Arial" w:eastAsia="Times New Roman" w:hAnsi="Arial" w:cs="Arial"/>
+          <w:color w:val="000000"/>
+          <w:lang w:eastAsia="tr-TR"/>
+        </w:rPr>
+        <w:t>GaN transistörlü güç katı</w:t>
+      </w:r>
+    </w:p>
+    <w:p>
+      <w:pPr>
+        <w:pStyle w:val="ListParagraph"/>
+        <w:numPr>
+          <w:ilvl w:val="1"/>
+          <w:numId w:val="25"/>
+        </w:numPr>
+        <w:spacing w:after="120" w:line="360" w:lineRule="auto"/>
+        <w:jc w:val="both"/>
+        <w:rPr>
+          <w:rFonts w:ascii="Arial" w:eastAsia="Times New Roman" w:hAnsi="Arial" w:cs="Arial"/>
+          <w:color w:val="000000"/>
+          <w:lang w:eastAsia="tr-TR"/>
+        </w:rPr>
+      </w:pPr>
+      <w:r>
+        <w:rPr>
+          <w:rFonts w:ascii="Arial" w:eastAsia="Times New Roman" w:hAnsi="Arial" w:cs="Arial"/>
+          <w:color w:val="000000"/>
+          <w:lang w:eastAsia="tr-TR"/>
+        </w:rPr>
+        <w:t>Kapı sürücü devreleri</w:t>
+      </w:r>
+    </w:p>
+    <w:p>
+      <w:pPr>
+        <w:pStyle w:val="ListParagraph"/>
+        <w:numPr>
+          <w:ilvl w:val="1"/>
+          <w:numId w:val="25"/>
+        </w:numPr>
+        <w:spacing w:after="120" w:line="360" w:lineRule="auto"/>
+        <w:jc w:val="both"/>
+        <w:rPr>
+          <w:rFonts w:ascii="Arial" w:eastAsia="Times New Roman" w:hAnsi="Arial" w:cs="Arial"/>
+          <w:color w:val="000000"/>
+          <w:lang w:eastAsia="tr-TR"/>
+        </w:rPr>
+      </w:pPr>
+      <w:r>
+        <w:rPr>
+          <w:rFonts w:ascii="Arial" w:eastAsia="Times New Roman" w:hAnsi="Arial" w:cs="Arial"/>
+          <w:color w:val="000000"/>
+          <w:lang w:eastAsia="tr-TR"/>
+        </w:rPr>
+        <w:t>Mikro-denetleyici ve haberleşme</w:t>
+      </w:r>
+    </w:p>
+    <w:p>
+      <w:pPr>
+        <w:pStyle w:val="ListParagraph"/>
+        <w:numPr>
+          <w:ilvl w:val="1"/>
+          <w:numId w:val="25"/>
+        </w:numPr>
+        <w:spacing w:after="120" w:line="360" w:lineRule="auto"/>
+        <w:jc w:val="both"/>
+        <w:rPr>
+          <w:rFonts w:ascii="Arial" w:eastAsia="Times New Roman" w:hAnsi="Arial" w:cs="Arial"/>
+          <w:color w:val="000000"/>
+          <w:lang w:eastAsia="tr-TR"/>
+        </w:rPr>
+      </w:pPr>
+      <w:r>
+        <w:rPr>
+          <w:rFonts w:ascii="Arial" w:eastAsia="Times New Roman" w:hAnsi="Arial" w:cs="Arial"/>
+          <w:color w:val="000000"/>
+          <w:lang w:eastAsia="tr-TR"/>
+        </w:rPr>
+        <w:t xml:space="preserve">Tümleşik filtre </w:t>
+      </w:r>
+      <w:proofErr w:type="spellStart"/>
+      <w:r>
+        <w:rPr>
+          <w:rFonts w:ascii="Arial" w:eastAsia="Times New Roman" w:hAnsi="Arial" w:cs="Arial"/>
+          <w:color w:val="000000"/>
+          <w:lang w:eastAsia="tr-TR"/>
+        </w:rPr>
+        <w:t>endüktörleri</w:t>
+      </w:r>
+      <w:proofErr w:type="spellEnd"/>
+    </w:p>
+    <w:p>
+      <w:pPr>
+        <w:pStyle w:val="ListParagraph"/>
+        <w:numPr>
+          <w:ilvl w:val="1"/>
+          <w:numId w:val="25"/>
+        </w:numPr>
+        <w:spacing w:after="120" w:line="360" w:lineRule="auto"/>
+        <w:jc w:val="both"/>
+        <w:rPr>
+          <w:rFonts w:ascii="Arial" w:eastAsia="Times New Roman" w:hAnsi="Arial" w:cs="Arial"/>
+          <w:color w:val="000000"/>
+          <w:lang w:eastAsia="tr-TR"/>
+        </w:rPr>
+      </w:pPr>
+      <w:r>
+        <w:rPr>
+          <w:rFonts w:ascii="Arial" w:eastAsia="Times New Roman" w:hAnsi="Arial" w:cs="Arial"/>
+          <w:color w:val="000000"/>
+          <w:lang w:eastAsia="tr-TR"/>
+        </w:rPr>
+        <w:t>Baskı devre kartı</w:t>
+      </w:r>
+    </w:p>
+    <w:p>
+      <w:pPr>
+        <w:pStyle w:val="ListParagraph"/>
+        <w:numPr>
+          <w:ilvl w:val="0"/>
+          <w:numId w:val="25"/>
+        </w:numPr>
+        <w:spacing w:after="120" w:line="360" w:lineRule="auto"/>
+        <w:jc w:val="both"/>
+        <w:rPr>
+          <w:rFonts w:ascii="Arial" w:eastAsia="Times New Roman" w:hAnsi="Arial" w:cs="Arial"/>
+          <w:color w:val="000000"/>
+          <w:lang w:eastAsia="tr-TR"/>
+        </w:rPr>
+      </w:pPr>
+      <w:r>
+        <w:rPr>
+          <w:rFonts w:ascii="Arial" w:eastAsia="Times New Roman" w:hAnsi="Arial" w:cs="Arial"/>
+          <w:color w:val="000000"/>
+          <w:lang w:eastAsia="tr-TR"/>
+        </w:rPr>
+        <w:t>Gömülü yazılım</w:t>
+      </w:r>
+    </w:p>
+    <w:p>
+      <w:pPr>
+        <w:pStyle w:val="ListParagraph"/>
+        <w:numPr>
+          <w:ilvl w:val="1"/>
+          <w:numId w:val="25"/>
+        </w:numPr>
+        <w:spacing w:after="120" w:line="360" w:lineRule="auto"/>
+        <w:jc w:val="both"/>
+        <w:rPr>
+          <w:rFonts w:ascii="Arial" w:eastAsia="Times New Roman" w:hAnsi="Arial" w:cs="Arial"/>
+          <w:color w:val="000000"/>
+          <w:lang w:eastAsia="tr-TR"/>
+        </w:rPr>
+      </w:pPr>
+      <w:r>
+        <w:rPr>
+          <w:rFonts w:ascii="Arial" w:eastAsia="Times New Roman" w:hAnsi="Arial" w:cs="Arial"/>
+          <w:color w:val="000000"/>
+          <w:lang w:eastAsia="tr-TR"/>
+        </w:rPr>
+        <w:t>Motor kontrolü</w:t>
+      </w:r>
+    </w:p>
+    <w:p>
+      <w:pPr>
+        <w:pStyle w:val="ListParagraph"/>
+        <w:numPr>
+          <w:ilvl w:val="1"/>
+          <w:numId w:val="25"/>
+        </w:numPr>
+        <w:spacing w:after="120" w:line="360" w:lineRule="auto"/>
+        <w:jc w:val="both"/>
+        <w:rPr>
+          <w:rFonts w:ascii="Arial" w:eastAsia="Times New Roman" w:hAnsi="Arial" w:cs="Arial"/>
+          <w:color w:val="000000"/>
+          <w:lang w:eastAsia="tr-TR"/>
+        </w:rPr>
+      </w:pPr>
+      <w:r>
+        <w:rPr>
+          <w:rFonts w:ascii="Arial" w:eastAsia="Times New Roman" w:hAnsi="Arial" w:cs="Arial"/>
+          <w:color w:val="000000"/>
+          <w:lang w:eastAsia="tr-TR"/>
+        </w:rPr>
+        <w:t>PWM teknikleri</w:t>
+      </w:r>
+    </w:p>
+    <w:p>
+      <w:pPr>
+        <w:pStyle w:val="ListParagraph"/>
+        <w:numPr>
+          <w:ilvl w:val="0"/>
+          <w:numId w:val="25"/>
+        </w:numPr>
+        <w:spacing w:after="120" w:line="360" w:lineRule="auto"/>
+        <w:jc w:val="both"/>
+        <w:rPr>
+          <w:rFonts w:ascii="Arial" w:eastAsia="Times New Roman" w:hAnsi="Arial" w:cs="Arial"/>
+          <w:color w:val="000000"/>
+          <w:lang w:eastAsia="tr-TR"/>
+        </w:rPr>
+      </w:pPr>
+      <w:r>
+        <w:rPr>
+          <w:rFonts w:ascii="Arial" w:eastAsia="Times New Roman" w:hAnsi="Arial" w:cs="Arial"/>
+          <w:color w:val="000000"/>
+          <w:lang w:eastAsia="tr-TR"/>
+        </w:rPr>
+        <w:t>Donanım ve test</w:t>
+      </w:r>
+    </w:p>
+    <w:p>
+      <w:pPr>
+        <w:pStyle w:val="ListParagraph"/>
+        <w:numPr>
+          <w:ilvl w:val="1"/>
+          <w:numId w:val="25"/>
+        </w:numPr>
+        <w:spacing w:after="120" w:line="360" w:lineRule="auto"/>
+        <w:jc w:val="both"/>
+        <w:rPr>
+          <w:rFonts w:ascii="Arial" w:eastAsia="Times New Roman" w:hAnsi="Arial" w:cs="Arial"/>
+          <w:color w:val="000000"/>
+          <w:lang w:eastAsia="tr-TR"/>
+        </w:rPr>
+      </w:pPr>
+      <w:r>
+        <w:rPr>
+          <w:rFonts w:ascii="Arial" w:eastAsia="Times New Roman" w:hAnsi="Arial" w:cs="Arial"/>
+          <w:color w:val="000000"/>
+          <w:lang w:eastAsia="tr-TR"/>
+        </w:rPr>
+        <w:t>Baskı devre kartı (güç katı ve kontrol) üretimi</w:t>
+      </w:r>
+    </w:p>
+    <w:p>
+      <w:pPr>
+        <w:pStyle w:val="ListParagraph"/>
+        <w:numPr>
+          <w:ilvl w:val="1"/>
+          <w:numId w:val="25"/>
+        </w:numPr>
+        <w:spacing w:after="120" w:line="360" w:lineRule="auto"/>
+        <w:jc w:val="both"/>
+        <w:rPr>
+          <w:rFonts w:ascii="Arial" w:eastAsia="Times New Roman" w:hAnsi="Arial" w:cs="Arial"/>
+          <w:color w:val="000000"/>
+          <w:lang w:eastAsia="tr-TR"/>
+        </w:rPr>
+      </w:pPr>
+      <w:r>
+        <w:rPr>
+          <w:rFonts w:ascii="Arial" w:eastAsia="Times New Roman" w:hAnsi="Arial" w:cs="Arial"/>
+          <w:color w:val="000000"/>
+          <w:lang w:eastAsia="tr-TR"/>
+        </w:rPr>
+        <w:t>Pasif yük ile testler</w:t>
+      </w:r>
+    </w:p>
+    <w:p>
+      <w:pPr>
+        <w:pStyle w:val="ListParagraph"/>
+        <w:numPr>
+          <w:ilvl w:val="1"/>
+          <w:numId w:val="25"/>
+        </w:numPr>
+        <w:spacing w:after="120" w:line="360" w:lineRule="auto"/>
+        <w:jc w:val="both"/>
+        <w:rPr>
+          <w:rFonts w:ascii="Arial" w:eastAsia="Times New Roman" w:hAnsi="Arial" w:cs="Arial"/>
+          <w:color w:val="000000"/>
+          <w:lang w:eastAsia="tr-TR"/>
+        </w:rPr>
+      </w:pPr>
+      <w:r>
+        <w:rPr>
+          <w:rFonts w:ascii="Arial" w:eastAsia="Times New Roman" w:hAnsi="Arial" w:cs="Arial"/>
+          <w:color w:val="000000"/>
+          <w:lang w:eastAsia="tr-TR"/>
+        </w:rPr>
+        <w:t>Motor ile testler</w:t>
+      </w:r>
+    </w:p>
+    <w:p>
+      <w:pPr>
+        <w:pStyle w:val="ListParagraph"/>
+        <w:numPr>
+          <w:ilvl w:val="1"/>
+          <w:numId w:val="25"/>
+        </w:numPr>
+        <w:spacing w:after="120" w:line="360" w:lineRule="auto"/>
+        <w:jc w:val="both"/>
+        <w:rPr>
+          <w:rFonts w:ascii="Arial" w:eastAsia="Times New Roman" w:hAnsi="Arial" w:cs="Arial"/>
+          <w:color w:val="000000"/>
+          <w:lang w:eastAsia="tr-TR"/>
+        </w:rPr>
+      </w:pPr>
+      <w:r>
+        <w:rPr>
+          <w:rFonts w:ascii="Arial" w:eastAsia="Times New Roman" w:hAnsi="Arial" w:cs="Arial"/>
+          <w:color w:val="000000"/>
+          <w:lang w:eastAsia="tr-TR"/>
+        </w:rPr>
+        <w:t>Performans testleri: verim, ısınma, titreşim</w:t>
+      </w:r>
+    </w:p>
+    <w:p>
+      <w:pPr>
+        <w:spacing w:after="120" w:line="360" w:lineRule="auto"/>
+        <w:jc w:val="both"/>
+        <w:rPr>
+          <w:rFonts w:ascii="Arial" w:eastAsia="Times New Roman" w:hAnsi="Arial" w:cs="Arial"/>
+          <w:color w:val="000000"/>
+          <w:lang w:eastAsia="tr-TR"/>
+        </w:rPr>
+      </w:pPr>
+    </w:p>
+    <w:p>
+      <w:pPr>
+        <w:spacing w:after="120" w:line="360" w:lineRule="auto"/>
+        <w:jc w:val="both"/>
+        <w:rPr>
+          <w:rFonts w:ascii="Arial" w:eastAsia="Times New Roman" w:hAnsi="Arial" w:cs="Arial"/>
+          <w:lang w:eastAsia="tr-TR"/>
+        </w:rPr>
+      </w:pPr>
+    </w:p>
+    <w:p>
+      <w:pPr>
+        <w:spacing w:after="120" w:line="360" w:lineRule="auto"/>
+        <w:jc w:val="both"/>
+        <w:rPr>
+          <w:rFonts w:ascii="Arial" w:eastAsia="Times New Roman" w:hAnsi="Arial" w:cs="Arial"/>
+          <w:lang w:eastAsia="tr-TR"/>
+        </w:rPr>
+      </w:pPr>
+    </w:p>
+    <w:p>
+      <w:pPr>
+        <w:spacing w:after="120" w:line="360" w:lineRule="auto"/>
+        <w:jc w:val="both"/>
+        <w:rPr>
+          <w:rFonts w:ascii="Arial" w:hAnsi="Arial" w:cs="Arial"/>
+          <w:b/>
+          <w:bCs/>
+          <w:color w:val="000000"/>
+        </w:rPr>
+      </w:pPr>
+      <w:r>
+        <w:rPr>
+          <w:rFonts w:ascii="Arial" w:hAnsi="Arial" w:cs="Arial"/>
+          <w:b/>
+          <w:bCs/>
+          <w:color w:val="000000"/>
+        </w:rPr>
+        <w:t>İş-zaman Planı</w:t>
+      </w:r>
+    </w:p>
+    <w:tbl>
+      <w:tblPr>
+        <w:tblStyle w:val="TableGrid"/>
+        <w:tblW w:w="0" w:type="auto"/>
+        <w:jc w:val="center"/>
+        <w:tblLook w:val="04A0" w:firstRow="1" w:lastRow="0" w:firstColumn="1" w:lastColumn="0" w:noHBand="0" w:noVBand="1"/>
+      </w:tblPr>
+      <w:tblGrid>
+        <w:gridCol w:w="1101"/>
+        <w:gridCol w:w="567"/>
+        <w:gridCol w:w="567"/>
+        <w:gridCol w:w="567"/>
+        <w:gridCol w:w="567"/>
+        <w:gridCol w:w="567"/>
+        <w:gridCol w:w="567"/>
+        <w:gridCol w:w="567"/>
+        <w:gridCol w:w="567"/>
+        <w:gridCol w:w="567"/>
+        <w:gridCol w:w="567"/>
+        <w:gridCol w:w="567"/>
+        <w:gridCol w:w="567"/>
+      </w:tblGrid>
+      <w:tr>
+        <w:trPr>
+          <w:jc w:val="center"/>
+        </w:trPr>
+        <w:tc>
+          <w:tcPr>
+            <w:tcW w:w="1101" w:type="dxa"/>
+          </w:tcPr>
+          <w:p>
+            <w:pPr>
+              <w:spacing w:after="120" w:line="360" w:lineRule="auto"/>
+              <w:jc w:val="both"/>
+              <w:rPr>
+                <w:rFonts w:ascii="Arial" w:hAnsi="Arial" w:cs="Arial"/>
+                <w:bCs/>
+                <w:color w:val="000000"/>
+              </w:rPr>
+            </w:pPr>
+          </w:p>
+        </w:tc>
+        <w:tc>
+          <w:tcPr>
+            <w:tcW w:w="6804" w:type="dxa"/>
+            <w:gridSpan w:val="12"/>
+          </w:tcPr>
+          <w:p>
+            <w:pPr>
+              <w:spacing w:after="120" w:line="360" w:lineRule="auto"/>
+              <w:jc w:val="both"/>
+              <w:rPr>
+                <w:rFonts w:ascii="Arial" w:hAnsi="Arial" w:cs="Arial"/>
+                <w:bCs/>
+                <w:color w:val="000000"/>
+              </w:rPr>
+            </w:pPr>
+            <w:r>
+              <w:rPr>
+                <w:rFonts w:ascii="Arial" w:hAnsi="Arial" w:cs="Arial"/>
+                <w:bCs/>
+                <w:color w:val="000000"/>
+              </w:rPr>
+              <w:t>Aylar</w:t>
+            </w:r>
+          </w:p>
+        </w:tc>
+      </w:tr>
+      <w:tr>
+        <w:trPr>
+          <w:jc w:val="center"/>
+        </w:trPr>
+        <w:tc>
+          <w:tcPr>
+            <w:tcW w:w="1101" w:type="dxa"/>
+          </w:tcPr>
+          <w:p>
+            <w:pPr>
+              <w:spacing w:after="120" w:line="360" w:lineRule="auto"/>
+              <w:jc w:val="both"/>
+              <w:rPr>
+                <w:rFonts w:ascii="Arial" w:hAnsi="Arial" w:cs="Arial"/>
+                <w:bCs/>
+                <w:color w:val="000000"/>
+              </w:rPr>
+            </w:pPr>
+            <w:r>
+              <w:rPr>
+                <w:rFonts w:ascii="Arial" w:hAnsi="Arial" w:cs="Arial"/>
+                <w:bCs/>
+                <w:color w:val="000000"/>
+              </w:rPr>
+              <w:t>İş paketi</w:t>
+            </w:r>
+          </w:p>
+        </w:tc>
+        <w:tc>
+          <w:tcPr>
+            <w:tcW w:w="567" w:type="dxa"/>
+          </w:tcPr>
+          <w:p>
+            <w:pPr>
+              <w:spacing w:after="120" w:line="360" w:lineRule="auto"/>
+              <w:jc w:val="both"/>
+              <w:rPr>
+                <w:rFonts w:ascii="Arial" w:hAnsi="Arial" w:cs="Arial"/>
+                <w:bCs/>
+                <w:color w:val="000000"/>
+              </w:rPr>
+            </w:pPr>
+            <w:r>
+              <w:rPr>
+                <w:rFonts w:ascii="Arial" w:hAnsi="Arial" w:cs="Arial"/>
+                <w:bCs/>
+                <w:color w:val="000000"/>
+              </w:rPr>
+              <w:t>1</w:t>
+            </w:r>
+          </w:p>
+        </w:tc>
+        <w:tc>
+          <w:tcPr>
+            <w:tcW w:w="567" w:type="dxa"/>
+          </w:tcPr>
+          <w:p>
+            <w:pPr>
+              <w:spacing w:after="120" w:line="360" w:lineRule="auto"/>
+              <w:jc w:val="both"/>
+              <w:rPr>
+                <w:rFonts w:ascii="Arial" w:hAnsi="Arial" w:cs="Arial"/>
+                <w:bCs/>
+                <w:color w:val="000000"/>
+              </w:rPr>
+            </w:pPr>
+            <w:r>
+              <w:rPr>
+                <w:rFonts w:ascii="Arial" w:hAnsi="Arial" w:cs="Arial"/>
+                <w:bCs/>
+                <w:color w:val="000000"/>
+              </w:rPr>
+              <w:t>2</w:t>
+            </w:r>
+          </w:p>
+        </w:tc>
+        <w:tc>
+          <w:tcPr>
+            <w:tcW w:w="567" w:type="dxa"/>
+          </w:tcPr>
+          <w:p>
+            <w:pPr>
+              <w:spacing w:after="120" w:line="360" w:lineRule="auto"/>
+              <w:jc w:val="both"/>
+              <w:rPr>
+                <w:rFonts w:ascii="Arial" w:hAnsi="Arial" w:cs="Arial"/>
+                <w:bCs/>
+                <w:color w:val="000000"/>
+              </w:rPr>
+            </w:pPr>
+            <w:r>
+              <w:rPr>
+                <w:rFonts w:ascii="Arial" w:hAnsi="Arial" w:cs="Arial"/>
+                <w:bCs/>
+                <w:color w:val="000000"/>
+              </w:rPr>
+              <w:t>3</w:t>
+            </w:r>
+          </w:p>
+        </w:tc>
+        <w:tc>
+          <w:tcPr>
+            <w:tcW w:w="567" w:type="dxa"/>
+          </w:tcPr>
+          <w:p>
+            <w:pPr>
+              <w:spacing w:after="120" w:line="360" w:lineRule="auto"/>
+              <w:jc w:val="both"/>
+              <w:rPr>
+                <w:rFonts w:ascii="Arial" w:hAnsi="Arial" w:cs="Arial"/>
+                <w:bCs/>
+                <w:color w:val="000000"/>
+              </w:rPr>
+            </w:pPr>
+            <w:r>
+              <w:rPr>
+                <w:rFonts w:ascii="Arial" w:hAnsi="Arial" w:cs="Arial"/>
+                <w:bCs/>
+                <w:color w:val="000000"/>
+              </w:rPr>
+              <w:t>4</w:t>
+            </w:r>
+          </w:p>
+        </w:tc>
+        <w:tc>
+          <w:tcPr>
+            <w:tcW w:w="567" w:type="dxa"/>
+          </w:tcPr>
+          <w:p>
+            <w:pPr>
+              <w:spacing w:after="120" w:line="360" w:lineRule="auto"/>
+              <w:jc w:val="both"/>
+              <w:rPr>
+                <w:rFonts w:ascii="Arial" w:hAnsi="Arial" w:cs="Arial"/>
+                <w:bCs/>
+                <w:color w:val="000000"/>
+              </w:rPr>
+            </w:pPr>
+            <w:r>
+              <w:rPr>
+                <w:rFonts w:ascii="Arial" w:hAnsi="Arial" w:cs="Arial"/>
+                <w:bCs/>
+                <w:color w:val="000000"/>
+              </w:rPr>
+              <w:t>5</w:t>
+            </w:r>
+          </w:p>
+        </w:tc>
+        <w:tc>
+          <w:tcPr>
+            <w:tcW w:w="567" w:type="dxa"/>
+          </w:tcPr>
+          <w:p>
+            <w:pPr>
+              <w:spacing w:after="120" w:line="360" w:lineRule="auto"/>
+              <w:jc w:val="both"/>
+              <w:rPr>
+                <w:rFonts w:ascii="Arial" w:hAnsi="Arial" w:cs="Arial"/>
+                <w:bCs/>
+                <w:color w:val="000000"/>
+              </w:rPr>
+            </w:pPr>
+            <w:r>
+              <w:rPr>
+                <w:rFonts w:ascii="Arial" w:hAnsi="Arial" w:cs="Arial"/>
+                <w:bCs/>
+                <w:color w:val="000000"/>
+              </w:rPr>
+              <w:t>6</w:t>
+            </w:r>
+          </w:p>
+        </w:tc>
+        <w:tc>
+          <w:tcPr>
+            <w:tcW w:w="567" w:type="dxa"/>
+          </w:tcPr>
+          <w:p>
+            <w:pPr>
+              <w:spacing w:after="120" w:line="360" w:lineRule="auto"/>
+              <w:jc w:val="both"/>
+              <w:rPr>
+                <w:rFonts w:ascii="Arial" w:hAnsi="Arial" w:cs="Arial"/>
+                <w:bCs/>
+                <w:color w:val="000000"/>
+              </w:rPr>
+            </w:pPr>
+            <w:r>
+              <w:rPr>
+                <w:rFonts w:ascii="Arial" w:hAnsi="Arial" w:cs="Arial"/>
+                <w:bCs/>
+                <w:color w:val="000000"/>
+              </w:rPr>
+              <w:t>7</w:t>
+            </w:r>
+          </w:p>
+        </w:tc>
+        <w:tc>
+          <w:tcPr>
+            <w:tcW w:w="567" w:type="dxa"/>
+          </w:tcPr>
+          <w:p>
+            <w:pPr>
+              <w:spacing w:after="120" w:line="360" w:lineRule="auto"/>
+              <w:jc w:val="both"/>
+              <w:rPr>
+                <w:rFonts w:ascii="Arial" w:hAnsi="Arial" w:cs="Arial"/>
+                <w:bCs/>
+                <w:color w:val="000000"/>
+              </w:rPr>
+            </w:pPr>
+            <w:r>
+              <w:rPr>
+                <w:rFonts w:ascii="Arial" w:hAnsi="Arial" w:cs="Arial"/>
+                <w:bCs/>
+                <w:color w:val="000000"/>
+              </w:rPr>
+              <w:t>8</w:t>
+            </w:r>
+          </w:p>
+        </w:tc>
+        <w:tc>
+          <w:tcPr>
+            <w:tcW w:w="567" w:type="dxa"/>
+          </w:tcPr>
+          <w:p>
+            <w:pPr>
+              <w:spacing w:after="120" w:line="360" w:lineRule="auto"/>
+              <w:jc w:val="both"/>
+              <w:rPr>
+                <w:rFonts w:ascii="Arial" w:hAnsi="Arial" w:cs="Arial"/>
+                <w:bCs/>
+                <w:color w:val="000000"/>
+              </w:rPr>
+            </w:pPr>
+            <w:r>
+              <w:rPr>
+                <w:rFonts w:ascii="Arial" w:hAnsi="Arial" w:cs="Arial"/>
+                <w:bCs/>
+                <w:color w:val="000000"/>
+              </w:rPr>
+              <w:t>9</w:t>
+            </w:r>
+          </w:p>
+        </w:tc>
+        <w:tc>
+          <w:tcPr>
+            <w:tcW w:w="567" w:type="dxa"/>
+          </w:tcPr>
+          <w:p>
+            <w:pPr>
+              <w:spacing w:after="120" w:line="360" w:lineRule="auto"/>
+              <w:jc w:val="both"/>
+              <w:rPr>
+                <w:rFonts w:ascii="Arial" w:hAnsi="Arial" w:cs="Arial"/>
+                <w:bCs/>
+                <w:color w:val="000000"/>
+              </w:rPr>
+            </w:pPr>
+            <w:r>
+              <w:rPr>
+                <w:rFonts w:ascii="Arial" w:hAnsi="Arial" w:cs="Arial"/>
+                <w:bCs/>
+                <w:color w:val="000000"/>
+              </w:rPr>
+              <w:t>10</w:t>
+            </w:r>
+          </w:p>
+        </w:tc>
+        <w:tc>
+          <w:tcPr>
+            <w:tcW w:w="567" w:type="dxa"/>
+          </w:tcPr>
+          <w:p>
+            <w:pPr>
+              <w:spacing w:after="120" w:line="360" w:lineRule="auto"/>
+              <w:jc w:val="both"/>
+              <w:rPr>
+                <w:rFonts w:ascii="Arial" w:hAnsi="Arial" w:cs="Arial"/>
+                <w:bCs/>
+                <w:color w:val="000000"/>
+              </w:rPr>
+            </w:pPr>
+            <w:r>
+              <w:rPr>
+                <w:rFonts w:ascii="Arial" w:hAnsi="Arial" w:cs="Arial"/>
+                <w:bCs/>
+                <w:color w:val="000000"/>
+              </w:rPr>
+              <w:t>11</w:t>
+            </w:r>
+          </w:p>
+        </w:tc>
+        <w:tc>
+          <w:tcPr>
+            <w:tcW w:w="567" w:type="dxa"/>
+          </w:tcPr>
+          <w:p>
+            <w:pPr>
+              <w:spacing w:after="120" w:line="360" w:lineRule="auto"/>
+              <w:jc w:val="both"/>
+              <w:rPr>
+                <w:rFonts w:ascii="Arial" w:hAnsi="Arial" w:cs="Arial"/>
+                <w:bCs/>
+                <w:color w:val="000000"/>
+              </w:rPr>
+            </w:pPr>
+            <w:r>
+              <w:rPr>
+                <w:rFonts w:ascii="Arial" w:hAnsi="Arial" w:cs="Arial"/>
+                <w:bCs/>
+                <w:color w:val="000000"/>
+              </w:rPr>
+              <w:t>12</w:t>
+            </w:r>
+          </w:p>
+        </w:tc>
+      </w:tr>
+      <w:tr>
+        <w:trPr>
+          <w:jc w:val="center"/>
+        </w:trPr>
+        <w:tc>
+          <w:tcPr>
+            <w:tcW w:w="1101" w:type="dxa"/>
+          </w:tcPr>
+          <w:p>
+            <w:pPr>
+              <w:spacing w:after="120" w:line="360" w:lineRule="auto"/>
+              <w:jc w:val="both"/>
+              <w:rPr>
+                <w:rFonts w:ascii="Arial" w:hAnsi="Arial" w:cs="Arial"/>
+                <w:bCs/>
+                <w:color w:val="000000"/>
+              </w:rPr>
+            </w:pPr>
+            <w:r>
+              <w:rPr>
+                <w:rFonts w:ascii="Arial" w:hAnsi="Arial" w:cs="Arial"/>
+                <w:bCs/>
+                <w:color w:val="000000"/>
+              </w:rPr>
+              <w:t>A</w:t>
+            </w:r>
+          </w:p>
+        </w:tc>
+        <w:tc>
+          <w:tcPr>
+            <w:tcW w:w="567" w:type="dxa"/>
+            <w:shd w:val="clear" w:color="auto" w:fill="C00000"/>
+          </w:tcPr>
+          <w:p>
+            <w:pPr>
+              <w:spacing w:after="120" w:line="360" w:lineRule="auto"/>
+              <w:jc w:val="both"/>
+              <w:rPr>
+                <w:rFonts w:ascii="Arial" w:hAnsi="Arial" w:cs="Arial"/>
+                <w:b/>
+                <w:bCs/>
+                <w:color w:val="000000"/>
+              </w:rPr>
+            </w:pPr>
+          </w:p>
+        </w:tc>
+        <w:tc>
+          <w:tcPr>
+            <w:tcW w:w="567" w:type="dxa"/>
+            <w:shd w:val="clear" w:color="auto" w:fill="C00000"/>
+          </w:tcPr>
+          <w:p>
+            <w:pPr>
+              <w:spacing w:after="120" w:line="360" w:lineRule="auto"/>
+              <w:jc w:val="both"/>
+              <w:rPr>
+                <w:rFonts w:ascii="Arial" w:hAnsi="Arial" w:cs="Arial"/>
+                <w:b/>
+                <w:bCs/>
+                <w:color w:val="000000"/>
+              </w:rPr>
+            </w:pPr>
+          </w:p>
+        </w:tc>
+        <w:tc>
+          <w:tcPr>
+            <w:tcW w:w="567" w:type="dxa"/>
+          </w:tcPr>
+          <w:p>
+            <w:pPr>
+              <w:spacing w:after="120" w:line="360" w:lineRule="auto"/>
+              <w:jc w:val="both"/>
+              <w:rPr>
+                <w:rFonts w:ascii="Arial" w:hAnsi="Arial" w:cs="Arial"/>
+                <w:b/>
+                <w:bCs/>
+                <w:color w:val="000000"/>
+              </w:rPr>
+            </w:pPr>
+          </w:p>
+        </w:tc>
+        <w:tc>
+          <w:tcPr>
+            <w:tcW w:w="567" w:type="dxa"/>
+          </w:tcPr>
+          <w:p>
+            <w:pPr>
+              <w:spacing w:after="120" w:line="360" w:lineRule="auto"/>
+              <w:jc w:val="both"/>
+              <w:rPr>
+                <w:rFonts w:ascii="Arial" w:hAnsi="Arial" w:cs="Arial"/>
+                <w:b/>
+                <w:bCs/>
+                <w:color w:val="000000"/>
+              </w:rPr>
+            </w:pPr>
+          </w:p>
+        </w:tc>
+        <w:tc>
+          <w:tcPr>
+            <w:tcW w:w="567" w:type="dxa"/>
+          </w:tcPr>
+          <w:p>
+            <w:pPr>
+              <w:spacing w:after="120" w:line="360" w:lineRule="auto"/>
+              <w:jc w:val="both"/>
+              <w:rPr>
+                <w:rFonts w:ascii="Arial" w:hAnsi="Arial" w:cs="Arial"/>
+                <w:b/>
+                <w:bCs/>
+                <w:color w:val="000000"/>
+              </w:rPr>
+            </w:pPr>
+          </w:p>
+        </w:tc>
+        <w:tc>
+          <w:tcPr>
+            <w:tcW w:w="567" w:type="dxa"/>
+          </w:tcPr>
+          <w:p>
+            <w:pPr>
+              <w:spacing w:after="120" w:line="360" w:lineRule="auto"/>
+              <w:jc w:val="both"/>
+              <w:rPr>
+                <w:rFonts w:ascii="Arial" w:hAnsi="Arial" w:cs="Arial"/>
+                <w:b/>
+                <w:bCs/>
+                <w:color w:val="000000"/>
+              </w:rPr>
+            </w:pPr>
+          </w:p>
+        </w:tc>
+        <w:tc>
+          <w:tcPr>
+            <w:tcW w:w="567" w:type="dxa"/>
+          </w:tcPr>
+          <w:p>
+            <w:pPr>
+              <w:spacing w:after="120" w:line="360" w:lineRule="auto"/>
+              <w:jc w:val="both"/>
+              <w:rPr>
+                <w:rFonts w:ascii="Arial" w:hAnsi="Arial" w:cs="Arial"/>
+                <w:b/>
+                <w:bCs/>
+                <w:color w:val="000000"/>
+              </w:rPr>
+            </w:pPr>
+          </w:p>
+        </w:tc>
+        <w:tc>
+          <w:tcPr>
+            <w:tcW w:w="567" w:type="dxa"/>
+          </w:tcPr>
+          <w:p>
+            <w:pPr>
+              <w:spacing w:after="120" w:line="360" w:lineRule="auto"/>
+              <w:jc w:val="both"/>
+              <w:rPr>
+                <w:rFonts w:ascii="Arial" w:hAnsi="Arial" w:cs="Arial"/>
+                <w:b/>
+                <w:bCs/>
+                <w:color w:val="000000"/>
+              </w:rPr>
+            </w:pPr>
+          </w:p>
+        </w:tc>
+        <w:tc>
+          <w:tcPr>
+            <w:tcW w:w="567" w:type="dxa"/>
+          </w:tcPr>
+          <w:p>
+            <w:pPr>
+              <w:spacing w:after="120" w:line="360" w:lineRule="auto"/>
+              <w:jc w:val="both"/>
+              <w:rPr>
+                <w:rFonts w:ascii="Arial" w:hAnsi="Arial" w:cs="Arial"/>
+                <w:b/>
+                <w:bCs/>
+                <w:color w:val="000000"/>
+              </w:rPr>
+            </w:pPr>
+          </w:p>
+        </w:tc>
+        <w:tc>
+          <w:tcPr>
+            <w:tcW w:w="567" w:type="dxa"/>
+          </w:tcPr>
+          <w:p>
+            <w:pPr>
+              <w:spacing w:after="120" w:line="360" w:lineRule="auto"/>
+              <w:jc w:val="both"/>
+              <w:rPr>
+                <w:rFonts w:ascii="Arial" w:hAnsi="Arial" w:cs="Arial"/>
+                <w:b/>
+                <w:bCs/>
+                <w:color w:val="000000"/>
+              </w:rPr>
+            </w:pPr>
+          </w:p>
+        </w:tc>
+        <w:tc>
+          <w:tcPr>
+            <w:tcW w:w="567" w:type="dxa"/>
+          </w:tcPr>
+          <w:p>
+            <w:pPr>
+              <w:spacing w:after="120" w:line="360" w:lineRule="auto"/>
+              <w:jc w:val="both"/>
+              <w:rPr>
+                <w:rFonts w:ascii="Arial" w:hAnsi="Arial" w:cs="Arial"/>
+                <w:b/>
+                <w:bCs/>
+                <w:color w:val="000000"/>
+              </w:rPr>
+            </w:pPr>
+          </w:p>
+        </w:tc>
+        <w:tc>
+          <w:tcPr>
+            <w:tcW w:w="567" w:type="dxa"/>
+          </w:tcPr>
+          <w:p>
+            <w:pPr>
+              <w:spacing w:after="120" w:line="360" w:lineRule="auto"/>
+              <w:jc w:val="both"/>
+              <w:rPr>
+                <w:rFonts w:ascii="Arial" w:hAnsi="Arial" w:cs="Arial"/>
+                <w:b/>
+                <w:bCs/>
+                <w:color w:val="000000"/>
+              </w:rPr>
+            </w:pPr>
+          </w:p>
+        </w:tc>
+      </w:tr>
+      <w:tr>
+        <w:trPr>
+          <w:jc w:val="center"/>
+        </w:trPr>
+        <w:tc>
+          <w:tcPr>
+            <w:tcW w:w="1101" w:type="dxa"/>
+          </w:tcPr>
+          <w:p>
+            <w:pPr>
+              <w:spacing w:after="120" w:line="360" w:lineRule="auto"/>
+              <w:jc w:val="both"/>
+              <w:rPr>
+                <w:rFonts w:ascii="Arial" w:hAnsi="Arial" w:cs="Arial"/>
+                <w:bCs/>
+                <w:color w:val="000000"/>
+              </w:rPr>
+            </w:pPr>
+            <w:r>
+              <w:rPr>
+                <w:rFonts w:ascii="Arial" w:hAnsi="Arial" w:cs="Arial"/>
+                <w:bCs/>
+                <w:color w:val="000000"/>
+              </w:rPr>
+              <w:t>B</w:t>
+            </w:r>
+          </w:p>
+        </w:tc>
+        <w:tc>
+          <w:tcPr>
+            <w:tcW w:w="567" w:type="dxa"/>
+          </w:tcPr>
+          <w:p>
+            <w:pPr>
+              <w:spacing w:after="120" w:line="360" w:lineRule="auto"/>
+              <w:jc w:val="both"/>
+              <w:rPr>
+                <w:rFonts w:ascii="Arial" w:hAnsi="Arial" w:cs="Arial"/>
+                <w:b/>
+                <w:bCs/>
+                <w:color w:val="000000"/>
+              </w:rPr>
+            </w:pPr>
+          </w:p>
+        </w:tc>
+        <w:tc>
+          <w:tcPr>
+            <w:tcW w:w="567" w:type="dxa"/>
+            <w:shd w:val="clear" w:color="auto" w:fill="C00000"/>
+          </w:tcPr>
+          <w:p>
+            <w:pPr>
+              <w:spacing w:after="120" w:line="360" w:lineRule="auto"/>
+              <w:jc w:val="both"/>
+              <w:rPr>
+                <w:rFonts w:ascii="Arial" w:hAnsi="Arial" w:cs="Arial"/>
+                <w:b/>
+                <w:bCs/>
+                <w:color w:val="000000"/>
+              </w:rPr>
+            </w:pPr>
+          </w:p>
+        </w:tc>
+        <w:tc>
+          <w:tcPr>
+            <w:tcW w:w="567" w:type="dxa"/>
+            <w:shd w:val="clear" w:color="auto" w:fill="C00000"/>
+          </w:tcPr>
+          <w:p>
+            <w:pPr>
+              <w:spacing w:after="120" w:line="360" w:lineRule="auto"/>
+              <w:jc w:val="both"/>
+              <w:rPr>
+                <w:rFonts w:ascii="Arial" w:hAnsi="Arial" w:cs="Arial"/>
+                <w:b/>
+                <w:bCs/>
+                <w:color w:val="000000"/>
+              </w:rPr>
+            </w:pPr>
+          </w:p>
+        </w:tc>
+        <w:tc>
+          <w:tcPr>
+            <w:tcW w:w="567" w:type="dxa"/>
+          </w:tcPr>
+          <w:p>
+            <w:pPr>
+              <w:spacing w:after="120" w:line="360" w:lineRule="auto"/>
+              <w:jc w:val="both"/>
+              <w:rPr>
+                <w:rFonts w:ascii="Arial" w:hAnsi="Arial" w:cs="Arial"/>
+                <w:b/>
+                <w:bCs/>
+                <w:color w:val="000000"/>
+              </w:rPr>
+            </w:pPr>
+          </w:p>
+        </w:tc>
+        <w:tc>
+          <w:tcPr>
+            <w:tcW w:w="567" w:type="dxa"/>
+          </w:tcPr>
+          <w:p>
+            <w:pPr>
+              <w:spacing w:after="120" w:line="360" w:lineRule="auto"/>
+              <w:jc w:val="both"/>
+              <w:rPr>
+                <w:rFonts w:ascii="Arial" w:hAnsi="Arial" w:cs="Arial"/>
+                <w:b/>
+                <w:bCs/>
+                <w:color w:val="000000"/>
+              </w:rPr>
+            </w:pPr>
+          </w:p>
+        </w:tc>
+        <w:tc>
+          <w:tcPr>
+            <w:tcW w:w="567" w:type="dxa"/>
+          </w:tcPr>
+          <w:p>
+            <w:pPr>
+              <w:spacing w:after="120" w:line="360" w:lineRule="auto"/>
+              <w:jc w:val="both"/>
+              <w:rPr>
+                <w:rFonts w:ascii="Arial" w:hAnsi="Arial" w:cs="Arial"/>
+                <w:b/>
+                <w:bCs/>
+                <w:color w:val="000000"/>
+              </w:rPr>
+            </w:pPr>
+          </w:p>
+        </w:tc>
+        <w:tc>
+          <w:tcPr>
+            <w:tcW w:w="567" w:type="dxa"/>
+          </w:tcPr>
+          <w:p>
+            <w:pPr>
+              <w:spacing w:after="120" w:line="360" w:lineRule="auto"/>
+              <w:jc w:val="both"/>
+              <w:rPr>
+                <w:rFonts w:ascii="Arial" w:hAnsi="Arial" w:cs="Arial"/>
+                <w:b/>
+                <w:bCs/>
+                <w:color w:val="000000"/>
+              </w:rPr>
+            </w:pPr>
+          </w:p>
+        </w:tc>
+        <w:tc>
+          <w:tcPr>
+            <w:tcW w:w="567" w:type="dxa"/>
+          </w:tcPr>
+          <w:p>
+            <w:pPr>
+              <w:spacing w:after="120" w:line="360" w:lineRule="auto"/>
+              <w:jc w:val="both"/>
+              <w:rPr>
+                <w:rFonts w:ascii="Arial" w:hAnsi="Arial" w:cs="Arial"/>
+                <w:b/>
+                <w:bCs/>
+                <w:color w:val="000000"/>
+              </w:rPr>
+            </w:pPr>
+          </w:p>
+        </w:tc>
+        <w:tc>
+          <w:tcPr>
+            <w:tcW w:w="567" w:type="dxa"/>
+          </w:tcPr>
+          <w:p>
+            <w:pPr>
+              <w:spacing w:after="120" w:line="360" w:lineRule="auto"/>
+              <w:jc w:val="both"/>
+              <w:rPr>
+                <w:rFonts w:ascii="Arial" w:hAnsi="Arial" w:cs="Arial"/>
+                <w:b/>
+                <w:bCs/>
+                <w:color w:val="000000"/>
+              </w:rPr>
+            </w:pPr>
+          </w:p>
+        </w:tc>
+        <w:tc>
+          <w:tcPr>
+            <w:tcW w:w="567" w:type="dxa"/>
+          </w:tcPr>
+          <w:p>
+            <w:pPr>
+              <w:spacing w:after="120" w:line="360" w:lineRule="auto"/>
+              <w:jc w:val="both"/>
+              <w:rPr>
+                <w:rFonts w:ascii="Arial" w:hAnsi="Arial" w:cs="Arial"/>
+                <w:b/>
+                <w:bCs/>
+                <w:color w:val="000000"/>
+              </w:rPr>
+            </w:pPr>
+          </w:p>
+        </w:tc>
+        <w:tc>
+          <w:tcPr>
+            <w:tcW w:w="567" w:type="dxa"/>
+          </w:tcPr>
+          <w:p>
+            <w:pPr>
+              <w:spacing w:after="120" w:line="360" w:lineRule="auto"/>
+              <w:jc w:val="both"/>
+              <w:rPr>
+                <w:rFonts w:ascii="Arial" w:hAnsi="Arial" w:cs="Arial"/>
+                <w:b/>
+                <w:bCs/>
+                <w:color w:val="000000"/>
+              </w:rPr>
+            </w:pPr>
+          </w:p>
+        </w:tc>
+        <w:tc>
+          <w:tcPr>
+            <w:tcW w:w="567" w:type="dxa"/>
+          </w:tcPr>
+          <w:p>
+            <w:pPr>
+              <w:spacing w:after="120" w:line="360" w:lineRule="auto"/>
+              <w:jc w:val="both"/>
+              <w:rPr>
+                <w:rFonts w:ascii="Arial" w:hAnsi="Arial" w:cs="Arial"/>
+                <w:b/>
+                <w:bCs/>
+                <w:color w:val="000000"/>
+              </w:rPr>
+            </w:pPr>
+          </w:p>
+        </w:tc>
+      </w:tr>
+      <w:tr>
+        <w:trPr>
+          <w:jc w:val="center"/>
+        </w:trPr>
+        <w:tc>
+          <w:tcPr>
+            <w:tcW w:w="1101" w:type="dxa"/>
+          </w:tcPr>
+          <w:p>
+            <w:pPr>
+              <w:spacing w:after="120" w:line="360" w:lineRule="auto"/>
+              <w:jc w:val="both"/>
+              <w:rPr>
+                <w:rFonts w:ascii="Arial" w:hAnsi="Arial" w:cs="Arial"/>
+                <w:bCs/>
+                <w:color w:val="000000"/>
+              </w:rPr>
+            </w:pPr>
+            <w:r>
+              <w:rPr>
+                <w:rFonts w:ascii="Arial" w:hAnsi="Arial" w:cs="Arial"/>
+                <w:bCs/>
+                <w:color w:val="000000"/>
+              </w:rPr>
+              <w:t>C</w:t>
+            </w:r>
+          </w:p>
+        </w:tc>
+        <w:tc>
+          <w:tcPr>
+            <w:tcW w:w="567" w:type="dxa"/>
+          </w:tcPr>
+          <w:p>
+            <w:pPr>
+              <w:spacing w:after="120" w:line="360" w:lineRule="auto"/>
+              <w:jc w:val="both"/>
+              <w:rPr>
+                <w:rFonts w:ascii="Arial" w:hAnsi="Arial" w:cs="Arial"/>
+                <w:b/>
+                <w:bCs/>
+                <w:color w:val="000000"/>
+              </w:rPr>
+            </w:pPr>
+          </w:p>
+        </w:tc>
+        <w:tc>
+          <w:tcPr>
+            <w:tcW w:w="567" w:type="dxa"/>
+          </w:tcPr>
+          <w:p>
+            <w:pPr>
+              <w:spacing w:after="120" w:line="360" w:lineRule="auto"/>
+              <w:jc w:val="both"/>
+              <w:rPr>
+                <w:rFonts w:ascii="Arial" w:hAnsi="Arial" w:cs="Arial"/>
+                <w:b/>
+                <w:bCs/>
+                <w:color w:val="000000"/>
+              </w:rPr>
+            </w:pPr>
+          </w:p>
+        </w:tc>
+        <w:tc>
+          <w:tcPr>
+            <w:tcW w:w="567" w:type="dxa"/>
+            <w:shd w:val="clear" w:color="auto" w:fill="C00000"/>
+          </w:tcPr>
+          <w:p>
+            <w:pPr>
+              <w:spacing w:after="120" w:line="360" w:lineRule="auto"/>
+              <w:jc w:val="both"/>
+              <w:rPr>
+                <w:rFonts w:ascii="Arial" w:hAnsi="Arial" w:cs="Arial"/>
+                <w:b/>
+                <w:bCs/>
+                <w:color w:val="000000"/>
+              </w:rPr>
+            </w:pPr>
+          </w:p>
+        </w:tc>
+        <w:tc>
+          <w:tcPr>
+            <w:tcW w:w="567" w:type="dxa"/>
+            <w:shd w:val="clear" w:color="auto" w:fill="C00000"/>
+          </w:tcPr>
+          <w:p>
+            <w:pPr>
+              <w:spacing w:after="120" w:line="360" w:lineRule="auto"/>
+              <w:jc w:val="both"/>
+              <w:rPr>
+                <w:rFonts w:ascii="Arial" w:hAnsi="Arial" w:cs="Arial"/>
+                <w:b/>
+                <w:bCs/>
+                <w:color w:val="000000"/>
+              </w:rPr>
+            </w:pPr>
+          </w:p>
+        </w:tc>
+        <w:tc>
+          <w:tcPr>
+            <w:tcW w:w="567" w:type="dxa"/>
+          </w:tcPr>
+          <w:p>
+            <w:pPr>
+              <w:spacing w:after="120" w:line="360" w:lineRule="auto"/>
+              <w:jc w:val="both"/>
+              <w:rPr>
+                <w:rFonts w:ascii="Arial" w:hAnsi="Arial" w:cs="Arial"/>
+                <w:b/>
+                <w:bCs/>
+                <w:color w:val="000000"/>
+              </w:rPr>
+            </w:pPr>
+          </w:p>
+        </w:tc>
+        <w:tc>
+          <w:tcPr>
+            <w:tcW w:w="567" w:type="dxa"/>
+          </w:tcPr>
+          <w:p>
+            <w:pPr>
+              <w:spacing w:after="120" w:line="360" w:lineRule="auto"/>
+              <w:jc w:val="both"/>
+              <w:rPr>
+                <w:rFonts w:ascii="Arial" w:hAnsi="Arial" w:cs="Arial"/>
+                <w:b/>
+                <w:bCs/>
+                <w:color w:val="000000"/>
+              </w:rPr>
+            </w:pPr>
+          </w:p>
+        </w:tc>
+        <w:tc>
+          <w:tcPr>
+            <w:tcW w:w="567" w:type="dxa"/>
+          </w:tcPr>
+          <w:p>
+            <w:pPr>
+              <w:spacing w:after="120" w:line="360" w:lineRule="auto"/>
+              <w:jc w:val="both"/>
+              <w:rPr>
+                <w:rFonts w:ascii="Arial" w:hAnsi="Arial" w:cs="Arial"/>
+                <w:b/>
+                <w:bCs/>
+                <w:color w:val="000000"/>
+              </w:rPr>
+            </w:pPr>
+          </w:p>
+        </w:tc>
+        <w:tc>
+          <w:tcPr>
+            <w:tcW w:w="567" w:type="dxa"/>
+          </w:tcPr>
+          <w:p>
+            <w:pPr>
+              <w:spacing w:after="120" w:line="360" w:lineRule="auto"/>
+              <w:jc w:val="both"/>
+              <w:rPr>
+                <w:rFonts w:ascii="Arial" w:hAnsi="Arial" w:cs="Arial"/>
+                <w:b/>
+                <w:bCs/>
+                <w:color w:val="000000"/>
+              </w:rPr>
+            </w:pPr>
+          </w:p>
+        </w:tc>
+        <w:tc>
+          <w:tcPr>
+            <w:tcW w:w="567" w:type="dxa"/>
+          </w:tcPr>
+          <w:p>
+            <w:pPr>
+              <w:spacing w:after="120" w:line="360" w:lineRule="auto"/>
+              <w:jc w:val="both"/>
+              <w:rPr>
+                <w:rFonts w:ascii="Arial" w:hAnsi="Arial" w:cs="Arial"/>
+                <w:b/>
+                <w:bCs/>
+                <w:color w:val="000000"/>
+              </w:rPr>
+            </w:pPr>
+          </w:p>
+        </w:tc>
+        <w:tc>
+          <w:tcPr>
+            <w:tcW w:w="567" w:type="dxa"/>
+          </w:tcPr>
+          <w:p>
+            <w:pPr>
+              <w:spacing w:after="120" w:line="360" w:lineRule="auto"/>
+              <w:jc w:val="both"/>
+              <w:rPr>
+                <w:rFonts w:ascii="Arial" w:hAnsi="Arial" w:cs="Arial"/>
+                <w:b/>
+                <w:bCs/>
+                <w:color w:val="000000"/>
+              </w:rPr>
+            </w:pPr>
+          </w:p>
+        </w:tc>
+        <w:tc>
+          <w:tcPr>
+            <w:tcW w:w="567" w:type="dxa"/>
+          </w:tcPr>
+          <w:p>
+            <w:pPr>
+              <w:spacing w:after="120" w:line="360" w:lineRule="auto"/>
+              <w:jc w:val="both"/>
+              <w:rPr>
+                <w:rFonts w:ascii="Arial" w:hAnsi="Arial" w:cs="Arial"/>
+                <w:b/>
+                <w:bCs/>
+                <w:color w:val="000000"/>
+              </w:rPr>
+            </w:pPr>
+          </w:p>
+        </w:tc>
+        <w:tc>
+          <w:tcPr>
+            <w:tcW w:w="567" w:type="dxa"/>
+          </w:tcPr>
+          <w:p>
+            <w:pPr>
+              <w:spacing w:after="120" w:line="360" w:lineRule="auto"/>
+              <w:jc w:val="both"/>
+              <w:rPr>
+                <w:rFonts w:ascii="Arial" w:hAnsi="Arial" w:cs="Arial"/>
+                <w:b/>
+                <w:bCs/>
+                <w:color w:val="000000"/>
+              </w:rPr>
+            </w:pPr>
+          </w:p>
+        </w:tc>
+      </w:tr>
+      <w:tr>
+        <w:trPr>
+          <w:jc w:val="center"/>
+        </w:trPr>
+        <w:tc>
+          <w:tcPr>
+            <w:tcW w:w="1101" w:type="dxa"/>
+          </w:tcPr>
+          <w:p>
+            <w:pPr>
+              <w:spacing w:after="120" w:line="360" w:lineRule="auto"/>
+              <w:jc w:val="both"/>
+              <w:rPr>
+                <w:rFonts w:ascii="Arial" w:hAnsi="Arial" w:cs="Arial"/>
+                <w:bCs/>
+                <w:color w:val="000000"/>
+              </w:rPr>
+            </w:pPr>
+            <w:r>
+              <w:rPr>
+                <w:rFonts w:ascii="Arial" w:hAnsi="Arial" w:cs="Arial"/>
+                <w:bCs/>
+                <w:color w:val="000000"/>
+              </w:rPr>
+              <w:t>D</w:t>
+            </w:r>
+          </w:p>
+        </w:tc>
+        <w:tc>
+          <w:tcPr>
+            <w:tcW w:w="567" w:type="dxa"/>
+          </w:tcPr>
+          <w:p>
+            <w:pPr>
+              <w:spacing w:after="120" w:line="360" w:lineRule="auto"/>
+              <w:jc w:val="both"/>
+              <w:rPr>
+                <w:rFonts w:ascii="Arial" w:hAnsi="Arial" w:cs="Arial"/>
+                <w:b/>
+                <w:bCs/>
+                <w:color w:val="000000"/>
+              </w:rPr>
+            </w:pPr>
+          </w:p>
+        </w:tc>
+        <w:tc>
+          <w:tcPr>
+            <w:tcW w:w="567" w:type="dxa"/>
+          </w:tcPr>
+          <w:p>
+            <w:pPr>
+              <w:spacing w:after="120" w:line="360" w:lineRule="auto"/>
+              <w:jc w:val="both"/>
+              <w:rPr>
+                <w:rFonts w:ascii="Arial" w:hAnsi="Arial" w:cs="Arial"/>
+                <w:b/>
+                <w:bCs/>
+                <w:color w:val="000000"/>
+              </w:rPr>
+            </w:pPr>
+          </w:p>
+        </w:tc>
+        <w:tc>
+          <w:tcPr>
+            <w:tcW w:w="567" w:type="dxa"/>
+          </w:tcPr>
+          <w:p>
+            <w:pPr>
+              <w:spacing w:after="120" w:line="360" w:lineRule="auto"/>
+              <w:jc w:val="both"/>
+              <w:rPr>
+                <w:rFonts w:ascii="Arial" w:hAnsi="Arial" w:cs="Arial"/>
+                <w:b/>
+                <w:bCs/>
+                <w:color w:val="000000"/>
+              </w:rPr>
+            </w:pPr>
+          </w:p>
+        </w:tc>
+        <w:tc>
+          <w:tcPr>
+            <w:tcW w:w="567" w:type="dxa"/>
+            <w:shd w:val="clear" w:color="auto" w:fill="C00000"/>
+          </w:tcPr>
+          <w:p>
+            <w:pPr>
+              <w:spacing w:after="120" w:line="360" w:lineRule="auto"/>
+              <w:jc w:val="both"/>
+              <w:rPr>
+                <w:rFonts w:ascii="Arial" w:hAnsi="Arial" w:cs="Arial"/>
+                <w:b/>
+                <w:bCs/>
+                <w:color w:val="000000"/>
+              </w:rPr>
+            </w:pPr>
+          </w:p>
+        </w:tc>
+        <w:tc>
+          <w:tcPr>
+            <w:tcW w:w="567" w:type="dxa"/>
+          </w:tcPr>
+          <w:p>
+            <w:pPr>
+              <w:spacing w:after="120" w:line="360" w:lineRule="auto"/>
+              <w:jc w:val="both"/>
+              <w:rPr>
+                <w:rFonts w:ascii="Arial" w:hAnsi="Arial" w:cs="Arial"/>
+                <w:b/>
+                <w:bCs/>
+                <w:color w:val="000000"/>
+              </w:rPr>
+            </w:pPr>
+          </w:p>
+        </w:tc>
+        <w:tc>
+          <w:tcPr>
+            <w:tcW w:w="567" w:type="dxa"/>
+          </w:tcPr>
+          <w:p>
+            <w:pPr>
+              <w:spacing w:after="120" w:line="360" w:lineRule="auto"/>
+              <w:jc w:val="both"/>
+              <w:rPr>
+                <w:rFonts w:ascii="Arial" w:hAnsi="Arial" w:cs="Arial"/>
+                <w:b/>
+                <w:bCs/>
+                <w:color w:val="000000"/>
+              </w:rPr>
+            </w:pPr>
+          </w:p>
+        </w:tc>
+        <w:tc>
+          <w:tcPr>
+            <w:tcW w:w="567" w:type="dxa"/>
+          </w:tcPr>
+          <w:p>
+            <w:pPr>
+              <w:spacing w:after="120" w:line="360" w:lineRule="auto"/>
+              <w:jc w:val="both"/>
+              <w:rPr>
+                <w:rFonts w:ascii="Arial" w:hAnsi="Arial" w:cs="Arial"/>
+                <w:b/>
+                <w:bCs/>
+                <w:color w:val="000000"/>
+              </w:rPr>
+            </w:pPr>
+          </w:p>
+        </w:tc>
+        <w:tc>
+          <w:tcPr>
+            <w:tcW w:w="567" w:type="dxa"/>
+          </w:tcPr>
+          <w:p>
+            <w:pPr>
+              <w:spacing w:after="120" w:line="360" w:lineRule="auto"/>
+              <w:jc w:val="both"/>
+              <w:rPr>
+                <w:rFonts w:ascii="Arial" w:hAnsi="Arial" w:cs="Arial"/>
+                <w:b/>
+                <w:bCs/>
+                <w:color w:val="000000"/>
+              </w:rPr>
+            </w:pPr>
+          </w:p>
+        </w:tc>
+        <w:tc>
+          <w:tcPr>
+            <w:tcW w:w="567" w:type="dxa"/>
+          </w:tcPr>
+          <w:p>
+            <w:pPr>
+              <w:spacing w:after="120" w:line="360" w:lineRule="auto"/>
+              <w:jc w:val="both"/>
+              <w:rPr>
+                <w:rFonts w:ascii="Arial" w:hAnsi="Arial" w:cs="Arial"/>
+                <w:b/>
+                <w:bCs/>
+                <w:color w:val="000000"/>
+              </w:rPr>
+            </w:pPr>
+          </w:p>
+        </w:tc>
+        <w:tc>
+          <w:tcPr>
+            <w:tcW w:w="567" w:type="dxa"/>
+          </w:tcPr>
+          <w:p>
+            <w:pPr>
+              <w:spacing w:after="120" w:line="360" w:lineRule="auto"/>
+              <w:jc w:val="both"/>
+              <w:rPr>
+                <w:rFonts w:ascii="Arial" w:hAnsi="Arial" w:cs="Arial"/>
+                <w:b/>
+                <w:bCs/>
+                <w:color w:val="000000"/>
+              </w:rPr>
+            </w:pPr>
+          </w:p>
+        </w:tc>
+        <w:tc>
+          <w:tcPr>
+            <w:tcW w:w="567" w:type="dxa"/>
+          </w:tcPr>
+          <w:p>
+            <w:pPr>
+              <w:spacing w:after="120" w:line="360" w:lineRule="auto"/>
+              <w:jc w:val="both"/>
+              <w:rPr>
+                <w:rFonts w:ascii="Arial" w:hAnsi="Arial" w:cs="Arial"/>
+                <w:b/>
+                <w:bCs/>
+                <w:color w:val="000000"/>
+              </w:rPr>
+            </w:pPr>
+          </w:p>
+        </w:tc>
+        <w:tc>
+          <w:tcPr>
+            <w:tcW w:w="567" w:type="dxa"/>
+          </w:tcPr>
+          <w:p>
+            <w:pPr>
+              <w:spacing w:after="120" w:line="360" w:lineRule="auto"/>
+              <w:jc w:val="both"/>
+              <w:rPr>
+                <w:rFonts w:ascii="Arial" w:hAnsi="Arial" w:cs="Arial"/>
+                <w:b/>
+                <w:bCs/>
+                <w:color w:val="000000"/>
+              </w:rPr>
+            </w:pPr>
+          </w:p>
+        </w:tc>
+      </w:tr>
+      <w:tr>
+        <w:trPr>
+          <w:jc w:val="center"/>
+        </w:trPr>
+        <w:tc>
+          <w:tcPr>
+            <w:tcW w:w="1101" w:type="dxa"/>
+          </w:tcPr>
+          <w:p>
+            <w:pPr>
+              <w:spacing w:after="120" w:line="360" w:lineRule="auto"/>
+              <w:jc w:val="both"/>
+              <w:rPr>
+                <w:rFonts w:ascii="Arial" w:hAnsi="Arial" w:cs="Arial"/>
+                <w:bCs/>
+                <w:color w:val="000000"/>
+              </w:rPr>
+            </w:pPr>
+            <w:r>
+              <w:rPr>
+                <w:rFonts w:ascii="Arial" w:hAnsi="Arial" w:cs="Arial"/>
+                <w:bCs/>
+                <w:color w:val="000000"/>
+              </w:rPr>
+              <w:lastRenderedPageBreak/>
+              <w:t>E</w:t>
+            </w:r>
+          </w:p>
+        </w:tc>
+        <w:tc>
+          <w:tcPr>
+            <w:tcW w:w="567" w:type="dxa"/>
+          </w:tcPr>
+          <w:p>
+            <w:pPr>
+              <w:spacing w:after="120" w:line="360" w:lineRule="auto"/>
+              <w:jc w:val="both"/>
+              <w:rPr>
+                <w:rFonts w:ascii="Arial" w:hAnsi="Arial" w:cs="Arial"/>
+                <w:b/>
+                <w:bCs/>
+                <w:color w:val="000000"/>
+              </w:rPr>
+            </w:pPr>
+          </w:p>
+        </w:tc>
+        <w:tc>
+          <w:tcPr>
+            <w:tcW w:w="567" w:type="dxa"/>
+          </w:tcPr>
+          <w:p>
+            <w:pPr>
+              <w:spacing w:after="120" w:line="360" w:lineRule="auto"/>
+              <w:jc w:val="both"/>
+              <w:rPr>
+                <w:rFonts w:ascii="Arial" w:hAnsi="Arial" w:cs="Arial"/>
+                <w:b/>
+                <w:bCs/>
+                <w:color w:val="000000"/>
+              </w:rPr>
+            </w:pPr>
+          </w:p>
+        </w:tc>
+        <w:tc>
+          <w:tcPr>
+            <w:tcW w:w="567" w:type="dxa"/>
+            <w:shd w:val="clear" w:color="auto" w:fill="C00000"/>
+          </w:tcPr>
+          <w:p>
+            <w:pPr>
+              <w:spacing w:after="120" w:line="360" w:lineRule="auto"/>
+              <w:jc w:val="both"/>
+              <w:rPr>
+                <w:rFonts w:ascii="Arial" w:hAnsi="Arial" w:cs="Arial"/>
+                <w:b/>
+                <w:bCs/>
+                <w:color w:val="000000"/>
+              </w:rPr>
+            </w:pPr>
+          </w:p>
+        </w:tc>
+        <w:tc>
+          <w:tcPr>
+            <w:tcW w:w="567" w:type="dxa"/>
+            <w:shd w:val="clear" w:color="auto" w:fill="C00000"/>
+          </w:tcPr>
+          <w:p>
+            <w:pPr>
+              <w:spacing w:after="120" w:line="360" w:lineRule="auto"/>
+              <w:jc w:val="both"/>
+              <w:rPr>
+                <w:rFonts w:ascii="Arial" w:hAnsi="Arial" w:cs="Arial"/>
+                <w:b/>
+                <w:bCs/>
+                <w:color w:val="000000"/>
+              </w:rPr>
+            </w:pPr>
+          </w:p>
+        </w:tc>
+        <w:tc>
+          <w:tcPr>
+            <w:tcW w:w="567" w:type="dxa"/>
+            <w:shd w:val="clear" w:color="auto" w:fill="C00000"/>
+          </w:tcPr>
+          <w:p>
+            <w:pPr>
+              <w:spacing w:after="120" w:line="360" w:lineRule="auto"/>
+              <w:jc w:val="both"/>
+              <w:rPr>
+                <w:rFonts w:ascii="Arial" w:hAnsi="Arial" w:cs="Arial"/>
+                <w:b/>
+                <w:bCs/>
+                <w:color w:val="000000"/>
+              </w:rPr>
+            </w:pPr>
+          </w:p>
+        </w:tc>
+        <w:tc>
+          <w:tcPr>
+            <w:tcW w:w="567" w:type="dxa"/>
+            <w:shd w:val="clear" w:color="auto" w:fill="C00000"/>
+          </w:tcPr>
+          <w:p>
+            <w:pPr>
+              <w:spacing w:after="120" w:line="360" w:lineRule="auto"/>
+              <w:jc w:val="both"/>
+              <w:rPr>
+                <w:rFonts w:ascii="Arial" w:hAnsi="Arial" w:cs="Arial"/>
+                <w:b/>
+                <w:bCs/>
+                <w:color w:val="000000"/>
+              </w:rPr>
+            </w:pPr>
+          </w:p>
+        </w:tc>
+        <w:tc>
+          <w:tcPr>
+            <w:tcW w:w="567" w:type="dxa"/>
+            <w:shd w:val="clear" w:color="auto" w:fill="C00000"/>
+          </w:tcPr>
+          <w:p>
+            <w:pPr>
+              <w:spacing w:after="120" w:line="360" w:lineRule="auto"/>
+              <w:jc w:val="both"/>
+              <w:rPr>
+                <w:rFonts w:ascii="Arial" w:hAnsi="Arial" w:cs="Arial"/>
+                <w:b/>
+                <w:bCs/>
+                <w:color w:val="000000"/>
+              </w:rPr>
+            </w:pPr>
+          </w:p>
+        </w:tc>
+        <w:tc>
+          <w:tcPr>
+            <w:tcW w:w="567" w:type="dxa"/>
+          </w:tcPr>
+          <w:p>
+            <w:pPr>
+              <w:spacing w:after="120" w:line="360" w:lineRule="auto"/>
+              <w:jc w:val="both"/>
+              <w:rPr>
+                <w:rFonts w:ascii="Arial" w:hAnsi="Arial" w:cs="Arial"/>
+                <w:b/>
+                <w:bCs/>
+                <w:color w:val="000000"/>
+              </w:rPr>
+            </w:pPr>
+          </w:p>
+        </w:tc>
+        <w:tc>
+          <w:tcPr>
+            <w:tcW w:w="567" w:type="dxa"/>
+          </w:tcPr>
+          <w:p>
+            <w:pPr>
+              <w:spacing w:after="120" w:line="360" w:lineRule="auto"/>
+              <w:jc w:val="both"/>
+              <w:rPr>
+                <w:rFonts w:ascii="Arial" w:hAnsi="Arial" w:cs="Arial"/>
+                <w:b/>
+                <w:bCs/>
+                <w:color w:val="000000"/>
+              </w:rPr>
+            </w:pPr>
+          </w:p>
+        </w:tc>
+        <w:tc>
+          <w:tcPr>
+            <w:tcW w:w="567" w:type="dxa"/>
+          </w:tcPr>
+          <w:p>
+            <w:pPr>
+              <w:spacing w:after="120" w:line="360" w:lineRule="auto"/>
+              <w:jc w:val="both"/>
+              <w:rPr>
+                <w:rFonts w:ascii="Arial" w:hAnsi="Arial" w:cs="Arial"/>
+                <w:b/>
+                <w:bCs/>
+                <w:color w:val="000000"/>
+              </w:rPr>
+            </w:pPr>
+          </w:p>
+        </w:tc>
+        <w:tc>
+          <w:tcPr>
+            <w:tcW w:w="567" w:type="dxa"/>
+          </w:tcPr>
+          <w:p>
+            <w:pPr>
+              <w:spacing w:after="120" w:line="360" w:lineRule="auto"/>
+              <w:jc w:val="both"/>
+              <w:rPr>
+                <w:rFonts w:ascii="Arial" w:hAnsi="Arial" w:cs="Arial"/>
+                <w:b/>
+                <w:bCs/>
+                <w:color w:val="000000"/>
+              </w:rPr>
+            </w:pPr>
+          </w:p>
+        </w:tc>
+        <w:tc>
+          <w:tcPr>
+            <w:tcW w:w="567" w:type="dxa"/>
+          </w:tcPr>
+          <w:p>
+            <w:pPr>
+              <w:spacing w:after="120" w:line="360" w:lineRule="auto"/>
+              <w:jc w:val="both"/>
+              <w:rPr>
+                <w:rFonts w:ascii="Arial" w:hAnsi="Arial" w:cs="Arial"/>
+                <w:b/>
+                <w:bCs/>
+                <w:color w:val="000000"/>
+              </w:rPr>
+            </w:pPr>
+          </w:p>
+        </w:tc>
+      </w:tr>
+      <w:tr>
+        <w:trPr>
+          <w:jc w:val="center"/>
+        </w:trPr>
+        <w:tc>
+          <w:tcPr>
+            <w:tcW w:w="1101" w:type="dxa"/>
+          </w:tcPr>
+          <w:p>
+            <w:pPr>
+              <w:spacing w:after="120" w:line="360" w:lineRule="auto"/>
+              <w:jc w:val="both"/>
+              <w:rPr>
+                <w:rFonts w:ascii="Arial" w:hAnsi="Arial" w:cs="Arial"/>
+                <w:bCs/>
+                <w:color w:val="000000"/>
+              </w:rPr>
+            </w:pPr>
+            <w:r>
+              <w:rPr>
+                <w:rFonts w:ascii="Arial" w:hAnsi="Arial" w:cs="Arial"/>
+                <w:bCs/>
+                <w:color w:val="000000"/>
+              </w:rPr>
+              <w:t>F</w:t>
+            </w:r>
+          </w:p>
+        </w:tc>
+        <w:tc>
+          <w:tcPr>
+            <w:tcW w:w="567" w:type="dxa"/>
+          </w:tcPr>
+          <w:p>
+            <w:pPr>
+              <w:spacing w:after="120" w:line="360" w:lineRule="auto"/>
+              <w:jc w:val="both"/>
+              <w:rPr>
+                <w:rFonts w:ascii="Arial" w:hAnsi="Arial" w:cs="Arial"/>
+                <w:b/>
+                <w:bCs/>
+                <w:color w:val="000000"/>
+              </w:rPr>
+            </w:pPr>
+          </w:p>
+        </w:tc>
+        <w:tc>
+          <w:tcPr>
+            <w:tcW w:w="567" w:type="dxa"/>
+          </w:tcPr>
+          <w:p>
+            <w:pPr>
+              <w:spacing w:after="120" w:line="360" w:lineRule="auto"/>
+              <w:jc w:val="both"/>
+              <w:rPr>
+                <w:rFonts w:ascii="Arial" w:hAnsi="Arial" w:cs="Arial"/>
+                <w:b/>
+                <w:bCs/>
+                <w:color w:val="000000"/>
+              </w:rPr>
+            </w:pPr>
+          </w:p>
+        </w:tc>
+        <w:tc>
+          <w:tcPr>
+            <w:tcW w:w="567" w:type="dxa"/>
+          </w:tcPr>
+          <w:p>
+            <w:pPr>
+              <w:spacing w:after="120" w:line="360" w:lineRule="auto"/>
+              <w:jc w:val="both"/>
+              <w:rPr>
+                <w:rFonts w:ascii="Arial" w:hAnsi="Arial" w:cs="Arial"/>
+                <w:b/>
+                <w:bCs/>
+                <w:color w:val="000000"/>
+              </w:rPr>
+            </w:pPr>
+          </w:p>
+        </w:tc>
+        <w:tc>
+          <w:tcPr>
+            <w:tcW w:w="567" w:type="dxa"/>
+          </w:tcPr>
+          <w:p>
+            <w:pPr>
+              <w:spacing w:after="120" w:line="360" w:lineRule="auto"/>
+              <w:jc w:val="both"/>
+              <w:rPr>
+                <w:rFonts w:ascii="Arial" w:hAnsi="Arial" w:cs="Arial"/>
+                <w:b/>
+                <w:bCs/>
+                <w:color w:val="000000"/>
+              </w:rPr>
+            </w:pPr>
+          </w:p>
+        </w:tc>
+        <w:tc>
+          <w:tcPr>
+            <w:tcW w:w="567" w:type="dxa"/>
+            <w:shd w:val="clear" w:color="auto" w:fill="C00000"/>
+          </w:tcPr>
+          <w:p>
+            <w:pPr>
+              <w:spacing w:after="120" w:line="360" w:lineRule="auto"/>
+              <w:jc w:val="both"/>
+              <w:rPr>
+                <w:rFonts w:ascii="Arial" w:hAnsi="Arial" w:cs="Arial"/>
+                <w:b/>
+                <w:bCs/>
+                <w:color w:val="000000"/>
+              </w:rPr>
+            </w:pPr>
+          </w:p>
+        </w:tc>
+        <w:tc>
+          <w:tcPr>
+            <w:tcW w:w="567" w:type="dxa"/>
+            <w:shd w:val="clear" w:color="auto" w:fill="C00000"/>
+          </w:tcPr>
+          <w:p>
+            <w:pPr>
+              <w:spacing w:after="120" w:line="360" w:lineRule="auto"/>
+              <w:jc w:val="both"/>
+              <w:rPr>
+                <w:rFonts w:ascii="Arial" w:hAnsi="Arial" w:cs="Arial"/>
+                <w:b/>
+                <w:bCs/>
+                <w:color w:val="000000"/>
+              </w:rPr>
+            </w:pPr>
+          </w:p>
+        </w:tc>
+        <w:tc>
+          <w:tcPr>
+            <w:tcW w:w="567" w:type="dxa"/>
+            <w:shd w:val="clear" w:color="auto" w:fill="C00000"/>
+          </w:tcPr>
+          <w:p>
+            <w:pPr>
+              <w:spacing w:after="120" w:line="360" w:lineRule="auto"/>
+              <w:jc w:val="both"/>
+              <w:rPr>
+                <w:rFonts w:ascii="Arial" w:hAnsi="Arial" w:cs="Arial"/>
+                <w:b/>
+                <w:bCs/>
+                <w:color w:val="000000"/>
+              </w:rPr>
+            </w:pPr>
+          </w:p>
+        </w:tc>
+        <w:tc>
+          <w:tcPr>
+            <w:tcW w:w="567" w:type="dxa"/>
+            <w:shd w:val="clear" w:color="auto" w:fill="C00000"/>
+          </w:tcPr>
+          <w:p>
+            <w:pPr>
+              <w:spacing w:after="120" w:line="360" w:lineRule="auto"/>
+              <w:jc w:val="both"/>
+              <w:rPr>
+                <w:rFonts w:ascii="Arial" w:hAnsi="Arial" w:cs="Arial"/>
+                <w:b/>
+                <w:bCs/>
+                <w:color w:val="000000"/>
+              </w:rPr>
+            </w:pPr>
+          </w:p>
+        </w:tc>
+        <w:tc>
+          <w:tcPr>
+            <w:tcW w:w="567" w:type="dxa"/>
+          </w:tcPr>
+          <w:p>
+            <w:pPr>
+              <w:spacing w:after="120" w:line="360" w:lineRule="auto"/>
+              <w:jc w:val="both"/>
+              <w:rPr>
+                <w:rFonts w:ascii="Arial" w:hAnsi="Arial" w:cs="Arial"/>
+                <w:b/>
+                <w:bCs/>
+                <w:color w:val="000000"/>
+              </w:rPr>
+            </w:pPr>
+          </w:p>
+        </w:tc>
+        <w:tc>
+          <w:tcPr>
+            <w:tcW w:w="567" w:type="dxa"/>
+          </w:tcPr>
+          <w:p>
+            <w:pPr>
+              <w:spacing w:after="120" w:line="360" w:lineRule="auto"/>
+              <w:jc w:val="both"/>
+              <w:rPr>
+                <w:rFonts w:ascii="Arial" w:hAnsi="Arial" w:cs="Arial"/>
+                <w:b/>
+                <w:bCs/>
+                <w:color w:val="000000"/>
+              </w:rPr>
+            </w:pPr>
+          </w:p>
+        </w:tc>
+        <w:tc>
+          <w:tcPr>
+            <w:tcW w:w="567" w:type="dxa"/>
+          </w:tcPr>
+          <w:p>
+            <w:pPr>
+              <w:spacing w:after="120" w:line="360" w:lineRule="auto"/>
+              <w:jc w:val="both"/>
+              <w:rPr>
+                <w:rFonts w:ascii="Arial" w:hAnsi="Arial" w:cs="Arial"/>
+                <w:b/>
+                <w:bCs/>
+                <w:color w:val="000000"/>
+              </w:rPr>
+            </w:pPr>
+          </w:p>
+        </w:tc>
+        <w:tc>
+          <w:tcPr>
+            <w:tcW w:w="567" w:type="dxa"/>
+          </w:tcPr>
+          <w:p>
+            <w:pPr>
+              <w:spacing w:after="120" w:line="360" w:lineRule="auto"/>
+              <w:jc w:val="both"/>
+              <w:rPr>
+                <w:rFonts w:ascii="Arial" w:hAnsi="Arial" w:cs="Arial"/>
+                <w:b/>
+                <w:bCs/>
+                <w:color w:val="000000"/>
+              </w:rPr>
+            </w:pPr>
+          </w:p>
+        </w:tc>
+      </w:tr>
+      <w:tr>
+        <w:trPr>
+          <w:jc w:val="center"/>
+        </w:trPr>
+        <w:tc>
+          <w:tcPr>
+            <w:tcW w:w="1101" w:type="dxa"/>
+          </w:tcPr>
+          <w:p>
+            <w:pPr>
+              <w:spacing w:after="120" w:line="360" w:lineRule="auto"/>
+              <w:jc w:val="both"/>
+              <w:rPr>
+                <w:rFonts w:ascii="Arial" w:hAnsi="Arial" w:cs="Arial"/>
+                <w:bCs/>
+                <w:color w:val="000000"/>
+              </w:rPr>
+            </w:pPr>
+            <w:r>
+              <w:rPr>
+                <w:rFonts w:ascii="Arial" w:hAnsi="Arial" w:cs="Arial"/>
+                <w:bCs/>
+                <w:color w:val="000000"/>
+              </w:rPr>
+              <w:t>G</w:t>
+            </w:r>
+          </w:p>
+        </w:tc>
+        <w:tc>
+          <w:tcPr>
+            <w:tcW w:w="567" w:type="dxa"/>
+          </w:tcPr>
+          <w:p>
+            <w:pPr>
+              <w:spacing w:after="120" w:line="360" w:lineRule="auto"/>
+              <w:jc w:val="both"/>
+              <w:rPr>
+                <w:rFonts w:ascii="Arial" w:hAnsi="Arial" w:cs="Arial"/>
+                <w:b/>
+                <w:bCs/>
+                <w:color w:val="000000"/>
+              </w:rPr>
+            </w:pPr>
+          </w:p>
+        </w:tc>
+        <w:tc>
+          <w:tcPr>
+            <w:tcW w:w="567" w:type="dxa"/>
+          </w:tcPr>
+          <w:p>
+            <w:pPr>
+              <w:spacing w:after="120" w:line="360" w:lineRule="auto"/>
+              <w:jc w:val="both"/>
+              <w:rPr>
+                <w:rFonts w:ascii="Arial" w:hAnsi="Arial" w:cs="Arial"/>
+                <w:b/>
+                <w:bCs/>
+                <w:color w:val="000000"/>
+              </w:rPr>
+            </w:pPr>
+          </w:p>
+        </w:tc>
+        <w:tc>
+          <w:tcPr>
+            <w:tcW w:w="567" w:type="dxa"/>
+          </w:tcPr>
+          <w:p>
+            <w:pPr>
+              <w:spacing w:after="120" w:line="360" w:lineRule="auto"/>
+              <w:jc w:val="both"/>
+              <w:rPr>
+                <w:rFonts w:ascii="Arial" w:hAnsi="Arial" w:cs="Arial"/>
+                <w:b/>
+                <w:bCs/>
+                <w:color w:val="000000"/>
+              </w:rPr>
+            </w:pPr>
+          </w:p>
+        </w:tc>
+        <w:tc>
+          <w:tcPr>
+            <w:tcW w:w="567" w:type="dxa"/>
+          </w:tcPr>
+          <w:p>
+            <w:pPr>
+              <w:spacing w:after="120" w:line="360" w:lineRule="auto"/>
+              <w:jc w:val="both"/>
+              <w:rPr>
+                <w:rFonts w:ascii="Arial" w:hAnsi="Arial" w:cs="Arial"/>
+                <w:b/>
+                <w:bCs/>
+                <w:color w:val="000000"/>
+              </w:rPr>
+            </w:pPr>
+          </w:p>
+        </w:tc>
+        <w:tc>
+          <w:tcPr>
+            <w:tcW w:w="567" w:type="dxa"/>
+          </w:tcPr>
+          <w:p>
+            <w:pPr>
+              <w:spacing w:after="120" w:line="360" w:lineRule="auto"/>
+              <w:jc w:val="both"/>
+              <w:rPr>
+                <w:rFonts w:ascii="Arial" w:hAnsi="Arial" w:cs="Arial"/>
+                <w:b/>
+                <w:bCs/>
+                <w:color w:val="000000"/>
+              </w:rPr>
+            </w:pPr>
+          </w:p>
+        </w:tc>
+        <w:tc>
+          <w:tcPr>
+            <w:tcW w:w="567" w:type="dxa"/>
+          </w:tcPr>
+          <w:p>
+            <w:pPr>
+              <w:spacing w:after="120" w:line="360" w:lineRule="auto"/>
+              <w:jc w:val="both"/>
+              <w:rPr>
+                <w:rFonts w:ascii="Arial" w:hAnsi="Arial" w:cs="Arial"/>
+                <w:b/>
+                <w:bCs/>
+                <w:color w:val="000000"/>
+              </w:rPr>
+            </w:pPr>
+          </w:p>
+        </w:tc>
+        <w:tc>
+          <w:tcPr>
+            <w:tcW w:w="567" w:type="dxa"/>
+            <w:shd w:val="clear" w:color="auto" w:fill="C00000"/>
+          </w:tcPr>
+          <w:p>
+            <w:pPr>
+              <w:spacing w:after="120" w:line="360" w:lineRule="auto"/>
+              <w:jc w:val="both"/>
+              <w:rPr>
+                <w:rFonts w:ascii="Arial" w:hAnsi="Arial" w:cs="Arial"/>
+                <w:b/>
+                <w:bCs/>
+                <w:color w:val="000000"/>
+              </w:rPr>
+            </w:pPr>
+          </w:p>
+        </w:tc>
+        <w:tc>
+          <w:tcPr>
+            <w:tcW w:w="567" w:type="dxa"/>
+            <w:shd w:val="clear" w:color="auto" w:fill="C00000"/>
+          </w:tcPr>
+          <w:p>
+            <w:pPr>
+              <w:spacing w:after="120" w:line="360" w:lineRule="auto"/>
+              <w:jc w:val="both"/>
+              <w:rPr>
+                <w:rFonts w:ascii="Arial" w:hAnsi="Arial" w:cs="Arial"/>
+                <w:b/>
+                <w:bCs/>
+                <w:color w:val="000000"/>
+              </w:rPr>
+            </w:pPr>
+          </w:p>
+        </w:tc>
+        <w:tc>
+          <w:tcPr>
+            <w:tcW w:w="567" w:type="dxa"/>
+            <w:shd w:val="clear" w:color="auto" w:fill="C00000"/>
+          </w:tcPr>
+          <w:p>
+            <w:pPr>
+              <w:spacing w:after="120" w:line="360" w:lineRule="auto"/>
+              <w:jc w:val="both"/>
+              <w:rPr>
+                <w:rFonts w:ascii="Arial" w:hAnsi="Arial" w:cs="Arial"/>
+                <w:b/>
+                <w:bCs/>
+                <w:color w:val="000000"/>
+              </w:rPr>
+            </w:pPr>
+          </w:p>
+        </w:tc>
+        <w:tc>
+          <w:tcPr>
+            <w:tcW w:w="567" w:type="dxa"/>
+          </w:tcPr>
+          <w:p>
+            <w:pPr>
+              <w:spacing w:after="120" w:line="360" w:lineRule="auto"/>
+              <w:jc w:val="both"/>
+              <w:rPr>
+                <w:rFonts w:ascii="Arial" w:hAnsi="Arial" w:cs="Arial"/>
+                <w:b/>
+                <w:bCs/>
+                <w:color w:val="000000"/>
+              </w:rPr>
+            </w:pPr>
+          </w:p>
+        </w:tc>
+        <w:tc>
+          <w:tcPr>
+            <w:tcW w:w="567" w:type="dxa"/>
+          </w:tcPr>
+          <w:p>
+            <w:pPr>
+              <w:spacing w:after="120" w:line="360" w:lineRule="auto"/>
+              <w:jc w:val="both"/>
+              <w:rPr>
+                <w:rFonts w:ascii="Arial" w:hAnsi="Arial" w:cs="Arial"/>
+                <w:b/>
+                <w:bCs/>
+                <w:color w:val="000000"/>
+              </w:rPr>
+            </w:pPr>
+          </w:p>
+        </w:tc>
+        <w:tc>
+          <w:tcPr>
+            <w:tcW w:w="567" w:type="dxa"/>
+          </w:tcPr>
+          <w:p>
+            <w:pPr>
+              <w:spacing w:after="120" w:line="360" w:lineRule="auto"/>
+              <w:jc w:val="both"/>
+              <w:rPr>
+                <w:rFonts w:ascii="Arial" w:hAnsi="Arial" w:cs="Arial"/>
+                <w:b/>
+                <w:bCs/>
+                <w:color w:val="000000"/>
+              </w:rPr>
+            </w:pPr>
+          </w:p>
+        </w:tc>
+      </w:tr>
+      <w:tr>
+        <w:trPr>
+          <w:jc w:val="center"/>
+        </w:trPr>
+        <w:tc>
+          <w:tcPr>
+            <w:tcW w:w="1101" w:type="dxa"/>
+          </w:tcPr>
+          <w:p>
+            <w:pPr>
+              <w:spacing w:after="120" w:line="360" w:lineRule="auto"/>
+              <w:jc w:val="both"/>
+              <w:rPr>
+                <w:rFonts w:ascii="Arial" w:hAnsi="Arial" w:cs="Arial"/>
+                <w:bCs/>
+                <w:color w:val="000000"/>
+              </w:rPr>
+            </w:pPr>
+            <w:r>
+              <w:rPr>
+                <w:rFonts w:ascii="Arial" w:hAnsi="Arial" w:cs="Arial"/>
+                <w:bCs/>
+                <w:color w:val="000000"/>
+              </w:rPr>
+              <w:t>H</w:t>
+            </w:r>
+          </w:p>
+        </w:tc>
+        <w:tc>
+          <w:tcPr>
+            <w:tcW w:w="567" w:type="dxa"/>
+          </w:tcPr>
+          <w:p>
+            <w:pPr>
+              <w:spacing w:after="120" w:line="360" w:lineRule="auto"/>
+              <w:jc w:val="both"/>
+              <w:rPr>
+                <w:rFonts w:ascii="Arial" w:hAnsi="Arial" w:cs="Arial"/>
+                <w:b/>
+                <w:bCs/>
+                <w:color w:val="000000"/>
+              </w:rPr>
+            </w:pPr>
+          </w:p>
+        </w:tc>
+        <w:tc>
+          <w:tcPr>
+            <w:tcW w:w="567" w:type="dxa"/>
+          </w:tcPr>
+          <w:p>
+            <w:pPr>
+              <w:spacing w:after="120" w:line="360" w:lineRule="auto"/>
+              <w:jc w:val="both"/>
+              <w:rPr>
+                <w:rFonts w:ascii="Arial" w:hAnsi="Arial" w:cs="Arial"/>
+                <w:b/>
+                <w:bCs/>
+                <w:color w:val="000000"/>
+              </w:rPr>
+            </w:pPr>
+          </w:p>
+        </w:tc>
+        <w:tc>
+          <w:tcPr>
+            <w:tcW w:w="567" w:type="dxa"/>
+          </w:tcPr>
+          <w:p>
+            <w:pPr>
+              <w:spacing w:after="120" w:line="360" w:lineRule="auto"/>
+              <w:jc w:val="both"/>
+              <w:rPr>
+                <w:rFonts w:ascii="Arial" w:hAnsi="Arial" w:cs="Arial"/>
+                <w:b/>
+                <w:bCs/>
+                <w:color w:val="000000"/>
+              </w:rPr>
+            </w:pPr>
+          </w:p>
+        </w:tc>
+        <w:tc>
+          <w:tcPr>
+            <w:tcW w:w="567" w:type="dxa"/>
+          </w:tcPr>
+          <w:p>
+            <w:pPr>
+              <w:spacing w:after="120" w:line="360" w:lineRule="auto"/>
+              <w:jc w:val="both"/>
+              <w:rPr>
+                <w:rFonts w:ascii="Arial" w:hAnsi="Arial" w:cs="Arial"/>
+                <w:b/>
+                <w:bCs/>
+                <w:color w:val="000000"/>
+              </w:rPr>
+            </w:pPr>
+          </w:p>
+        </w:tc>
+        <w:tc>
+          <w:tcPr>
+            <w:tcW w:w="567" w:type="dxa"/>
+          </w:tcPr>
+          <w:p>
+            <w:pPr>
+              <w:spacing w:after="120" w:line="360" w:lineRule="auto"/>
+              <w:jc w:val="both"/>
+              <w:rPr>
+                <w:rFonts w:ascii="Arial" w:hAnsi="Arial" w:cs="Arial"/>
+                <w:b/>
+                <w:bCs/>
+                <w:color w:val="000000"/>
+              </w:rPr>
+            </w:pPr>
+          </w:p>
+        </w:tc>
+        <w:tc>
+          <w:tcPr>
+            <w:tcW w:w="567" w:type="dxa"/>
+          </w:tcPr>
+          <w:p>
+            <w:pPr>
+              <w:spacing w:after="120" w:line="360" w:lineRule="auto"/>
+              <w:jc w:val="both"/>
+              <w:rPr>
+                <w:rFonts w:ascii="Arial" w:hAnsi="Arial" w:cs="Arial"/>
+                <w:b/>
+                <w:bCs/>
+                <w:color w:val="000000"/>
+              </w:rPr>
+            </w:pPr>
+          </w:p>
+        </w:tc>
+        <w:tc>
+          <w:tcPr>
+            <w:tcW w:w="567" w:type="dxa"/>
+          </w:tcPr>
+          <w:p>
+            <w:pPr>
+              <w:spacing w:after="120" w:line="360" w:lineRule="auto"/>
+              <w:jc w:val="both"/>
+              <w:rPr>
+                <w:rFonts w:ascii="Arial" w:hAnsi="Arial" w:cs="Arial"/>
+                <w:b/>
+                <w:bCs/>
+                <w:color w:val="000000"/>
+              </w:rPr>
+            </w:pPr>
+          </w:p>
+        </w:tc>
+        <w:tc>
+          <w:tcPr>
+            <w:tcW w:w="567" w:type="dxa"/>
+          </w:tcPr>
+          <w:p>
+            <w:pPr>
+              <w:spacing w:after="120" w:line="360" w:lineRule="auto"/>
+              <w:jc w:val="both"/>
+              <w:rPr>
+                <w:rFonts w:ascii="Arial" w:hAnsi="Arial" w:cs="Arial"/>
+                <w:b/>
+                <w:bCs/>
+                <w:color w:val="000000"/>
+              </w:rPr>
+            </w:pPr>
+          </w:p>
+        </w:tc>
+        <w:tc>
+          <w:tcPr>
+            <w:tcW w:w="567" w:type="dxa"/>
+            <w:shd w:val="clear" w:color="auto" w:fill="C00000"/>
+          </w:tcPr>
+          <w:p>
+            <w:pPr>
+              <w:spacing w:after="120" w:line="360" w:lineRule="auto"/>
+              <w:jc w:val="both"/>
+              <w:rPr>
+                <w:rFonts w:ascii="Arial" w:hAnsi="Arial" w:cs="Arial"/>
+                <w:b/>
+                <w:bCs/>
+                <w:color w:val="000000"/>
+              </w:rPr>
+            </w:pPr>
+          </w:p>
+        </w:tc>
+        <w:tc>
+          <w:tcPr>
+            <w:tcW w:w="567" w:type="dxa"/>
+            <w:shd w:val="clear" w:color="auto" w:fill="C00000"/>
+          </w:tcPr>
+          <w:p>
+            <w:pPr>
+              <w:spacing w:after="120" w:line="360" w:lineRule="auto"/>
+              <w:jc w:val="both"/>
+              <w:rPr>
+                <w:rFonts w:ascii="Arial" w:hAnsi="Arial" w:cs="Arial"/>
+                <w:b/>
+                <w:bCs/>
+                <w:color w:val="000000"/>
+              </w:rPr>
+            </w:pPr>
+          </w:p>
+        </w:tc>
+        <w:tc>
+          <w:tcPr>
+            <w:tcW w:w="567" w:type="dxa"/>
+          </w:tcPr>
+          <w:p>
+            <w:pPr>
+              <w:spacing w:after="120" w:line="360" w:lineRule="auto"/>
+              <w:jc w:val="both"/>
+              <w:rPr>
+                <w:rFonts w:ascii="Arial" w:hAnsi="Arial" w:cs="Arial"/>
+                <w:b/>
+                <w:bCs/>
+                <w:color w:val="000000"/>
+              </w:rPr>
+            </w:pPr>
+          </w:p>
+        </w:tc>
+        <w:tc>
+          <w:tcPr>
+            <w:tcW w:w="567" w:type="dxa"/>
+          </w:tcPr>
+          <w:p>
+            <w:pPr>
+              <w:spacing w:after="120" w:line="360" w:lineRule="auto"/>
+              <w:jc w:val="both"/>
+              <w:rPr>
+                <w:rFonts w:ascii="Arial" w:hAnsi="Arial" w:cs="Arial"/>
+                <w:b/>
+                <w:bCs/>
+                <w:color w:val="000000"/>
+              </w:rPr>
+            </w:pPr>
+          </w:p>
+        </w:tc>
+      </w:tr>
+      <w:tr>
+        <w:trPr>
+          <w:jc w:val="center"/>
+        </w:trPr>
+        <w:tc>
+          <w:tcPr>
+            <w:tcW w:w="1101" w:type="dxa"/>
+          </w:tcPr>
+          <w:p>
+            <w:pPr>
+              <w:spacing w:after="120" w:line="360" w:lineRule="auto"/>
+              <w:jc w:val="both"/>
+              <w:rPr>
+                <w:rFonts w:ascii="Arial" w:hAnsi="Arial" w:cs="Arial"/>
+                <w:bCs/>
+                <w:color w:val="000000"/>
+              </w:rPr>
+            </w:pPr>
+            <w:r>
+              <w:rPr>
+                <w:rFonts w:ascii="Arial" w:hAnsi="Arial" w:cs="Arial"/>
+                <w:bCs/>
+                <w:color w:val="000000"/>
+              </w:rPr>
+              <w:t>I</w:t>
+            </w:r>
+          </w:p>
+        </w:tc>
+        <w:tc>
+          <w:tcPr>
+            <w:tcW w:w="567" w:type="dxa"/>
+          </w:tcPr>
+          <w:p>
+            <w:pPr>
+              <w:spacing w:after="120" w:line="360" w:lineRule="auto"/>
+              <w:jc w:val="both"/>
+              <w:rPr>
+                <w:rFonts w:ascii="Arial" w:hAnsi="Arial" w:cs="Arial"/>
+                <w:b/>
+                <w:bCs/>
+                <w:color w:val="000000"/>
+              </w:rPr>
+            </w:pPr>
+          </w:p>
+        </w:tc>
+        <w:tc>
+          <w:tcPr>
+            <w:tcW w:w="567" w:type="dxa"/>
+          </w:tcPr>
+          <w:p>
+            <w:pPr>
+              <w:spacing w:after="120" w:line="360" w:lineRule="auto"/>
+              <w:jc w:val="both"/>
+              <w:rPr>
+                <w:rFonts w:ascii="Arial" w:hAnsi="Arial" w:cs="Arial"/>
+                <w:b/>
+                <w:bCs/>
+                <w:color w:val="000000"/>
+              </w:rPr>
+            </w:pPr>
+          </w:p>
+        </w:tc>
+        <w:tc>
+          <w:tcPr>
+            <w:tcW w:w="567" w:type="dxa"/>
+          </w:tcPr>
+          <w:p>
+            <w:pPr>
+              <w:spacing w:after="120" w:line="360" w:lineRule="auto"/>
+              <w:jc w:val="both"/>
+              <w:rPr>
+                <w:rFonts w:ascii="Arial" w:hAnsi="Arial" w:cs="Arial"/>
+                <w:b/>
+                <w:bCs/>
+                <w:color w:val="000000"/>
+              </w:rPr>
+            </w:pPr>
+          </w:p>
+        </w:tc>
+        <w:tc>
+          <w:tcPr>
+            <w:tcW w:w="567" w:type="dxa"/>
+          </w:tcPr>
+          <w:p>
+            <w:pPr>
+              <w:spacing w:after="120" w:line="360" w:lineRule="auto"/>
+              <w:jc w:val="both"/>
+              <w:rPr>
+                <w:rFonts w:ascii="Arial" w:hAnsi="Arial" w:cs="Arial"/>
+                <w:b/>
+                <w:bCs/>
+                <w:color w:val="000000"/>
+              </w:rPr>
+            </w:pPr>
+          </w:p>
+        </w:tc>
+        <w:tc>
+          <w:tcPr>
+            <w:tcW w:w="567" w:type="dxa"/>
+          </w:tcPr>
+          <w:p>
+            <w:pPr>
+              <w:spacing w:after="120" w:line="360" w:lineRule="auto"/>
+              <w:jc w:val="both"/>
+              <w:rPr>
+                <w:rFonts w:ascii="Arial" w:hAnsi="Arial" w:cs="Arial"/>
+                <w:b/>
+                <w:bCs/>
+                <w:color w:val="000000"/>
+              </w:rPr>
+            </w:pPr>
+          </w:p>
+        </w:tc>
+        <w:tc>
+          <w:tcPr>
+            <w:tcW w:w="567" w:type="dxa"/>
+          </w:tcPr>
+          <w:p>
+            <w:pPr>
+              <w:spacing w:after="120" w:line="360" w:lineRule="auto"/>
+              <w:jc w:val="both"/>
+              <w:rPr>
+                <w:rFonts w:ascii="Arial" w:hAnsi="Arial" w:cs="Arial"/>
+                <w:b/>
+                <w:bCs/>
+                <w:color w:val="000000"/>
+              </w:rPr>
+            </w:pPr>
+          </w:p>
+        </w:tc>
+        <w:tc>
+          <w:tcPr>
+            <w:tcW w:w="567" w:type="dxa"/>
+          </w:tcPr>
+          <w:p>
+            <w:pPr>
+              <w:spacing w:after="120" w:line="360" w:lineRule="auto"/>
+              <w:jc w:val="both"/>
+              <w:rPr>
+                <w:rFonts w:ascii="Arial" w:hAnsi="Arial" w:cs="Arial"/>
+                <w:b/>
+                <w:bCs/>
+                <w:color w:val="000000"/>
+              </w:rPr>
+            </w:pPr>
+          </w:p>
+        </w:tc>
+        <w:tc>
+          <w:tcPr>
+            <w:tcW w:w="567" w:type="dxa"/>
+          </w:tcPr>
+          <w:p>
+            <w:pPr>
+              <w:spacing w:after="120" w:line="360" w:lineRule="auto"/>
+              <w:jc w:val="both"/>
+              <w:rPr>
+                <w:rFonts w:ascii="Arial" w:hAnsi="Arial" w:cs="Arial"/>
+                <w:b/>
+                <w:bCs/>
+                <w:color w:val="000000"/>
+              </w:rPr>
+            </w:pPr>
+          </w:p>
+        </w:tc>
+        <w:tc>
+          <w:tcPr>
+            <w:tcW w:w="567" w:type="dxa"/>
+          </w:tcPr>
+          <w:p>
+            <w:pPr>
+              <w:spacing w:after="120" w:line="360" w:lineRule="auto"/>
+              <w:jc w:val="both"/>
+              <w:rPr>
+                <w:rFonts w:ascii="Arial" w:hAnsi="Arial" w:cs="Arial"/>
+                <w:b/>
+                <w:bCs/>
+                <w:color w:val="000000"/>
+              </w:rPr>
+            </w:pPr>
+          </w:p>
+        </w:tc>
+        <w:tc>
+          <w:tcPr>
+            <w:tcW w:w="567" w:type="dxa"/>
+          </w:tcPr>
+          <w:p>
+            <w:pPr>
+              <w:spacing w:after="120" w:line="360" w:lineRule="auto"/>
+              <w:jc w:val="both"/>
+              <w:rPr>
+                <w:rFonts w:ascii="Arial" w:hAnsi="Arial" w:cs="Arial"/>
+                <w:b/>
+                <w:bCs/>
+                <w:color w:val="000000"/>
+              </w:rPr>
+            </w:pPr>
+          </w:p>
+        </w:tc>
+        <w:tc>
+          <w:tcPr>
+            <w:tcW w:w="567" w:type="dxa"/>
+            <w:shd w:val="clear" w:color="auto" w:fill="C00000"/>
+          </w:tcPr>
+          <w:p>
+            <w:pPr>
+              <w:spacing w:after="120" w:line="360" w:lineRule="auto"/>
+              <w:jc w:val="both"/>
+              <w:rPr>
+                <w:rFonts w:ascii="Arial" w:hAnsi="Arial" w:cs="Arial"/>
+                <w:b/>
+                <w:bCs/>
+                <w:color w:val="000000"/>
+              </w:rPr>
+            </w:pPr>
+          </w:p>
+        </w:tc>
+        <w:tc>
+          <w:tcPr>
+            <w:tcW w:w="567" w:type="dxa"/>
+            <w:shd w:val="clear" w:color="auto" w:fill="C00000"/>
+          </w:tcPr>
+          <w:p>
+            <w:pPr>
+              <w:spacing w:after="120" w:line="360" w:lineRule="auto"/>
+              <w:jc w:val="both"/>
+              <w:rPr>
+                <w:rFonts w:ascii="Arial" w:hAnsi="Arial" w:cs="Arial"/>
+                <w:b/>
+                <w:bCs/>
+                <w:color w:val="000000"/>
+              </w:rPr>
+            </w:pPr>
+          </w:p>
+        </w:tc>
+      </w:tr>
+    </w:tbl>
+    <w:p>
+      <w:pPr>
+        <w:spacing w:after="120" w:line="360" w:lineRule="auto"/>
+        <w:jc w:val="both"/>
+        <w:rPr>
+          <w:rFonts w:ascii="Arial" w:hAnsi="Arial" w:cs="Arial"/>
+          <w:b/>
+          <w:bCs/>
+          <w:color w:val="000000"/>
+        </w:rPr>
+      </w:pPr>
+    </w:p>
+    <w:p>
+      <w:pPr>
+        <w:spacing w:after="120" w:line="360" w:lineRule="auto"/>
+        <w:jc w:val="both"/>
+        <w:rPr>
+          <w:rFonts w:ascii="Arial" w:eastAsia="Times New Roman" w:hAnsi="Arial" w:cs="Arial"/>
+          <w:b/>
+        </w:rPr>
+      </w:pPr>
+      <w:r>
+        <w:rPr>
+          <w:rFonts w:ascii="Arial" w:eastAsia="Times New Roman" w:hAnsi="Arial" w:cs="Arial"/>
+          <w:b/>
+          <w:color w:val="000000"/>
+        </w:rPr>
+        <w:t>İş Paketleri:</w:t>
+      </w:r>
+    </w:p>
+    <w:p>
+      <w:pPr>
+        <w:numPr>
+          <w:ilvl w:val="0"/>
+          <w:numId w:val="23"/>
+        </w:numPr>
+        <w:spacing w:after="120" w:line="360" w:lineRule="auto"/>
+        <w:jc w:val="both"/>
+        <w:textAlignment w:val="baseline"/>
+        <w:rPr>
+          <w:rFonts w:ascii="Arial" w:eastAsia="Times New Roman" w:hAnsi="Arial" w:cs="Arial"/>
+          <w:color w:val="000000"/>
+        </w:rPr>
+      </w:pPr>
+      <w:r>
+        <w:rPr>
+          <w:rFonts w:ascii="Arial" w:eastAsia="Times New Roman" w:hAnsi="Arial" w:cs="Arial"/>
+          <w:color w:val="000000"/>
+        </w:rPr>
+        <w:t>Literatür araştırması</w:t>
+      </w:r>
+    </w:p>
+    <w:p>
+      <w:pPr>
+        <w:numPr>
+          <w:ilvl w:val="0"/>
+          <w:numId w:val="23"/>
+        </w:numPr>
+        <w:spacing w:after="120" w:line="360" w:lineRule="auto"/>
+        <w:jc w:val="both"/>
+        <w:textAlignment w:val="baseline"/>
+        <w:rPr>
+          <w:rFonts w:ascii="Arial" w:eastAsia="Times New Roman" w:hAnsi="Arial" w:cs="Arial"/>
+          <w:color w:val="000000"/>
+        </w:rPr>
+      </w:pPr>
+      <w:r>
+        <w:rPr>
+          <w:rFonts w:ascii="Arial" w:eastAsia="Times New Roman" w:hAnsi="Arial" w:cs="Arial"/>
+          <w:color w:val="000000"/>
+        </w:rPr>
+        <w:t xml:space="preserve">Benzetim çalışmaları ile motor </w:t>
+      </w:r>
+      <w:proofErr w:type="gramStart"/>
+      <w:r>
+        <w:rPr>
+          <w:rFonts w:ascii="Arial" w:eastAsia="Times New Roman" w:hAnsi="Arial" w:cs="Arial"/>
+          <w:color w:val="000000"/>
+        </w:rPr>
+        <w:t>konfigürasyonunun</w:t>
+      </w:r>
+      <w:proofErr w:type="gramEnd"/>
+      <w:r>
+        <w:rPr>
+          <w:rFonts w:ascii="Arial" w:eastAsia="Times New Roman" w:hAnsi="Arial" w:cs="Arial"/>
+          <w:color w:val="000000"/>
+        </w:rPr>
+        <w:t xml:space="preserve"> ve sürücü topolojisinin</w:t>
+      </w:r>
+      <w:r>
+        <w:rPr>
+          <w:rFonts w:ascii="Arial" w:eastAsia="Times New Roman" w:hAnsi="Arial" w:cs="Arial"/>
+          <w:color w:val="000000"/>
+        </w:rPr>
+        <w:t xml:space="preserve"> belirlenmesi</w:t>
+      </w:r>
+    </w:p>
+    <w:p>
+      <w:pPr>
+        <w:numPr>
+          <w:ilvl w:val="0"/>
+          <w:numId w:val="23"/>
+        </w:numPr>
+        <w:spacing w:after="120" w:line="360" w:lineRule="auto"/>
+        <w:jc w:val="both"/>
+        <w:textAlignment w:val="baseline"/>
+        <w:rPr>
+          <w:rFonts w:ascii="Arial" w:eastAsia="Times New Roman" w:hAnsi="Arial" w:cs="Arial"/>
+          <w:color w:val="000000"/>
+        </w:rPr>
+      </w:pPr>
+      <w:proofErr w:type="spellStart"/>
+      <w:r>
+        <w:rPr>
+          <w:rFonts w:ascii="Arial" w:eastAsia="Times New Roman" w:hAnsi="Arial" w:cs="Arial"/>
+          <w:color w:val="000000"/>
+        </w:rPr>
+        <w:t>GaN’lı</w:t>
+      </w:r>
+      <w:proofErr w:type="spellEnd"/>
+      <w:r>
+        <w:rPr>
+          <w:rFonts w:ascii="Arial" w:eastAsia="Times New Roman" w:hAnsi="Arial" w:cs="Arial"/>
+          <w:color w:val="000000"/>
+        </w:rPr>
+        <w:t xml:space="preserve"> m</w:t>
+      </w:r>
+      <w:r>
+        <w:rPr>
+          <w:rFonts w:ascii="Arial" w:eastAsia="Times New Roman" w:hAnsi="Arial" w:cs="Arial"/>
+          <w:color w:val="000000"/>
+        </w:rPr>
+        <w:t>otor sürücü çevirgeci tasarımı ve benzetim çalışmaları</w:t>
+      </w:r>
+    </w:p>
+    <w:p>
+      <w:pPr>
+        <w:numPr>
+          <w:ilvl w:val="0"/>
+          <w:numId w:val="23"/>
+        </w:numPr>
+        <w:spacing w:after="120" w:line="360" w:lineRule="auto"/>
+        <w:jc w:val="both"/>
+        <w:textAlignment w:val="baseline"/>
+        <w:rPr>
+          <w:rFonts w:ascii="Arial" w:eastAsia="Times New Roman" w:hAnsi="Arial" w:cs="Arial"/>
+          <w:color w:val="000000"/>
+        </w:rPr>
+      </w:pPr>
+      <w:r>
+        <w:rPr>
+          <w:rFonts w:ascii="Arial" w:eastAsia="Times New Roman" w:hAnsi="Arial" w:cs="Arial"/>
+          <w:color w:val="000000"/>
+        </w:rPr>
+        <w:t>Optimum kondansatör seçimi, pasif elemanların tasarımı ve benzetim çalışmaları</w:t>
+      </w:r>
+    </w:p>
+    <w:p>
+      <w:pPr>
+        <w:numPr>
+          <w:ilvl w:val="0"/>
+          <w:numId w:val="23"/>
+        </w:numPr>
+        <w:spacing w:after="120" w:line="360" w:lineRule="auto"/>
+        <w:jc w:val="both"/>
+        <w:textAlignment w:val="baseline"/>
+        <w:rPr>
+          <w:rFonts w:ascii="Arial" w:eastAsia="Times New Roman" w:hAnsi="Arial" w:cs="Arial"/>
+          <w:color w:val="000000"/>
+        </w:rPr>
+      </w:pPr>
+      <w:r>
+        <w:rPr>
+          <w:rFonts w:ascii="Arial" w:eastAsia="Times New Roman" w:hAnsi="Arial" w:cs="Arial"/>
+          <w:color w:val="000000"/>
+        </w:rPr>
+        <w:t xml:space="preserve">Prototipte kullanılacak malzemelerin </w:t>
+      </w:r>
+      <w:proofErr w:type="spellStart"/>
+      <w:r>
+        <w:rPr>
+          <w:rFonts w:ascii="Arial" w:eastAsia="Times New Roman" w:hAnsi="Arial" w:cs="Arial"/>
+          <w:color w:val="000000"/>
+        </w:rPr>
+        <w:t>tedariği</w:t>
+      </w:r>
+      <w:proofErr w:type="spellEnd"/>
+    </w:p>
+    <w:p>
+      <w:pPr>
+        <w:numPr>
+          <w:ilvl w:val="0"/>
+          <w:numId w:val="23"/>
+        </w:numPr>
+        <w:spacing w:after="120" w:line="360" w:lineRule="auto"/>
+        <w:jc w:val="both"/>
+        <w:textAlignment w:val="baseline"/>
+        <w:rPr>
+          <w:rFonts w:ascii="Arial" w:eastAsia="Times New Roman" w:hAnsi="Arial" w:cs="Arial"/>
+          <w:color w:val="000000"/>
+        </w:rPr>
+      </w:pPr>
+      <w:r>
+        <w:rPr>
+          <w:rFonts w:ascii="Arial" w:eastAsia="Times New Roman" w:hAnsi="Arial" w:cs="Arial"/>
+          <w:color w:val="000000"/>
+        </w:rPr>
+        <w:t>Baskı devre kartı tasarımı, üretimi, dizgisi ve testi</w:t>
+      </w:r>
+    </w:p>
+    <w:p>
+      <w:pPr>
+        <w:numPr>
+          <w:ilvl w:val="0"/>
+          <w:numId w:val="23"/>
+        </w:numPr>
+        <w:spacing w:after="120" w:line="360" w:lineRule="auto"/>
+        <w:jc w:val="both"/>
+        <w:textAlignment w:val="baseline"/>
+        <w:rPr>
+          <w:rFonts w:ascii="Arial" w:eastAsia="Times New Roman" w:hAnsi="Arial" w:cs="Arial"/>
+          <w:color w:val="000000"/>
+        </w:rPr>
+      </w:pPr>
+      <w:proofErr w:type="spellStart"/>
+      <w:r>
+        <w:rPr>
+          <w:rFonts w:ascii="Arial" w:eastAsia="Times New Roman" w:hAnsi="Arial" w:cs="Arial"/>
+          <w:color w:val="000000"/>
+        </w:rPr>
+        <w:t>Mikrodenetleyici</w:t>
+      </w:r>
+      <w:proofErr w:type="spellEnd"/>
+      <w:r>
+        <w:rPr>
+          <w:rFonts w:ascii="Arial" w:eastAsia="Times New Roman" w:hAnsi="Arial" w:cs="Arial"/>
+          <w:color w:val="000000"/>
+        </w:rPr>
+        <w:t xml:space="preserve"> gömülü yazılımının geliştirilmesi</w:t>
+      </w:r>
+    </w:p>
+    <w:p>
+      <w:pPr>
+        <w:numPr>
+          <w:ilvl w:val="0"/>
+          <w:numId w:val="23"/>
+        </w:numPr>
+        <w:spacing w:after="120" w:line="360" w:lineRule="auto"/>
+        <w:jc w:val="both"/>
+        <w:textAlignment w:val="baseline"/>
+        <w:rPr>
+          <w:rFonts w:ascii="Arial" w:eastAsia="Times New Roman" w:hAnsi="Arial" w:cs="Arial"/>
+          <w:color w:val="000000"/>
+        </w:rPr>
+      </w:pPr>
+      <w:r>
+        <w:rPr>
+          <w:rFonts w:ascii="Arial" w:eastAsia="Times New Roman" w:hAnsi="Arial" w:cs="Arial"/>
+          <w:color w:val="000000"/>
+        </w:rPr>
+        <w:t xml:space="preserve">Sürücünün standart </w:t>
+      </w:r>
+      <w:proofErr w:type="spellStart"/>
+      <w:r>
+        <w:rPr>
+          <w:rFonts w:ascii="Arial" w:eastAsia="Times New Roman" w:hAnsi="Arial" w:cs="Arial"/>
+          <w:color w:val="000000"/>
+        </w:rPr>
+        <w:t>endüktif-rezistif</w:t>
+      </w:r>
+      <w:proofErr w:type="spellEnd"/>
+      <w:r>
+        <w:rPr>
+          <w:rFonts w:ascii="Arial" w:eastAsia="Times New Roman" w:hAnsi="Arial" w:cs="Arial"/>
+          <w:color w:val="000000"/>
+        </w:rPr>
+        <w:t xml:space="preserve"> yük altında test edilmesi</w:t>
+      </w:r>
+    </w:p>
+    <w:p>
+      <w:pPr>
+        <w:numPr>
+          <w:ilvl w:val="0"/>
+          <w:numId w:val="23"/>
+        </w:numPr>
+        <w:spacing w:after="120" w:line="360" w:lineRule="auto"/>
+        <w:jc w:val="both"/>
+        <w:textAlignment w:val="baseline"/>
+        <w:rPr>
+          <w:rFonts w:ascii="Arial" w:eastAsia="Times New Roman" w:hAnsi="Arial" w:cs="Arial"/>
+          <w:color w:val="000000"/>
+        </w:rPr>
+      </w:pPr>
+      <w:r>
+        <w:rPr>
+          <w:rFonts w:ascii="Arial" w:eastAsia="Times New Roman" w:hAnsi="Arial" w:cs="Arial"/>
+          <w:color w:val="000000"/>
+        </w:rPr>
+        <w:t>Sürücünün bir motor ile test edilmesi</w:t>
+      </w:r>
+    </w:p>
+    <w:p>
+      <w:pPr>
+        <w:spacing w:after="120" w:line="360" w:lineRule="auto"/>
+        <w:jc w:val="both"/>
+        <w:rPr>
+          <w:rFonts w:ascii="Arial" w:eastAsia="Times New Roman" w:hAnsi="Arial" w:cs="Arial"/>
+          <w:bCs/>
+          <w:color w:val="000000"/>
+          <w:lang w:eastAsia="tr-TR"/>
+        </w:rPr>
+      </w:pPr>
+      <w:r>
+        <w:rPr>
+          <w:rFonts w:ascii="Arial" w:eastAsia="Times New Roman" w:hAnsi="Arial" w:cs="Arial"/>
+          <w:bCs/>
+          <w:color w:val="000000"/>
+          <w:lang w:eastAsia="tr-TR"/>
+        </w:rPr>
+        <w:t xml:space="preserve">Geliştirilecek olan </w:t>
+      </w:r>
+      <w:proofErr w:type="gramStart"/>
+      <w:r>
+        <w:rPr>
+          <w:rFonts w:ascii="Arial" w:eastAsia="Times New Roman" w:hAnsi="Arial" w:cs="Arial"/>
+          <w:bCs/>
+          <w:color w:val="000000"/>
+          <w:lang w:eastAsia="tr-TR"/>
+        </w:rPr>
+        <w:t>prototipin</w:t>
+      </w:r>
+      <w:proofErr w:type="gramEnd"/>
+      <w:r>
+        <w:rPr>
+          <w:rFonts w:ascii="Arial" w:eastAsia="Times New Roman" w:hAnsi="Arial" w:cs="Arial"/>
+          <w:bCs/>
+          <w:color w:val="000000"/>
+          <w:lang w:eastAsia="tr-TR"/>
+        </w:rPr>
+        <w:t xml:space="preserve"> temel alt bileşenleri şu şekilde sıralanabilir:</w:t>
+      </w:r>
+    </w:p>
+    <w:p>
+      <w:pPr>
+        <w:pStyle w:val="ListParagraph"/>
+        <w:numPr>
+          <w:ilvl w:val="0"/>
+          <w:numId w:val="24"/>
+        </w:numPr>
+        <w:spacing w:after="120" w:line="360" w:lineRule="auto"/>
+        <w:jc w:val="both"/>
+        <w:rPr>
+          <w:rFonts w:ascii="Arial" w:eastAsia="Times New Roman" w:hAnsi="Arial" w:cs="Arial"/>
+          <w:bCs/>
+          <w:color w:val="000000"/>
+          <w:lang w:eastAsia="tr-TR"/>
+        </w:rPr>
+      </w:pPr>
+      <w:r>
+        <w:rPr>
+          <w:rFonts w:ascii="Arial" w:eastAsia="Times New Roman" w:hAnsi="Arial" w:cs="Arial"/>
+          <w:bCs/>
+          <w:color w:val="000000"/>
+          <w:lang w:eastAsia="tr-TR"/>
+        </w:rPr>
+        <w:t>Motor ve modüler stator sargıları</w:t>
+      </w:r>
+    </w:p>
+    <w:p>
+      <w:pPr>
+        <w:pStyle w:val="ListParagraph"/>
+        <w:numPr>
+          <w:ilvl w:val="0"/>
+          <w:numId w:val="24"/>
+        </w:numPr>
+        <w:spacing w:after="120" w:line="360" w:lineRule="auto"/>
+        <w:jc w:val="both"/>
+        <w:rPr>
+          <w:rFonts w:ascii="Arial" w:eastAsia="Times New Roman" w:hAnsi="Arial" w:cs="Arial"/>
+          <w:bCs/>
+          <w:color w:val="000000"/>
+          <w:lang w:eastAsia="tr-TR"/>
+        </w:rPr>
+      </w:pPr>
+      <w:r>
+        <w:rPr>
+          <w:rFonts w:ascii="Arial" w:eastAsia="Times New Roman" w:hAnsi="Arial" w:cs="Arial"/>
+          <w:bCs/>
+          <w:color w:val="000000"/>
+          <w:lang w:eastAsia="tr-TR"/>
+        </w:rPr>
+        <w:t xml:space="preserve">Motor sürücü güç katı: </w:t>
+      </w:r>
+      <w:r>
+        <w:rPr>
+          <w:rFonts w:ascii="Arial" w:eastAsia="Times New Roman" w:hAnsi="Arial" w:cs="Arial"/>
+          <w:bCs/>
+          <w:color w:val="000000"/>
+          <w:lang w:eastAsia="tr-TR"/>
+        </w:rPr>
+        <w:t xml:space="preserve">GaN </w:t>
+      </w:r>
+      <w:proofErr w:type="spellStart"/>
+      <w:r>
+        <w:rPr>
+          <w:rFonts w:ascii="Arial" w:eastAsia="Times New Roman" w:hAnsi="Arial" w:cs="Arial"/>
+          <w:bCs/>
+          <w:color w:val="000000"/>
+          <w:lang w:eastAsia="tr-TR"/>
+        </w:rPr>
+        <w:t>transistörleri</w:t>
+      </w:r>
+      <w:proofErr w:type="spellEnd"/>
+      <w:r>
+        <w:rPr>
+          <w:rFonts w:ascii="Arial" w:eastAsia="Times New Roman" w:hAnsi="Arial" w:cs="Arial"/>
+          <w:bCs/>
+          <w:color w:val="000000"/>
+          <w:lang w:eastAsia="tr-TR"/>
+        </w:rPr>
+        <w:t xml:space="preserve">, DC bara kondansatörleri ve filtre </w:t>
+      </w:r>
+      <w:proofErr w:type="spellStart"/>
+      <w:r>
+        <w:rPr>
+          <w:rFonts w:ascii="Arial" w:eastAsia="Times New Roman" w:hAnsi="Arial" w:cs="Arial"/>
+          <w:bCs/>
+          <w:color w:val="000000"/>
+          <w:lang w:eastAsia="tr-TR"/>
+        </w:rPr>
+        <w:t>endüktörleri</w:t>
+      </w:r>
+      <w:proofErr w:type="spellEnd"/>
+    </w:p>
+    <w:p>
+      <w:pPr>
+        <w:pStyle w:val="ListParagraph"/>
+        <w:numPr>
+          <w:ilvl w:val="0"/>
+          <w:numId w:val="24"/>
+        </w:numPr>
+        <w:spacing w:after="120" w:line="360" w:lineRule="auto"/>
+        <w:jc w:val="both"/>
+        <w:rPr>
+          <w:rFonts w:ascii="Arial" w:eastAsia="Times New Roman" w:hAnsi="Arial" w:cs="Arial"/>
+          <w:bCs/>
+          <w:color w:val="000000"/>
+          <w:lang w:eastAsia="tr-TR"/>
+        </w:rPr>
+      </w:pPr>
+      <w:r>
+        <w:rPr>
+          <w:rFonts w:ascii="Arial" w:eastAsia="Times New Roman" w:hAnsi="Arial" w:cs="Arial"/>
+          <w:bCs/>
+          <w:color w:val="000000"/>
+          <w:lang w:eastAsia="tr-TR"/>
+        </w:rPr>
+        <w:t>Ölçüm devreleri</w:t>
+      </w:r>
+    </w:p>
+    <w:p>
+      <w:pPr>
+        <w:pStyle w:val="ListParagraph"/>
+        <w:numPr>
+          <w:ilvl w:val="0"/>
+          <w:numId w:val="24"/>
+        </w:numPr>
+        <w:spacing w:after="120" w:line="360" w:lineRule="auto"/>
+        <w:jc w:val="both"/>
+        <w:rPr>
+          <w:rFonts w:ascii="Arial" w:eastAsia="Times New Roman" w:hAnsi="Arial" w:cs="Arial"/>
+          <w:bCs/>
+          <w:color w:val="000000"/>
+          <w:lang w:eastAsia="tr-TR"/>
+        </w:rPr>
+      </w:pPr>
+      <w:r>
+        <w:rPr>
+          <w:rFonts w:ascii="Arial" w:eastAsia="Times New Roman" w:hAnsi="Arial" w:cs="Arial"/>
+          <w:bCs/>
+          <w:color w:val="000000"/>
+          <w:lang w:eastAsia="tr-TR"/>
+        </w:rPr>
+        <w:t xml:space="preserve">GaN </w:t>
+      </w:r>
+      <w:proofErr w:type="spellStart"/>
+      <w:r>
+        <w:rPr>
+          <w:rFonts w:ascii="Arial" w:eastAsia="Times New Roman" w:hAnsi="Arial" w:cs="Arial"/>
+          <w:bCs/>
+          <w:color w:val="000000"/>
+          <w:lang w:eastAsia="tr-TR"/>
+        </w:rPr>
+        <w:t>transistörlerinin</w:t>
+      </w:r>
+      <w:proofErr w:type="spellEnd"/>
+      <w:r>
+        <w:rPr>
+          <w:rFonts w:ascii="Arial" w:eastAsia="Times New Roman" w:hAnsi="Arial" w:cs="Arial"/>
+          <w:bCs/>
+          <w:color w:val="000000"/>
+          <w:lang w:eastAsia="tr-TR"/>
+        </w:rPr>
+        <w:t xml:space="preserve"> kapı sürücü devreleri</w:t>
+      </w:r>
+    </w:p>
+    <w:p>
+      <w:pPr>
+        <w:pStyle w:val="ListParagraph"/>
+        <w:numPr>
+          <w:ilvl w:val="0"/>
+          <w:numId w:val="24"/>
+        </w:numPr>
+        <w:spacing w:after="120" w:line="360" w:lineRule="auto"/>
+        <w:jc w:val="both"/>
+        <w:rPr>
+          <w:rFonts w:ascii="Arial" w:eastAsia="Times New Roman" w:hAnsi="Arial" w:cs="Arial"/>
+          <w:bCs/>
+          <w:color w:val="000000"/>
+          <w:lang w:eastAsia="tr-TR"/>
+        </w:rPr>
+      </w:pPr>
+      <w:r>
+        <w:rPr>
+          <w:rFonts w:ascii="Arial" w:eastAsia="Times New Roman" w:hAnsi="Arial" w:cs="Arial"/>
+          <w:bCs/>
+          <w:color w:val="000000"/>
+          <w:lang w:eastAsia="tr-TR"/>
+        </w:rPr>
+        <w:t xml:space="preserve">Kontrol </w:t>
+      </w:r>
+      <w:proofErr w:type="spellStart"/>
+      <w:r>
+        <w:rPr>
+          <w:rFonts w:ascii="Arial" w:eastAsia="Times New Roman" w:hAnsi="Arial" w:cs="Arial"/>
+          <w:bCs/>
+          <w:color w:val="000000"/>
+          <w:lang w:eastAsia="tr-TR"/>
+        </w:rPr>
+        <w:t>mikrodenetleyicisi</w:t>
+      </w:r>
+      <w:proofErr w:type="spellEnd"/>
+      <w:r>
+        <w:rPr>
+          <w:rFonts w:ascii="Arial" w:eastAsia="Times New Roman" w:hAnsi="Arial" w:cs="Arial"/>
+          <w:bCs/>
+          <w:color w:val="000000"/>
+          <w:lang w:eastAsia="tr-TR"/>
+        </w:rPr>
+        <w:t xml:space="preserve"> ve devresi</w:t>
+      </w:r>
+    </w:p>
+    <w:p>
+      <w:pPr>
+        <w:pStyle w:val="ListParagraph"/>
+        <w:numPr>
+          <w:ilvl w:val="0"/>
+          <w:numId w:val="24"/>
+        </w:numPr>
+        <w:spacing w:after="120" w:line="360" w:lineRule="auto"/>
+        <w:jc w:val="both"/>
+        <w:rPr>
+          <w:rFonts w:ascii="Arial" w:eastAsia="Times New Roman" w:hAnsi="Arial" w:cs="Arial"/>
+          <w:bCs/>
+          <w:color w:val="000000"/>
+          <w:lang w:eastAsia="tr-TR"/>
+        </w:rPr>
+      </w:pPr>
+      <w:r>
+        <w:rPr>
+          <w:rFonts w:ascii="Arial" w:eastAsia="Times New Roman" w:hAnsi="Arial" w:cs="Arial"/>
+          <w:bCs/>
+          <w:color w:val="000000"/>
+          <w:lang w:eastAsia="tr-TR"/>
+        </w:rPr>
+        <w:t>Tüm devre bileşenlerini içeren baskı devre kartı</w:t>
+      </w:r>
+    </w:p>
+    <w:p>
+      <w:pPr>
+        <w:pStyle w:val="ListParagraph"/>
+        <w:numPr>
+          <w:ilvl w:val="0"/>
+          <w:numId w:val="24"/>
+        </w:numPr>
+        <w:spacing w:after="120" w:line="360" w:lineRule="auto"/>
+        <w:jc w:val="both"/>
+        <w:rPr>
+          <w:rFonts w:ascii="Arial" w:eastAsia="Times New Roman" w:hAnsi="Arial" w:cs="Arial"/>
+          <w:bCs/>
+          <w:color w:val="000000"/>
+          <w:lang w:eastAsia="tr-TR"/>
+        </w:rPr>
+      </w:pPr>
+      <w:r>
+        <w:rPr>
+          <w:rFonts w:ascii="Arial" w:eastAsia="Times New Roman" w:hAnsi="Arial" w:cs="Arial"/>
+          <w:bCs/>
+          <w:color w:val="000000"/>
+          <w:lang w:eastAsia="tr-TR"/>
+        </w:rPr>
+        <w:t>Soğutucu</w:t>
+      </w:r>
+    </w:p>
+    <w:p>
+      <w:pPr>
+        <w:pStyle w:val="ListParagraph"/>
+        <w:numPr>
+          <w:ilvl w:val="0"/>
+          <w:numId w:val="24"/>
+        </w:numPr>
+        <w:spacing w:after="120" w:line="360" w:lineRule="auto"/>
+        <w:jc w:val="both"/>
+        <w:rPr>
+          <w:rFonts w:ascii="Arial" w:eastAsia="Times New Roman" w:hAnsi="Arial" w:cs="Arial"/>
+          <w:bCs/>
+          <w:color w:val="000000"/>
+          <w:lang w:eastAsia="tr-TR"/>
+        </w:rPr>
+      </w:pPr>
+      <w:r>
+        <w:rPr>
+          <w:rFonts w:ascii="Arial" w:eastAsia="Times New Roman" w:hAnsi="Arial" w:cs="Arial"/>
+          <w:bCs/>
+          <w:color w:val="000000"/>
+          <w:lang w:eastAsia="tr-TR"/>
+        </w:rPr>
+        <w:t>Mekanik yapı</w:t>
+      </w:r>
+    </w:p>
+    <w:p>
+      <w:pPr>
+        <w:pStyle w:val="ListParagraph"/>
+        <w:numPr>
+          <w:ilvl w:val="0"/>
+          <w:numId w:val="24"/>
+        </w:numPr>
+        <w:spacing w:after="120" w:line="360" w:lineRule="auto"/>
+        <w:jc w:val="both"/>
+        <w:rPr>
+          <w:rFonts w:ascii="Arial" w:eastAsia="Times New Roman" w:hAnsi="Arial" w:cs="Arial"/>
+          <w:bCs/>
+          <w:color w:val="000000"/>
+          <w:lang w:eastAsia="tr-TR"/>
+        </w:rPr>
+      </w:pPr>
+      <w:proofErr w:type="spellStart"/>
+      <w:r>
+        <w:rPr>
+          <w:rFonts w:ascii="Arial" w:eastAsia="Times New Roman" w:hAnsi="Arial" w:cs="Arial"/>
+          <w:bCs/>
+          <w:color w:val="000000"/>
+          <w:lang w:eastAsia="tr-TR"/>
+        </w:rPr>
+        <w:t>Mikrodenetleyici</w:t>
+      </w:r>
+      <w:proofErr w:type="spellEnd"/>
+      <w:r>
+        <w:rPr>
+          <w:rFonts w:ascii="Arial" w:eastAsia="Times New Roman" w:hAnsi="Arial" w:cs="Arial"/>
+          <w:bCs/>
+          <w:color w:val="000000"/>
+          <w:lang w:eastAsia="tr-TR"/>
+        </w:rPr>
+        <w:t xml:space="preserve"> kontrol yazılımı</w:t>
+      </w:r>
+    </w:p>
+    <w:p>
+      <w:pPr>
+        <w:spacing w:after="120" w:line="360" w:lineRule="auto"/>
+        <w:jc w:val="both"/>
+        <w:rPr>
+          <w:rFonts w:ascii="Arial" w:hAnsi="Arial" w:cs="Arial"/>
+          <w:b/>
+          <w:bCs/>
+          <w:i/>
+          <w:color w:val="000000"/>
+        </w:rPr>
+      </w:pPr>
+      <w:r>
+        <w:rPr>
+          <w:rFonts w:ascii="Arial" w:hAnsi="Arial" w:cs="Arial"/>
+          <w:b/>
+          <w:bCs/>
+          <w:i/>
+          <w:color w:val="000000"/>
+        </w:rPr>
+        <w:t xml:space="preserve">Proje bütçesinde yer alan kalemler, bu alt bileşenler </w:t>
+      </w:r>
+      <w:r>
+        <w:rPr>
+          <w:rFonts w:ascii="Arial" w:hAnsi="Arial" w:cs="Arial"/>
+          <w:b/>
+          <w:bCs/>
+          <w:i/>
+          <w:color w:val="000000"/>
+        </w:rPr>
+        <w:t>temel</w:t>
+      </w:r>
+      <w:r>
+        <w:rPr>
+          <w:rFonts w:ascii="Arial" w:hAnsi="Arial" w:cs="Arial"/>
+          <w:b/>
+          <w:bCs/>
+          <w:i/>
+          <w:color w:val="000000"/>
+        </w:rPr>
+        <w:t xml:space="preserve"> alınarak oluşturulmuştur.</w:t>
+      </w:r>
+    </w:p>
+    <w:p>
+      <w:pPr>
+        <w:spacing w:after="120" w:line="360" w:lineRule="auto"/>
+        <w:jc w:val="both"/>
+        <w:rPr>
+          <w:rFonts w:ascii="Arial" w:hAnsi="Arial" w:cs="Arial"/>
+          <w:bCs/>
+          <w:color w:val="000000"/>
+        </w:rPr>
+      </w:pPr>
+    </w:p>
+    <w:p>
+      <w:pPr>
+        <w:spacing w:after="120" w:line="360" w:lineRule="auto"/>
+        <w:jc w:val="both"/>
+        <w:rPr>
+          <w:rFonts w:ascii="Arial" w:hAnsi="Arial" w:cs="Arial"/>
+          <w:sz w:val="24"/>
+          <w:szCs w:val="24"/>
+        </w:rPr>
+      </w:pPr>
+    </w:p>
+    <w:p>
+      <w:pPr>
+        <w:spacing w:after="120" w:line="360" w:lineRule="auto"/>
+        <w:jc w:val="both"/>
+        <w:rPr>
+          <w:rFonts w:ascii="Arial" w:hAnsi="Arial" w:cs="Arial"/>
+          <w:sz w:val="24"/>
+          <w:szCs w:val="24"/>
+        </w:rPr>
+      </w:pPr>
+    </w:p>
+    <w:p>
+      <w:pPr>
+        <w:spacing w:after="120" w:line="360" w:lineRule="auto"/>
+        <w:jc w:val="both"/>
+        <w:rPr>
+          <w:rFonts w:ascii="Arial" w:hAnsi="Arial" w:cs="Arial"/>
+          <w:sz w:val="24"/>
+          <w:szCs w:val="24"/>
+        </w:rPr>
+      </w:pPr>
     </w:p>
     <w:sectPr>
-      <w:headerReference w:type="default" r:id="rId8"/>
-      <w:footerReference w:type="default" r:id="rId9"/>
+      <w:headerReference w:type="default" r:id="rId13"/>
+      <w:footerReference w:type="default" r:id="rId14"/>
       <w:pgSz w:w="11906" w:h="16838"/>
       <w:pgMar w:top="1417" w:right="1417" w:bottom="1417" w:left="1417" w:header="708" w:footer="708" w:gutter="0"/>
       <w:cols w:space="708"/>
@@ -734,7 +7445,7 @@
       <mc:AlternateContent>
         <mc:Choice Requires="wps">
           <w:drawing>
-            <wp:anchor distT="0" distB="0" distL="114300" distR="114300" simplePos="0" relativeHeight="251658240" behindDoc="0" locked="0" layoutInCell="1" allowOverlap="1" wp14:anchorId="3E9C58B4" wp14:editId="0F03B8F3">
+            <wp:anchor distT="0" distB="0" distL="114300" distR="114300" simplePos="0" relativeHeight="251658752" behindDoc="0" locked="0" layoutInCell="1" allowOverlap="1" wp14:anchorId="3E9C58B4" wp14:editId="0F03B8F3">
               <wp:simplePos x="0" y="0"/>
               <wp:positionH relativeFrom="column">
                 <wp:posOffset>-173990</wp:posOffset>
@@ -795,11 +7506,11 @@
         </mc:Choice>
         <mc:Fallback>
           <w:pict>
-            <v:shapetype w14:anchorId="195F53DF" id="_x0000_t32" coordsize="21600,21600" o:spt="32" o:oned="t" path="m,l21600,21600e" filled="f">
+            <v:shapetype w14:anchorId="6A83636F" id="_x0000_t32" coordsize="21600,21600" o:spt="32" o:oned="t" path="m,l21600,21600e" filled="f">
               <v:path arrowok="t" fillok="f" o:connecttype="none"/>
               <o:lock v:ext="edit" shapetype="t"/>
             </v:shapetype>
-            <v:shape id="Straight Arrow Connector 1" o:spid="_x0000_s1026" type="#_x0000_t32" style="position:absolute;margin-left:-13.7pt;margin-top:-13.9pt;width:486.45pt;height:.05pt;z-index:251658240;visibility:visible;mso-wrap-style:square;mso-width-percent:0;mso-height-percent:0;mso-wrap-distance-left:9pt;mso-wrap-distance-top:0;mso-wrap-distance-right:9pt;mso-wrap-distance-bottom:0;mso-position-horizontal:absolute;mso-position-horizontal-relative:text;mso-position-vertical:absolute;mso-position-vertical-relative:text;mso-width-percent:0;mso-height-percent:0;mso-width-relative:page;mso-height-relative:page" o:gfxdata="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"/>
+            <v:shape id="Straight Arrow Connector 1" o:spid="_x0000_s1026" type="#_x0000_t32" style="position:absolute;margin-left:-13.7pt;margin-top:-13.9pt;width:486.45pt;height:.05pt;z-index:251658752;visibility:visible;mso-wrap-style:square;mso-width-percent:0;mso-height-percent:0;mso-wrap-distance-left:9pt;mso-wrap-distance-top:0;mso-wrap-distance-right:9pt;mso-wrap-distance-bottom:0;mso-position-horizontal:absolute;mso-position-horizontal-relative:text;mso-position-vertical:absolute;mso-position-vertical-relative:text;mso-width-percent:0;mso-height-percent:0;mso-width-relative:page;mso-height-relative:page" o:gfxdata="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"/>
           </w:pict>
         </mc:Fallback>
       </mc:AlternateContent>
@@ -847,7 +7558,7 @@
         <w:color w:val="808080"/>
         <w:lang w:eastAsia="tr-TR"/>
       </w:rPr>
-      <w:t>1</w:t>
+      <w:t>6</w:t>
     </w:r>
     <w:r>
       <w:rPr>
@@ -884,7 +7595,7 @@
         <w:color w:val="808080"/>
         <w:lang w:eastAsia="tr-TR"/>
       </w:rPr>
-      <w:t>Şubat</w:t>
+      <w:t>Haziran</w:t>
     </w:r>
     <w:r>
       <w:rPr>
@@ -942,7 +7653,9 @@
       <w:jc w:val="center"/>
       <w:rPr>
         <w:rFonts w:ascii="Times New Roman" w:hAnsi="Times New Roman" w:cs="Times New Roman"/>
+        <w:noProof/>
         <w:color w:val="808080" w:themeColor="background1" w:themeShade="80"/>
+        <w:lang w:eastAsia="tr-TR"/>
       </w:rPr>
     </w:pPr>
     <w:r>
@@ -950,7 +7663,14 @@
         <w:rFonts w:ascii="Times New Roman" w:hAnsi="Times New Roman" w:cs="Times New Roman"/>
         <w:color w:val="808080" w:themeColor="background1" w:themeShade="80"/>
       </w:rPr>
-      <w:t xml:space="preserve">Güç Sistemleri için Veri Ölçümü ve İzleme Sisteminin Geliştirilmesi </w:t>
+      <w:t>GaN Tabanlı bir Tümleşik Modüler Motor Sürücü Tasarımı ve Geliştirilmesi</w:t>
+    </w:r>
+    <w:r>
+      <w:rPr>
+        <w:rFonts w:ascii="Times New Roman" w:hAnsi="Times New Roman" w:cs="Times New Roman"/>
+        <w:color w:val="808080" w:themeColor="background1" w:themeShade="80"/>
+      </w:rPr>
+      <w:t xml:space="preserve"> </w:t>
     </w:r>
     <w:r>
       <w:rPr>
@@ -962,7 +7682,7 @@
       <mc:AlternateContent>
         <mc:Choice Requires="wps">
           <w:drawing>
-            <wp:anchor distT="0" distB="0" distL="114300" distR="114300" simplePos="0" relativeHeight="251661824" behindDoc="0" locked="0" layoutInCell="1" allowOverlap="1" wp14:anchorId="626C4100" wp14:editId="6E06964E">
+            <wp:anchor distT="0" distB="0" distL="114300" distR="114300" simplePos="0" relativeHeight="251661824" behindDoc="0" locked="0" layoutInCell="1" allowOverlap="1" wp14:anchorId="42B6B18F" wp14:editId="75C69024">
               <wp:simplePos x="0" y="0"/>
               <wp:positionH relativeFrom="column">
                 <wp:posOffset>-259715</wp:posOffset>
@@ -1023,7 +7743,7 @@
         </mc:Choice>
         <mc:Fallback>
           <w:pict>
-            <v:shapetype w14:anchorId="1C947F5B" id="_x0000_t32" coordsize="21600,21600" o:spt="32" o:oned="t" path="m,l21600,21600e" filled="f">
+            <v:shapetype w14:anchorId="2E078971" id="_x0000_t32" coordsize="21600,21600" o:spt="32" o:oned="t" path="m,l21600,21600e" filled="f">
               <v:path arrowok="t" fillok="f" o:connecttype="none"/>
               <o:lock v:ext="edit" shapetype="t"/>
             </v:shapetype>
@@ -1039,7 +7759,25 @@
         <w:color w:val="808080" w:themeColor="background1" w:themeShade="80"/>
         <w:lang w:eastAsia="tr-TR"/>
       </w:rPr>
-      <w:t>/ Sonuç Raporu</w:t>
+      <w:t xml:space="preserve">/ </w:t>
+    </w:r>
+    <w:r>
+      <w:rPr>
+        <w:rFonts w:ascii="Times New Roman" w:hAnsi="Times New Roman" w:cs="Times New Roman"/>
+        <w:noProof/>
+        <w:color w:val="808080" w:themeColor="background1" w:themeShade="80"/>
+        <w:lang w:eastAsia="tr-TR"/>
+      </w:rPr>
+      <w:t>1. Gelişme</w:t>
+    </w:r>
+    <w:r>
+      <w:rPr>
+        <w:rFonts w:ascii="Times New Roman" w:hAnsi="Times New Roman" w:cs="Times New Roman"/>
+        <w:noProof/>
+        <w:color w:val="808080" w:themeColor="background1" w:themeShade="80"/>
+        <w:lang w:eastAsia="tr-TR"/>
+      </w:rPr>
+      <w:t xml:space="preserve"> Raporu</w:t>
     </w:r>
   </w:p>
 </w:hdr>
@@ -1048,6 +7786,119 @@
 <file path=word/numbering.xml><?xml version="1.0" encoding="utf-8"?>
 <w:numbering xmlns:wpc="http://schemas.microsoft.com/office/word/2010/wordprocessingCanvas" xmlns:mc="http://schemas.openxmlformats.org/markup-compatibility/2006" xmlns:o="urn:schemas-microsoft-com:office:office" xmlns:r="http://schemas.openxmlformats.org/officeDocument/2006/relationships" xmlns:m="http://schemas.openxmlformats.org/officeDocument/2006/math" xmlns:v="urn:schemas-microsoft-com:vml" xmlns:wp14="http://schemas.microsoft.com/office/word/2010/wordprocessingDrawing" xmlns:wp="http://schemas.openxmlformats.org/drawingml/2006/wordprocessingDrawing" xmlns:w10="urn:schemas-microsoft-com:office:word" xmlns:w="http://schemas.openxmlformats.org/wordprocessingml/2006/main" xmlns:w14="http://schemas.microsoft.com/office/word/2010/wordml" xmlns:w15="http://schemas.microsoft.com/office/word/2012/wordml" xmlns:wpg="http://schemas.microsoft.com/office/word/2010/wordprocessingGroup" xmlns:wpi="http://schemas.microsoft.com/office/word/2010/wordprocessingInk" xmlns:wne="http://schemas.microsoft.com/office/word/2006/wordml" xmlns:wps="http://schemas.microsoft.com/office/word/2010/wordprocessingShape" mc:Ignorable="w14 w15 wp14">
   <w:abstractNum w:abstractNumId="0" w15:restartNumberingAfterBreak="0">
+    <w:nsid w:val="02866F61"/>
+    <w:multiLevelType w:val="hybridMultilevel"/>
+    <w:tmpl w:val="BA500992"/>
+    <w:lvl w:ilvl="0" w:tplc="041F000D">
+      <w:start w:val="1"/>
+      <w:numFmt w:val="bullet"/>
+      <w:lvlText w:val=""/>
+      <w:lvlJc w:val="left"/>
+      <w:pPr>
+        <w:ind w:left="720" w:hanging="360"/>
+      </w:pPr>
+      <w:rPr>
+        <w:rFonts w:ascii="Wingdings" w:hAnsi="Wingdings" w:hint="default"/>
+      </w:rPr>
+    </w:lvl>
+    <w:lvl w:ilvl="1" w:tplc="04090003" w:tentative="1">
+      <w:start w:val="1"/>
+      <w:numFmt w:val="bullet"/>
+      <w:lvlText w:val="o"/>
+      <w:lvlJc w:val="left"/>
+      <w:pPr>
+        <w:ind w:left="1440" w:hanging="360"/>
+      </w:pPr>
+      <w:rPr>
+        <w:rFonts w:ascii="Courier New" w:hAnsi="Courier New" w:cs="Courier New" w:hint="default"/>
+      </w:rPr>
+    </w:lvl>
+    <w:lvl w:ilvl="2" w:tplc="04090005" w:tentative="1">
+      <w:start w:val="1"/>
+      <w:numFmt w:val="bullet"/>
+      <w:lvlText w:val=""/>
+      <w:lvlJc w:val="left"/>
+      <w:pPr>
+        <w:ind w:left="2160" w:hanging="360"/>
+      </w:pPr>
+      <w:rPr>
+        <w:rFonts w:ascii="Wingdings" w:hAnsi="Wingdings" w:hint="default"/>
+      </w:rPr>
+    </w:lvl>
+    <w:lvl w:ilvl="3" w:tplc="04090001" w:tentative="1">
+      <w:start w:val="1"/>
+      <w:numFmt w:val="bullet"/>
+      <w:lvlText w:val=""/>
+      <w:lvlJc w:val="left"/>
+      <w:pPr>
+        <w:ind w:left="2880" w:hanging="360"/>
+      </w:pPr>
+      <w:rPr>
+        <w:rFonts w:ascii="Symbol" w:hAnsi="Symbol" w:hint="default"/>
+      </w:rPr>
+    </w:lvl>
+    <w:lvl w:ilvl="4" w:tplc="04090003" w:tentative="1">
+      <w:start w:val="1"/>
+      <w:numFmt w:val="bullet"/>
+      <w:lvlText w:val="o"/>
+      <w:lvlJc w:val="left"/>
+      <w:pPr>
+        <w:ind w:left="3600" w:hanging="360"/>
+      </w:pPr>
+      <w:rPr>
+        <w:rFonts w:ascii="Courier New" w:hAnsi="Courier New" w:cs="Courier New" w:hint="default"/>
+      </w:rPr>
+    </w:lvl>
+    <w:lvl w:ilvl="5" w:tplc="04090005" w:tentative="1">
+      <w:start w:val="1"/>
+      <w:numFmt w:val="bullet"/>
+      <w:lvlText w:val=""/>
+      <w:lvlJc w:val="left"/>
+      <w:pPr>
+        <w:ind w:left="4320" w:hanging="360"/>
+      </w:pPr>
+      <w:rPr>
+        <w:rFonts w:ascii="Wingdings" w:hAnsi="Wingdings" w:hint="default"/>
+      </w:rPr>
+    </w:lvl>
+    <w:lvl w:ilvl="6" w:tplc="04090001" w:tentative="1">
+      <w:start w:val="1"/>
+      <w:numFmt w:val="bullet"/>
+      <w:lvlText w:val=""/>
+      <w:lvlJc w:val="left"/>
+      <w:pPr>
+        <w:ind w:left="5040" w:hanging="360"/>
+      </w:pPr>
+      <w:rPr>
+        <w:rFonts w:ascii="Symbol" w:hAnsi="Symbol" w:hint="default"/>
+      </w:rPr>
+    </w:lvl>
+    <w:lvl w:ilvl="7" w:tplc="04090003" w:tentative="1">
+      <w:start w:val="1"/>
+      <w:numFmt w:val="bullet"/>
+      <w:lvlText w:val="o"/>
+      <w:lvlJc w:val="left"/>
+      <w:pPr>
+        <w:ind w:left="5760" w:hanging="360"/>
+      </w:pPr>
+      <w:rPr>
+        <w:rFonts w:ascii="Courier New" w:hAnsi="Courier New" w:cs="Courier New" w:hint="default"/>
+      </w:rPr>
+    </w:lvl>
+    <w:lvl w:ilvl="8" w:tplc="04090005" w:tentative="1">
+      <w:start w:val="1"/>
+      <w:numFmt w:val="bullet"/>
+      <w:lvlText w:val=""/>
+      <w:lvlJc w:val="left"/>
+      <w:pPr>
+        <w:ind w:left="6480" w:hanging="360"/>
+      </w:pPr>
+      <w:rPr>
+        <w:rFonts w:ascii="Wingdings" w:hAnsi="Wingdings" w:hint="default"/>
+      </w:rPr>
+    </w:lvl>
+  </w:abstractNum>
+  <w:abstractNum w:abstractNumId="1" w15:restartNumberingAfterBreak="0">
     <w:nsid w:val="0D120C63"/>
     <w:multiLevelType w:val="hybridMultilevel"/>
     <w:tmpl w:val="9E7A53DA"/>
@@ -1160,7 +8011,7 @@
       </w:rPr>
     </w:lvl>
   </w:abstractNum>
-  <w:abstractNum w:abstractNumId="1" w15:restartNumberingAfterBreak="0">
+  <w:abstractNum w:abstractNumId="2" w15:restartNumberingAfterBreak="0">
     <w:nsid w:val="11620E69"/>
     <w:multiLevelType w:val="hybridMultilevel"/>
     <w:tmpl w:val="0066940A"/>
@@ -1273,7 +8124,156 @@
       </w:rPr>
     </w:lvl>
   </w:abstractNum>
-  <w:abstractNum w:abstractNumId="2" w15:restartNumberingAfterBreak="0">
+  <w:abstractNum w:abstractNumId="3" w15:restartNumberingAfterBreak="0">
+    <w:nsid w:val="229738F7"/>
+    <w:multiLevelType w:val="multilevel"/>
+    <w:tmpl w:val="96B87A5A"/>
+    <w:lvl w:ilvl="0">
+      <w:start w:val="1"/>
+      <w:numFmt w:val="bullet"/>
+      <w:lvlText w:val=""/>
+      <w:lvlJc w:val="left"/>
+      <w:pPr>
+        <w:tabs>
+          <w:tab w:val="num" w:pos="720"/>
+        </w:tabs>
+        <w:ind w:left="720" w:hanging="360"/>
+      </w:pPr>
+      <w:rPr>
+        <w:rFonts w:ascii="Wingdings" w:hAnsi="Wingdings" w:hint="default"/>
+        <w:sz w:val="20"/>
+      </w:rPr>
+    </w:lvl>
+    <w:lvl w:ilvl="1" w:tentative="1">
+      <w:start w:val="1"/>
+      <w:numFmt w:val="bullet"/>
+      <w:lvlText w:val="o"/>
+      <w:lvlJc w:val="left"/>
+      <w:pPr>
+        <w:tabs>
+          <w:tab w:val="num" w:pos="1440"/>
+        </w:tabs>
+        <w:ind w:left="1440" w:hanging="360"/>
+      </w:pPr>
+      <w:rPr>
+        <w:rFonts w:ascii="Courier New" w:hAnsi="Courier New" w:hint="default"/>
+        <w:sz w:val="20"/>
+      </w:rPr>
+    </w:lvl>
+    <w:lvl w:ilvl="2" w:tentative="1">
+      <w:start w:val="1"/>
+      <w:numFmt w:val="bullet"/>
+      <w:lvlText w:val=""/>
+      <w:lvlJc w:val="left"/>
+      <w:pPr>
+        <w:tabs>
+          <w:tab w:val="num" w:pos="2160"/>
+        </w:tabs>
+        <w:ind w:left="2160" w:hanging="360"/>
+      </w:pPr>
+      <w:rPr>
+        <w:rFonts w:ascii="Wingdings" w:hAnsi="Wingdings" w:hint="default"/>
+        <w:sz w:val="20"/>
+      </w:rPr>
+    </w:lvl>
+    <w:lvl w:ilvl="3" w:tentative="1">
+      <w:start w:val="1"/>
+      <w:numFmt w:val="bullet"/>
+      <w:lvlText w:val=""/>
+      <w:lvlJc w:val="left"/>
+      <w:pPr>
+        <w:tabs>
+          <w:tab w:val="num" w:pos="2880"/>
+        </w:tabs>
+        <w:ind w:left="2880" w:hanging="360"/>
+      </w:pPr>
+      <w:rPr>
+        <w:rFonts w:ascii="Wingdings" w:hAnsi="Wingdings" w:hint="default"/>
+        <w:sz w:val="20"/>
+      </w:rPr>
+    </w:lvl>
+    <w:lvl w:ilvl="4" w:tentative="1">
+      <w:start w:val="1"/>
+      <w:numFmt w:val="bullet"/>
+      <w:lvlText w:val=""/>
+      <w:lvlJc w:val="left"/>
+      <w:pPr>
+        <w:tabs>
+          <w:tab w:val="num" w:pos="3600"/>
+        </w:tabs>
+        <w:ind w:left="3600" w:hanging="360"/>
+      </w:pPr>
+      <w:rPr>
+        <w:rFonts w:ascii="Wingdings" w:hAnsi="Wingdings" w:hint="default"/>
+        <w:sz w:val="20"/>
+      </w:rPr>
+    </w:lvl>
+    <w:lvl w:ilvl="5" w:tentative="1">
+      <w:start w:val="1"/>
+      <w:numFmt w:val="bullet"/>
+      <w:lvlText w:val=""/>
+      <w:lvlJc w:val="left"/>
+      <w:pPr>
+        <w:tabs>
+          <w:tab w:val="num" w:pos="4320"/>
+        </w:tabs>
+        <w:ind w:left="4320" w:hanging="360"/>
+      </w:pPr>
+      <w:rPr>
+        <w:rFonts w:ascii="Wingdings" w:hAnsi="Wingdings" w:hint="default"/>
+        <w:sz w:val="20"/>
+      </w:rPr>
+    </w:lvl>
+    <w:lvl w:ilvl="6" w:tentative="1">
+      <w:start w:val="1"/>
+      <w:numFmt w:val="bullet"/>
+      <w:lvlText w:val=""/>
+      <w:lvlJc w:val="left"/>
+      <w:pPr>
+        <w:tabs>
+          <w:tab w:val="num" w:pos="5040"/>
+        </w:tabs>
+        <w:ind w:left="5040" w:hanging="360"/>
+      </w:pPr>
+      <w:rPr>
+        <w:rFonts w:ascii="Wingdings" w:hAnsi="Wingdings" w:hint="default"/>
+        <w:sz w:val="20"/>
+      </w:rPr>
+    </w:lvl>
+    <w:lvl w:ilvl="7" w:tentative="1">
+      <w:start w:val="1"/>
+      <w:numFmt w:val="bullet"/>
+      <w:lvlText w:val=""/>
+      <w:lvlJc w:val="left"/>
+      <w:pPr>
+        <w:tabs>
+          <w:tab w:val="num" w:pos="5760"/>
+        </w:tabs>
+        <w:ind w:left="5760" w:hanging="360"/>
+      </w:pPr>
+      <w:rPr>
+        <w:rFonts w:ascii="Wingdings" w:hAnsi="Wingdings" w:hint="default"/>
+        <w:sz w:val="20"/>
+      </w:rPr>
+    </w:lvl>
+    <w:lvl w:ilvl="8" w:tentative="1">
+      <w:start w:val="1"/>
+      <w:numFmt w:val="bullet"/>
+      <w:lvlText w:val=""/>
+      <w:lvlJc w:val="left"/>
+      <w:pPr>
+        <w:tabs>
+          <w:tab w:val="num" w:pos="6480"/>
+        </w:tabs>
+        <w:ind w:left="6480" w:hanging="360"/>
+      </w:pPr>
+      <w:rPr>
+        <w:rFonts w:ascii="Wingdings" w:hAnsi="Wingdings" w:hint="default"/>
+        <w:sz w:val="20"/>
+      </w:rPr>
+    </w:lvl>
+  </w:abstractNum>
+  <w:abstractNum w:abstractNumId="4" w15:restartNumberingAfterBreak="0">
     <w:nsid w:val="23837EA2"/>
     <w:multiLevelType w:val="hybridMultilevel"/>
     <w:tmpl w:val="B002C8F6"/>
@@ -1386,7 +8386,7 @@
       </w:rPr>
     </w:lvl>
   </w:abstractNum>
-  <w:abstractNum w:abstractNumId="3" w15:restartNumberingAfterBreak="0">
+  <w:abstractNum w:abstractNumId="5" w15:restartNumberingAfterBreak="0">
     <w:nsid w:val="248D719D"/>
     <w:multiLevelType w:val="hybridMultilevel"/>
     <w:tmpl w:val="D25836AA"/>
@@ -1526,7 +8526,7 @@
       </w:rPr>
     </w:lvl>
   </w:abstractNum>
-  <w:abstractNum w:abstractNumId="4" w15:restartNumberingAfterBreak="0">
+  <w:abstractNum w:abstractNumId="6" w15:restartNumberingAfterBreak="0">
     <w:nsid w:val="2695580A"/>
     <w:multiLevelType w:val="hybridMultilevel"/>
     <w:tmpl w:val="7AD2699E"/>
@@ -1639,7 +8639,7 @@
       </w:rPr>
     </w:lvl>
   </w:abstractNum>
-  <w:abstractNum w:abstractNumId="5" w15:restartNumberingAfterBreak="0">
+  <w:abstractNum w:abstractNumId="7" w15:restartNumberingAfterBreak="0">
     <w:nsid w:val="27356243"/>
     <w:multiLevelType w:val="hybridMultilevel"/>
     <w:tmpl w:val="E166994C"/>
@@ -1752,7 +8752,7 @@
       </w:rPr>
     </w:lvl>
   </w:abstractNum>
-  <w:abstractNum w:abstractNumId="6" w15:restartNumberingAfterBreak="0">
+  <w:abstractNum w:abstractNumId="8" w15:restartNumberingAfterBreak="0">
     <w:nsid w:val="27F775B5"/>
     <w:multiLevelType w:val="hybridMultilevel"/>
     <w:tmpl w:val="C83C5728"/>
@@ -1865,7 +8865,7 @@
       </w:rPr>
     </w:lvl>
   </w:abstractNum>
-  <w:abstractNum w:abstractNumId="7" w15:restartNumberingAfterBreak="0">
+  <w:abstractNum w:abstractNumId="9" w15:restartNumberingAfterBreak="0">
     <w:nsid w:val="2899330F"/>
     <w:multiLevelType w:val="hybridMultilevel"/>
     <w:tmpl w:val="016CE99A"/>
@@ -1978,7 +8978,7 @@
       </w:rPr>
     </w:lvl>
   </w:abstractNum>
-  <w:abstractNum w:abstractNumId="8" w15:restartNumberingAfterBreak="0">
+  <w:abstractNum w:abstractNumId="10" w15:restartNumberingAfterBreak="0">
     <w:nsid w:val="2D4311D5"/>
     <w:multiLevelType w:val="hybridMultilevel"/>
     <w:tmpl w:val="9BD84D26"/>
@@ -2091,7 +9091,120 @@
       </w:rPr>
     </w:lvl>
   </w:abstractNum>
-  <w:abstractNum w:abstractNumId="9" w15:restartNumberingAfterBreak="0">
+  <w:abstractNum w:abstractNumId="11" w15:restartNumberingAfterBreak="0">
+    <w:nsid w:val="34002643"/>
+    <w:multiLevelType w:val="multilevel"/>
+    <w:tmpl w:val="064ABE98"/>
+    <w:lvl w:ilvl="0">
+      <w:start w:val="1"/>
+      <w:numFmt w:val="upperLetter"/>
+      <w:lvlText w:val="%1."/>
+      <w:lvlJc w:val="left"/>
+      <w:pPr>
+        <w:tabs>
+          <w:tab w:val="num" w:pos="720"/>
+        </w:tabs>
+        <w:ind w:left="720" w:hanging="360"/>
+      </w:pPr>
+    </w:lvl>
+    <w:lvl w:ilvl="1" w:tentative="1">
+      <w:start w:val="1"/>
+      <w:numFmt w:val="decimal"/>
+      <w:lvlText w:val="%2."/>
+      <w:lvlJc w:val="left"/>
+      <w:pPr>
+        <w:tabs>
+          <w:tab w:val="num" w:pos="1440"/>
+        </w:tabs>
+        <w:ind w:left="1440" w:hanging="360"/>
+      </w:pPr>
+    </w:lvl>
+    <w:lvl w:ilvl="2" w:tentative="1">
+      <w:start w:val="1"/>
+      <w:numFmt w:val="decimal"/>
+      <w:lvlText w:val="%3."/>
+      <w:lvlJc w:val="left"/>
+      <w:pPr>
+        <w:tabs>
+          <w:tab w:val="num" w:pos="2160"/>
+        </w:tabs>
+        <w:ind w:left="2160" w:hanging="360"/>
+      </w:pPr>
+    </w:lvl>
+    <w:lvl w:ilvl="3" w:tentative="1">
+      <w:start w:val="1"/>
+      <w:numFmt w:val="decimal"/>
+      <w:lvlText w:val="%4."/>
+      <w:lvlJc w:val="left"/>
+      <w:pPr>
+        <w:tabs>
+          <w:tab w:val="num" w:pos="2880"/>
+        </w:tabs>
+        <w:ind w:left="2880" w:hanging="360"/>
+      </w:pPr>
+    </w:lvl>
+    <w:lvl w:ilvl="4" w:tentative="1">
+      <w:start w:val="1"/>
+      <w:numFmt w:val="decimal"/>
+      <w:lvlText w:val="%5."/>
+      <w:lvlJc w:val="left"/>
+      <w:pPr>
+        <w:tabs>
+          <w:tab w:val="num" w:pos="3600"/>
+        </w:tabs>
+        <w:ind w:left="3600" w:hanging="360"/>
+      </w:pPr>
+    </w:lvl>
+    <w:lvl w:ilvl="5" w:tentative="1">
+      <w:start w:val="1"/>
+      <w:numFmt w:val="decimal"/>
+      <w:lvlText w:val="%6."/>
+      <w:lvlJc w:val="left"/>
+      <w:pPr>
+        <w:tabs>
+          <w:tab w:val="num" w:pos="4320"/>
+        </w:tabs>
+        <w:ind w:left="4320" w:hanging="360"/>
+      </w:pPr>
+    </w:lvl>
+    <w:lvl w:ilvl="6" w:tentative="1">
+      <w:start w:val="1"/>
+      <w:numFmt w:val="decimal"/>
+      <w:lvlText w:val="%7."/>
+      <w:lvlJc w:val="left"/>
+      <w:pPr>
+        <w:tabs>
+          <w:tab w:val="num" w:pos="5040"/>
+        </w:tabs>
+        <w:ind w:left="5040" w:hanging="360"/>
+      </w:pPr>
+    </w:lvl>
+    <w:lvl w:ilvl="7" w:tentative="1">
+      <w:start w:val="1"/>
+      <w:numFmt w:val="decimal"/>
+      <w:lvlText w:val="%8."/>
+      <w:lvlJc w:val="left"/>
+      <w:pPr>
+        <w:tabs>
+          <w:tab w:val="num" w:pos="5760"/>
+        </w:tabs>
+        <w:ind w:left="5760" w:hanging="360"/>
+      </w:pPr>
+    </w:lvl>
+    <w:lvl w:ilvl="8" w:tentative="1">
+      <w:start w:val="1"/>
+      <w:numFmt w:val="decimal"/>
+      <w:lvlText w:val="%9."/>
+      <w:lvlJc w:val="left"/>
+      <w:pPr>
+        <w:tabs>
+          <w:tab w:val="num" w:pos="6480"/>
+        </w:tabs>
+        <w:ind w:left="6480" w:hanging="360"/>
+      </w:pPr>
+    </w:lvl>
+  </w:abstractNum>
+  <w:abstractNum w:abstractNumId="12" w15:restartNumberingAfterBreak="0">
     <w:nsid w:val="378F1F55"/>
     <w:multiLevelType w:val="hybridMultilevel"/>
     <w:tmpl w:val="4AF649C4"/>
@@ -2204,7 +9317,7 @@
       </w:rPr>
     </w:lvl>
   </w:abstractNum>
-  <w:abstractNum w:abstractNumId="10" w15:restartNumberingAfterBreak="0">
+  <w:abstractNum w:abstractNumId="13" w15:restartNumberingAfterBreak="0">
     <w:nsid w:val="45896824"/>
     <w:multiLevelType w:val="multilevel"/>
     <w:tmpl w:val="F5DC7982"/>
@@ -2353,7 +9466,382 @@
       </w:rPr>
     </w:lvl>
   </w:abstractNum>
-  <w:abstractNum w:abstractNumId="11" w15:restartNumberingAfterBreak="0">
+  <w:abstractNum w:abstractNumId="14" w15:restartNumberingAfterBreak="0">
+    <w:nsid w:val="45FB7CB9"/>
+    <w:multiLevelType w:val="multilevel"/>
+    <w:tmpl w:val="E2F8093C"/>
+    <w:lvl w:ilvl="0">
+      <w:start w:val="1"/>
+      <w:numFmt w:val="bullet"/>
+      <w:lvlText w:val=""/>
+      <w:lvlJc w:val="left"/>
+      <w:pPr>
+        <w:tabs>
+          <w:tab w:val="num" w:pos="720"/>
+        </w:tabs>
+        <w:ind w:left="720" w:hanging="360"/>
+      </w:pPr>
+      <w:rPr>
+        <w:rFonts w:ascii="Wingdings" w:hAnsi="Wingdings" w:hint="default"/>
+        <w:sz w:val="20"/>
+      </w:rPr>
+    </w:lvl>
+    <w:lvl w:ilvl="1" w:tentative="1">
+      <w:start w:val="1"/>
+      <w:numFmt w:val="bullet"/>
+      <w:lvlText w:val="o"/>
+      <w:lvlJc w:val="left"/>
+      <w:pPr>
+        <w:tabs>
+          <w:tab w:val="num" w:pos="1440"/>
+        </w:tabs>
+        <w:ind w:left="1440" w:hanging="360"/>
+      </w:pPr>
+      <w:rPr>
+        <w:rFonts w:ascii="Courier New" w:hAnsi="Courier New" w:hint="default"/>
+        <w:sz w:val="20"/>
+      </w:rPr>
+    </w:lvl>
+    <w:lvl w:ilvl="2" w:tentative="1">
+      <w:start w:val="1"/>
+      <w:numFmt w:val="bullet"/>
+      <w:lvlText w:val=""/>
+      <w:lvlJc w:val="left"/>
+      <w:pPr>
+        <w:tabs>
+          <w:tab w:val="num" w:pos="2160"/>
+        </w:tabs>
+        <w:ind w:left="2160" w:hanging="360"/>
+      </w:pPr>
+      <w:rPr>
+        <w:rFonts w:ascii="Wingdings" w:hAnsi="Wingdings" w:hint="default"/>
+        <w:sz w:val="20"/>
+      </w:rPr>
+    </w:lvl>
+    <w:lvl w:ilvl="3" w:tentative="1">
+      <w:start w:val="1"/>
+      <w:numFmt w:val="bullet"/>
+      <w:lvlText w:val=""/>
+      <w:lvlJc w:val="left"/>
+      <w:pPr>
+        <w:tabs>
+          <w:tab w:val="num" w:pos="2880"/>
+        </w:tabs>
+        <w:ind w:left="2880" w:hanging="360"/>
+      </w:pPr>
+      <w:rPr>
+        <w:rFonts w:ascii="Wingdings" w:hAnsi="Wingdings" w:hint="default"/>
+        <w:sz w:val="20"/>
+      </w:rPr>
+    </w:lvl>
+    <w:lvl w:ilvl="4" w:tentative="1">
+      <w:start w:val="1"/>
+      <w:numFmt w:val="bullet"/>
+      <w:lvlText w:val=""/>
+      <w:lvlJc w:val="left"/>
+      <w:pPr>
+        <w:tabs>
+          <w:tab w:val="num" w:pos="3600"/>
+        </w:tabs>
+        <w:ind w:left="3600" w:hanging="360"/>
+      </w:pPr>
+      <w:rPr>
+        <w:rFonts w:ascii="Wingdings" w:hAnsi="Wingdings" w:hint="default"/>
+        <w:sz w:val="20"/>
+      </w:rPr>
+    </w:lvl>
+    <w:lvl w:ilvl="5" w:tentative="1">
+      <w:start w:val="1"/>
+      <w:numFmt w:val="bullet"/>
+      <w:lvlText w:val=""/>
+      <w:lvlJc w:val="left"/>
+      <w:pPr>
+        <w:tabs>
+          <w:tab w:val="num" w:pos="4320"/>
+        </w:tabs>
+        <w:ind w:left="4320" w:hanging="360"/>
+      </w:pPr>
+      <w:rPr>
+        <w:rFonts w:ascii="Wingdings" w:hAnsi="Wingdings" w:hint="default"/>
+        <w:sz w:val="20"/>
+      </w:rPr>
+    </w:lvl>
+    <w:lvl w:ilvl="6" w:tentative="1">
+      <w:start w:val="1"/>
+      <w:numFmt w:val="bullet"/>
+      <w:lvlText w:val=""/>
+      <w:lvlJc w:val="left"/>
+      <w:pPr>
+        <w:tabs>
+          <w:tab w:val="num" w:pos="5040"/>
+        </w:tabs>
+        <w:ind w:left="5040" w:hanging="360"/>
+      </w:pPr>
+      <w:rPr>
+        <w:rFonts w:ascii="Wingdings" w:hAnsi="Wingdings" w:hint="default"/>
+        <w:sz w:val="20"/>
+      </w:rPr>
+    </w:lvl>
+    <w:lvl w:ilvl="7" w:tentative="1">
+      <w:start w:val="1"/>
+      <w:numFmt w:val="bullet"/>
+      <w:lvlText w:val=""/>
+      <w:lvlJc w:val="left"/>
+      <w:pPr>
+        <w:tabs>
+          <w:tab w:val="num" w:pos="5760"/>
+        </w:tabs>
+        <w:ind w:left="5760" w:hanging="360"/>
+      </w:pPr>
+      <w:rPr>
+        <w:rFonts w:ascii="Wingdings" w:hAnsi="Wingdings" w:hint="default"/>
+        <w:sz w:val="20"/>
+      </w:rPr>
+    </w:lvl>
+    <w:lvl w:ilvl="8" w:tentative="1">
+      <w:start w:val="1"/>
+      <w:numFmt w:val="bullet"/>
+      <w:lvlText w:val=""/>
+      <w:lvlJc w:val="left"/>
+      <w:pPr>
+        <w:tabs>
+          <w:tab w:val="num" w:pos="6480"/>
+        </w:tabs>
+        <w:ind w:left="6480" w:hanging="360"/>
+      </w:pPr>
+      <w:rPr>
+        <w:rFonts w:ascii="Wingdings" w:hAnsi="Wingdings" w:hint="default"/>
+        <w:sz w:val="20"/>
+      </w:rPr>
+    </w:lvl>
+  </w:abstractNum>
+  <w:abstractNum w:abstractNumId="15" w15:restartNumberingAfterBreak="0">
+    <w:nsid w:val="46E617E5"/>
+    <w:multiLevelType w:val="hybridMultilevel"/>
+    <w:tmpl w:val="A60EFE62"/>
+    <w:lvl w:ilvl="0" w:tplc="041F000B">
+      <w:start w:val="1"/>
+      <w:numFmt w:val="bullet"/>
+      <w:lvlText w:val=""/>
+      <w:lvlJc w:val="left"/>
+      <w:pPr>
+        <w:ind w:left="720" w:hanging="360"/>
+      </w:pPr>
+      <w:rPr>
+        <w:rFonts w:ascii="Wingdings" w:hAnsi="Wingdings" w:hint="default"/>
+      </w:rPr>
+    </w:lvl>
+    <w:lvl w:ilvl="1" w:tplc="04090003">
+      <w:start w:val="1"/>
+      <w:numFmt w:val="bullet"/>
+      <w:lvlText w:val="o"/>
+      <w:lvlJc w:val="left"/>
+      <w:pPr>
+        <w:ind w:left="1440" w:hanging="360"/>
+      </w:pPr>
+      <w:rPr>
+        <w:rFonts w:ascii="Courier New" w:hAnsi="Courier New" w:cs="Courier New" w:hint="default"/>
+      </w:rPr>
+    </w:lvl>
+    <w:lvl w:ilvl="2" w:tplc="04090005" w:tentative="1">
+      <w:start w:val="1"/>
+      <w:numFmt w:val="bullet"/>
+      <w:lvlText w:val=""/>
+      <w:lvlJc w:val="left"/>
+      <w:pPr>
+        <w:ind w:left="2160" w:hanging="360"/>
+      </w:pPr>
+      <w:rPr>
+        <w:rFonts w:ascii="Wingdings" w:hAnsi="Wingdings" w:hint="default"/>
+      </w:rPr>
+    </w:lvl>
+    <w:lvl w:ilvl="3" w:tplc="04090001" w:tentative="1">
+      <w:start w:val="1"/>
+      <w:numFmt w:val="bullet"/>
+      <w:lvlText w:val=""/>
+      <w:lvlJc w:val="left"/>
+      <w:pPr>
+        <w:ind w:left="2880" w:hanging="360"/>
+      </w:pPr>
+      <w:rPr>
+        <w:rFonts w:ascii="Symbol" w:hAnsi="Symbol" w:hint="default"/>
+      </w:rPr>
+    </w:lvl>
+    <w:lvl w:ilvl="4" w:tplc="04090003" w:tentative="1">
+      <w:start w:val="1"/>
+      <w:numFmt w:val="bullet"/>
+      <w:lvlText w:val="o"/>
+      <w:lvlJc w:val="left"/>
+      <w:pPr>
+        <w:ind w:left="3600" w:hanging="360"/>
+      </w:pPr>
+      <w:rPr>
+        <w:rFonts w:ascii="Courier New" w:hAnsi="Courier New" w:cs="Courier New" w:hint="default"/>
+      </w:rPr>
+    </w:lvl>
+    <w:lvl w:ilvl="5" w:tplc="04090005" w:tentative="1">
+      <w:start w:val="1"/>
+      <w:numFmt w:val="bullet"/>
+      <w:lvlText w:val=""/>
+      <w:lvlJc w:val="left"/>
+      <w:pPr>
+        <w:ind w:left="4320" w:hanging="360"/>
+      </w:pPr>
+      <w:rPr>
+        <w:rFonts w:ascii="Wingdings" w:hAnsi="Wingdings" w:hint="default"/>
+      </w:rPr>
+    </w:lvl>
+    <w:lvl w:ilvl="6" w:tplc="04090001" w:tentative="1">
+      <w:start w:val="1"/>
+      <w:numFmt w:val="bullet"/>
+      <w:lvlText w:val=""/>
+      <w:lvlJc w:val="left"/>
+      <w:pPr>
+        <w:ind w:left="5040" w:hanging="360"/>
+      </w:pPr>
+      <w:rPr>
+        <w:rFonts w:ascii="Symbol" w:hAnsi="Symbol" w:hint="default"/>
+      </w:rPr>
+    </w:lvl>
+    <w:lvl w:ilvl="7" w:tplc="04090003" w:tentative="1">
+      <w:start w:val="1"/>
+      <w:numFmt w:val="bullet"/>
+      <w:lvlText w:val="o"/>
+      <w:lvlJc w:val="left"/>
+      <w:pPr>
+        <w:ind w:left="5760" w:hanging="360"/>
+      </w:pPr>
+      <w:rPr>
+        <w:rFonts w:ascii="Courier New" w:hAnsi="Courier New" w:cs="Courier New" w:hint="default"/>
+      </w:rPr>
+    </w:lvl>
+    <w:lvl w:ilvl="8" w:tplc="04090005" w:tentative="1">
+      <w:start w:val="1"/>
+      <w:numFmt w:val="bullet"/>
+      <w:lvlText w:val=""/>
+      <w:lvlJc w:val="left"/>
+      <w:pPr>
+        <w:ind w:left="6480" w:hanging="360"/>
+      </w:pPr>
+      <w:rPr>
+        <w:rFonts w:ascii="Wingdings" w:hAnsi="Wingdings" w:hint="default"/>
+      </w:rPr>
+    </w:lvl>
+  </w:abstractNum>
+  <w:abstractNum w:abstractNumId="16" w15:restartNumberingAfterBreak="0">
+    <w:nsid w:val="4CBE6A2B"/>
+    <w:multiLevelType w:val="hybridMultilevel"/>
+    <w:tmpl w:val="90CC492E"/>
+    <w:lvl w:ilvl="0" w:tplc="041F000B">
+      <w:start w:val="1"/>
+      <w:numFmt w:val="bullet"/>
+      <w:lvlText w:val=""/>
+      <w:lvlJc w:val="left"/>
+      <w:pPr>
+        <w:ind w:left="720" w:hanging="360"/>
+      </w:pPr>
+      <w:rPr>
+        <w:rFonts w:ascii="Wingdings" w:hAnsi="Wingdings" w:hint="default"/>
+      </w:rPr>
+    </w:lvl>
+    <w:lvl w:ilvl="1" w:tplc="04090003" w:tentative="1">
+      <w:start w:val="1"/>
+      <w:numFmt w:val="bullet"/>
+      <w:lvlText w:val="o"/>
+      <w:lvlJc w:val="left"/>
+      <w:pPr>
+        <w:ind w:left="1440" w:hanging="360"/>
+      </w:pPr>
+      <w:rPr>
+        <w:rFonts w:ascii="Courier New" w:hAnsi="Courier New" w:cs="Courier New" w:hint="default"/>
+      </w:rPr>
+    </w:lvl>
+    <w:lvl w:ilvl="2" w:tplc="04090005" w:tentative="1">
+      <w:start w:val="1"/>
+      <w:numFmt w:val="bullet"/>
+      <w:lvlText w:val=""/>
+      <w:lvlJc w:val="left"/>
+      <w:pPr>
+        <w:ind w:left="2160" w:hanging="360"/>
+      </w:pPr>
+      <w:rPr>
+        <w:rFonts w:ascii="Wingdings" w:hAnsi="Wingdings" w:hint="default"/>
+      </w:rPr>
+    </w:lvl>
+    <w:lvl w:ilvl="3" w:tplc="04090001" w:tentative="1">
+      <w:start w:val="1"/>
+      <w:numFmt w:val="bullet"/>
+      <w:lvlText w:val=""/>
+      <w:lvlJc w:val="left"/>
+      <w:pPr>
+        <w:ind w:left="2880" w:hanging="360"/>
+      </w:pPr>
+      <w:rPr>
+        <w:rFonts w:ascii="Symbol" w:hAnsi="Symbol" w:hint="default"/>
+      </w:rPr>
+    </w:lvl>
+    <w:lvl w:ilvl="4" w:tplc="04090003" w:tentative="1">
+      <w:start w:val="1"/>
+      <w:numFmt w:val="bullet"/>
+      <w:lvlText w:val="o"/>
+      <w:lvlJc w:val="left"/>
+      <w:pPr>
+        <w:ind w:left="3600" w:hanging="360"/>
+      </w:pPr>
+      <w:rPr>
+        <w:rFonts w:ascii="Courier New" w:hAnsi="Courier New" w:cs="Courier New" w:hint="default"/>
+      </w:rPr>
+    </w:lvl>
+    <w:lvl w:ilvl="5" w:tplc="04090005" w:tentative="1">
+      <w:start w:val="1"/>
+      <w:numFmt w:val="bullet"/>
+      <w:lvlText w:val=""/>
+      <w:lvlJc w:val="left"/>
+      <w:pPr>
+        <w:ind w:left="4320" w:hanging="360"/>
+      </w:pPr>
+      <w:rPr>
+        <w:rFonts w:ascii="Wingdings" w:hAnsi="Wingdings" w:hint="default"/>
+      </w:rPr>
+    </w:lvl>
+    <w:lvl w:ilvl="6" w:tplc="04090001" w:tentative="1">
+      <w:start w:val="1"/>
+      <w:numFmt w:val="bullet"/>
+      <w:lvlText w:val=""/>
+      <w:lvlJc w:val="left"/>
+      <w:pPr>
+        <w:ind w:left="5040" w:hanging="360"/>
+      </w:pPr>
+      <w:rPr>
+        <w:rFonts w:ascii="Symbol" w:hAnsi="Symbol" w:hint="default"/>
+      </w:rPr>
+    </w:lvl>
+    <w:lvl w:ilvl="7" w:tplc="04090003" w:tentative="1">
+      <w:start w:val="1"/>
+      <w:numFmt w:val="bullet"/>
+      <w:lvlText w:val="o"/>
+      <w:lvlJc w:val="left"/>
+      <w:pPr>
+        <w:ind w:left="5760" w:hanging="360"/>
+      </w:pPr>
+      <w:rPr>
+        <w:rFonts w:ascii="Courier New" w:hAnsi="Courier New" w:cs="Courier New" w:hint="default"/>
+      </w:rPr>
+    </w:lvl>
+    <w:lvl w:ilvl="8" w:tplc="04090005" w:tentative="1">
+      <w:start w:val="1"/>
+      <w:numFmt w:val="bullet"/>
+      <w:lvlText w:val=""/>
+      <w:lvlJc w:val="left"/>
+      <w:pPr>
+        <w:ind w:left="6480" w:hanging="360"/>
+      </w:pPr>
+      <w:rPr>
+        <w:rFonts w:ascii="Wingdings" w:hAnsi="Wingdings" w:hint="default"/>
+      </w:rPr>
+    </w:lvl>
+  </w:abstractNum>
+  <w:abstractNum w:abstractNumId="17" w15:restartNumberingAfterBreak="0">
     <w:nsid w:val="4DF27324"/>
     <w:multiLevelType w:val="hybridMultilevel"/>
     <w:tmpl w:val="FA505FE4"/>
@@ -2493,7 +9981,7 @@
       </w:rPr>
     </w:lvl>
   </w:abstractNum>
-  <w:abstractNum w:abstractNumId="12" w15:restartNumberingAfterBreak="0">
+  <w:abstractNum w:abstractNumId="18" w15:restartNumberingAfterBreak="0">
     <w:nsid w:val="4F6C15F6"/>
     <w:multiLevelType w:val="hybridMultilevel"/>
     <w:tmpl w:val="8C7CDF6E"/>
@@ -2606,7 +10094,7 @@
       </w:rPr>
     </w:lvl>
   </w:abstractNum>
-  <w:abstractNum w:abstractNumId="13" w15:restartNumberingAfterBreak="0">
+  <w:abstractNum w:abstractNumId="19" w15:restartNumberingAfterBreak="0">
     <w:nsid w:val="5BBB5FF2"/>
     <w:multiLevelType w:val="hybridMultilevel"/>
     <w:tmpl w:val="3E26A4FC"/>
@@ -2719,7 +10207,7 @@
       </w:rPr>
     </w:lvl>
   </w:abstractNum>
-  <w:abstractNum w:abstractNumId="14" w15:restartNumberingAfterBreak="0">
+  <w:abstractNum w:abstractNumId="20" w15:restartNumberingAfterBreak="0">
     <w:nsid w:val="5D3C0216"/>
     <w:multiLevelType w:val="hybridMultilevel"/>
     <w:tmpl w:val="71C27DEE"/>
@@ -2832,7 +10320,120 @@
       </w:rPr>
     </w:lvl>
   </w:abstractNum>
-  <w:abstractNum w:abstractNumId="15" w15:restartNumberingAfterBreak="0">
+  <w:abstractNum w:abstractNumId="21" w15:restartNumberingAfterBreak="0">
+    <w:nsid w:val="5F230FEA"/>
+    <w:multiLevelType w:val="hybridMultilevel"/>
+    <w:tmpl w:val="815C3FAC"/>
+    <w:lvl w:ilvl="0" w:tplc="041F000D">
+      <w:start w:val="1"/>
+      <w:numFmt w:val="bullet"/>
+      <w:lvlText w:val=""/>
+      <w:lvlJc w:val="left"/>
+      <w:pPr>
+        <w:ind w:left="720" w:hanging="360"/>
+      </w:pPr>
+      <w:rPr>
+        <w:rFonts w:ascii="Wingdings" w:hAnsi="Wingdings" w:hint="default"/>
+      </w:rPr>
+    </w:lvl>
+    <w:lvl w:ilvl="1" w:tplc="04090003" w:tentative="1">
+      <w:start w:val="1"/>
+      <w:numFmt w:val="bullet"/>
+      <w:lvlText w:val="o"/>
+      <w:lvlJc w:val="left"/>
+      <w:pPr>
+        <w:ind w:left="1440" w:hanging="360"/>
+      </w:pPr>
+      <w:rPr>
+        <w:rFonts w:ascii="Courier New" w:hAnsi="Courier New" w:cs="Courier New" w:hint="default"/>
+      </w:rPr>
+    </w:lvl>
+    <w:lvl w:ilvl="2" w:tplc="04090005" w:tentative="1">
+      <w:start w:val="1"/>
+      <w:numFmt w:val="bullet"/>
+      <w:lvlText w:val=""/>
+      <w:lvlJc w:val="left"/>
+      <w:pPr>
+        <w:ind w:left="2160" w:hanging="360"/>
+      </w:pPr>
+      <w:rPr>
+        <w:rFonts w:ascii="Wingdings" w:hAnsi="Wingdings" w:hint="default"/>
+      </w:rPr>
+    </w:lvl>
+    <w:lvl w:ilvl="3" w:tplc="04090001" w:tentative="1">
+      <w:start w:val="1"/>
+      <w:numFmt w:val="bullet"/>
+      <w:lvlText w:val=""/>
+      <w:lvlJc w:val="left"/>
+      <w:pPr>
+        <w:ind w:left="2880" w:hanging="360"/>
+      </w:pPr>
+      <w:rPr>
+        <w:rFonts w:ascii="Symbol" w:hAnsi="Symbol" w:hint="default"/>
+      </w:rPr>
+    </w:lvl>
+    <w:lvl w:ilvl="4" w:tplc="04090003" w:tentative="1">
+      <w:start w:val="1"/>
+      <w:numFmt w:val="bullet"/>
+      <w:lvlText w:val="o"/>
+      <w:lvlJc w:val="left"/>
+      <w:pPr>
+        <w:ind w:left="3600" w:hanging="360"/>
+      </w:pPr>
+      <w:rPr>
+        <w:rFonts w:ascii="Courier New" w:hAnsi="Courier New" w:cs="Courier New" w:hint="default"/>
+      </w:rPr>
+    </w:lvl>
+    <w:lvl w:ilvl="5" w:tplc="04090005" w:tentative="1">
+      <w:start w:val="1"/>
+      <w:numFmt w:val="bullet"/>
+      <w:lvlText w:val=""/>
+      <w:lvlJc w:val="left"/>
+      <w:pPr>
+        <w:ind w:left="4320" w:hanging="360"/>
+      </w:pPr>
+      <w:rPr>
+        <w:rFonts w:ascii="Wingdings" w:hAnsi="Wingdings" w:hint="default"/>
+      </w:rPr>
+    </w:lvl>
+    <w:lvl w:ilvl="6" w:tplc="04090001" w:tentative="1">
+      <w:start w:val="1"/>
+      <w:numFmt w:val="bullet"/>
+      <w:lvlText w:val=""/>
+      <w:lvlJc w:val="left"/>
+      <w:pPr>
+        <w:ind w:left="5040" w:hanging="360"/>
+      </w:pPr>
+      <w:rPr>
+        <w:rFonts w:ascii="Symbol" w:hAnsi="Symbol" w:hint="default"/>
+      </w:rPr>
+    </w:lvl>
+    <w:lvl w:ilvl="7" w:tplc="04090003" w:tentative="1">
+      <w:start w:val="1"/>
+      <w:numFmt w:val="bullet"/>
+      <w:lvlText w:val="o"/>
+      <w:lvlJc w:val="left"/>
+      <w:pPr>
+        <w:ind w:left="5760" w:hanging="360"/>
+      </w:pPr>
+      <w:rPr>
+        <w:rFonts w:ascii="Courier New" w:hAnsi="Courier New" w:cs="Courier New" w:hint="default"/>
+      </w:rPr>
+    </w:lvl>
+    <w:lvl w:ilvl="8" w:tplc="04090005" w:tentative="1">
+      <w:start w:val="1"/>
+      <w:numFmt w:val="bullet"/>
+      <w:lvlText w:val=""/>
+      <w:lvlJc w:val="left"/>
+      <w:pPr>
+        <w:ind w:left="6480" w:hanging="360"/>
+      </w:pPr>
+      <w:rPr>
+        <w:rFonts w:ascii="Wingdings" w:hAnsi="Wingdings" w:hint="default"/>
+      </w:rPr>
+    </w:lvl>
+  </w:abstractNum>
+  <w:abstractNum w:abstractNumId="22" w15:restartNumberingAfterBreak="0">
     <w:nsid w:val="66E413DF"/>
     <w:multiLevelType w:val="hybridMultilevel"/>
     <w:tmpl w:val="1F94B3EC"/>
@@ -2945,7 +10546,7 @@
       </w:rPr>
     </w:lvl>
   </w:abstractNum>
-  <w:abstractNum w:abstractNumId="16" w15:restartNumberingAfterBreak="0">
+  <w:abstractNum w:abstractNumId="23" w15:restartNumberingAfterBreak="0">
     <w:nsid w:val="70F07FF3"/>
     <w:multiLevelType w:val="hybridMultilevel"/>
     <w:tmpl w:val="B5864872"/>
@@ -3058,7 +10659,7 @@
       </w:rPr>
     </w:lvl>
   </w:abstractNum>
-  <w:abstractNum w:abstractNumId="17" w15:restartNumberingAfterBreak="0">
+  <w:abstractNum w:abstractNumId="24" w15:restartNumberingAfterBreak="0">
     <w:nsid w:val="7926749B"/>
     <w:multiLevelType w:val="hybridMultilevel"/>
     <w:tmpl w:val="4658F88A"/>
@@ -3172,58 +10773,79 @@
     </w:lvl>
   </w:abstractNum>
   <w:num w:numId="1">
+    <w:abstractNumId w:val="1"/>
+  </w:num>
+  <w:num w:numId="2">
+    <w:abstractNumId w:val="10"/>
+  </w:num>
+  <w:num w:numId="3">
+    <w:abstractNumId w:val="17"/>
+  </w:num>
+  <w:num w:numId="4">
+    <w:abstractNumId w:val="5"/>
+  </w:num>
+  <w:num w:numId="5">
+    <w:abstractNumId w:val="7"/>
+  </w:num>
+  <w:num w:numId="6">
+    <w:abstractNumId w:val="12"/>
+  </w:num>
+  <w:num w:numId="7">
+    <w:abstractNumId w:val="2"/>
+  </w:num>
+  <w:num w:numId="8">
+    <w:abstractNumId w:val="18"/>
+  </w:num>
+  <w:num w:numId="9">
+    <w:abstractNumId w:val="19"/>
+  </w:num>
+  <w:num w:numId="10">
+    <w:abstractNumId w:val="6"/>
+  </w:num>
+  <w:num w:numId="11">
+    <w:abstractNumId w:val="24"/>
+  </w:num>
+  <w:num w:numId="12">
+    <w:abstractNumId w:val="8"/>
+  </w:num>
+  <w:num w:numId="13">
+    <w:abstractNumId w:val="22"/>
+  </w:num>
+  <w:num w:numId="14">
+    <w:abstractNumId w:val="20"/>
+  </w:num>
+  <w:num w:numId="15">
+    <w:abstractNumId w:val="23"/>
+  </w:num>
+  <w:num w:numId="16">
+    <w:abstractNumId w:val="9"/>
+  </w:num>
+  <w:num w:numId="17">
+    <w:abstractNumId w:val="13"/>
+  </w:num>
+  <w:num w:numId="18">
+    <w:abstractNumId w:val="4"/>
+  </w:num>
+  <w:num w:numId="19">
+    <w:abstractNumId w:val="3"/>
+  </w:num>
+  <w:num w:numId="20">
+    <w:abstractNumId w:val="14"/>
+  </w:num>
+  <w:num w:numId="21">
     <w:abstractNumId w:val="0"/>
   </w:num>
-  <w:num w:numId="2">
-    <w:abstractNumId w:val="8"/>
+  <w:num w:numId="22">
+    <w:abstractNumId w:val="21"/>
   </w:num>
-  <w:num w:numId="3">
+  <w:num w:numId="23">
     <w:abstractNumId w:val="11"/>
   </w:num>
-  <w:num w:numId="4">
-    <w:abstractNumId w:val="3"/>
-  </w:num>
-  <w:num w:numId="5">
-    <w:abstractNumId w:val="5"/>
-  </w:num>
-  <w:num w:numId="6">
-    <w:abstractNumId w:val="9"/>
-  </w:num>
-  <w:num w:numId="7">
-    <w:abstractNumId w:val="1"/>
-  </w:num>
-  <w:num w:numId="8">
-    <w:abstractNumId w:val="12"/>
-  </w:num>
-  <w:num w:numId="9">
-    <w:abstractNumId w:val="13"/>
-  </w:num>
-  <w:num w:numId="10">
-    <w:abstractNumId w:val="4"/>
-  </w:num>
-  <w:num w:numId="11">
-    <w:abstractNumId w:val="17"/>
-  </w:num>
-  <w:num w:numId="12">
-    <w:abstractNumId w:val="6"/>
-  </w:num>
-  <w:num w:numId="13">
-    <w:abstractNumId w:val="15"/>
-  </w:num>
-  <w:num w:numId="14">
-    <w:abstractNumId w:val="14"/>
-  </w:num>
-  <w:num w:numId="15">
+  <w:num w:numId="24">
     <w:abstractNumId w:val="16"/>
   </w:num>
-  <w:num w:numId="16">
-    <w:abstractNumId w:val="7"/>
-  </w:num>
-  <w:num w:numId="17">
-    <w:abstractNumId w:val="10"/>
-  </w:num>
-  <w:num w:numId="18">
-    <w:abstractNumId w:val="2"/>
+  <w:num w:numId="25">
+    <w:abstractNumId w:val="15"/>
   </w:num>
 </w:numbering>
 </file>
@@ -3836,6 +11458,25 @@
       <w:szCs w:val="16"/>
     </w:rPr>
   </w:style>
+  <w:style w:type="table" w:styleId="TableGrid">
+    <w:name w:val="Table Grid"/>
+    <w:basedOn w:val="TableNormal"/>
+    <w:uiPriority w:val="59"/>
+    <w:rsid w:val="0054363D"/>
+    <w:pPr>
+      <w:spacing w:after="0" w:line="240" w:lineRule="auto"/>
+    </w:pPr>
+    <w:tblPr>
+      <w:tblBorders>
+        <w:top w:val="single" w:sz="4" w:space="0" w:color="auto"/>
+        <w:left w:val="single" w:sz="4" w:space="0" w:color="auto"/>
+        <w:bottom w:val="single" w:sz="4" w:space="0" w:color="auto"/>
+        <w:right w:val="single" w:sz="4" w:space="0" w:color="auto"/>
+        <w:insideH w:val="single" w:sz="4" w:space="0" w:color="auto"/>
+        <w:insideV w:val="single" w:sz="4" w:space="0" w:color="auto"/>
+      </w:tblBorders>
+    </w:tblPr>
+  </w:style>
 </w:styles>
 </file>
 
@@ -4129,7 +11770,7 @@
 </file>
 
 <file path=customXml/itemProps1.xml><?xml version="1.0" encoding="utf-8"?>
-<ds:datastoreItem xmlns:ds="http://schemas.openxmlformats.org/officeDocument/2006/customXml" ds:itemID="{7EFA239F-2989-4BCB-A525-26FFBBDBA934}">
+<ds:datastoreItem xmlns:ds="http://schemas.openxmlformats.org/officeDocument/2006/customXml" ds:itemID="{59D6D1DD-A7B9-4A3F-87BE-82D1212E5C9A}">
   <ds:schemaRefs>
     <ds:schemaRef ds:uri="http://schemas.openxmlformats.org/officeDocument/2006/bibliography"/>
   </ds:schemaRefs>
